--- a/_Docs/project REPORT.docx
+++ b/_Docs/project REPORT.docx
@@ -13,7 +13,7 @@
           <w:u w:val="single"/>
         </w:rPr>
       </w:pPr>
-      <w:bookmarkStart w:id="0" w:name="_Toc457048372"/>
+      <w:bookmarkStart w:id="0" w:name="_Toc457050975"/>
       <w:r>
         <w:rPr>
           <w:rFonts w:eastAsia="Times New Roman"/>
@@ -163,6 +163,7 @@
             <w:tabs>
               <w:tab w:val="right" w:leader="dot" w:pos="9350"/>
             </w:tabs>
+            <w:jc w:val="both"/>
             <w:rPr>
               <w:rFonts w:eastAsiaTheme="minorEastAsia"/>
               <w:noProof/>
@@ -177,7 +178,7 @@
           <w:r>
             <w:fldChar w:fldCharType="separate"/>
           </w:r>
-          <w:hyperlink w:anchor="_Toc457048372" w:history="1">
+          <w:hyperlink w:anchor="_Toc457050975" w:history="1">
             <w:r>
               <w:rPr>
                 <w:rStyle w:val="Hyperlink"/>
@@ -207,7 +208,7 @@
                 <w:noProof/>
                 <w:webHidden/>
               </w:rPr>
-              <w:instrText xml:space="preserve"> PAGEREF _Toc457048372 \h </w:instrText>
+              <w:instrText xml:space="preserve"> PAGEREF _Toc457050975 \h </w:instrText>
             </w:r>
             <w:r>
               <w:rPr>
@@ -244,11 +245,13 @@
             <w:tabs>
               <w:tab w:val="right" w:leader="dot" w:pos="9350"/>
             </w:tabs>
+            <w:jc w:val="both"/>
             <w:rPr>
+              <w:rFonts w:eastAsiaTheme="minorEastAsia"/>
               <w:noProof/>
             </w:rPr>
           </w:pPr>
-          <w:hyperlink w:anchor="_Toc457048373" w:history="1">
+          <w:hyperlink w:anchor="_Toc457050976" w:history="1">
             <w:r>
               <w:rPr>
                 <w:rStyle w:val="Hyperlink"/>
@@ -276,7 +279,7 @@
                 <w:noProof/>
                 <w:webHidden/>
               </w:rPr>
-              <w:instrText xml:space="preserve"> PAGEREF _Toc457048373 \h </w:instrText>
+              <w:instrText xml:space="preserve"> PAGEREF _Toc457050976 \h </w:instrText>
             </w:r>
             <w:r>
               <w:rPr>
@@ -313,18 +316,28 @@
             <w:tabs>
               <w:tab w:val="right" w:leader="dot" w:pos="9350"/>
             </w:tabs>
+            <w:jc w:val="both"/>
             <w:rPr>
+              <w:rFonts w:eastAsiaTheme="minorEastAsia"/>
               <w:noProof/>
             </w:rPr>
           </w:pPr>
-          <w:hyperlink w:anchor="_Toc457048374" w:history="1">
+          <w:hyperlink w:anchor="_Toc457050977" w:history="1">
             <w:r>
               <w:rPr>
                 <w:rStyle w:val="Hyperlink"/>
                 <w:noProof/>
                 <w:shd w:val="clear" w:color="auto" w:fill="DBDBDB" w:themeFill="accent3" w:themeFillTint="66"/>
               </w:rPr>
-              <w:t>Initial background</w:t>
+              <w:t>Background</w:t>
+            </w:r>
+            <w:r>
+              <w:rPr>
+                <w:rStyle w:val="Hyperlink"/>
+                <w:rFonts w:eastAsia="Times New Roman"/>
+                <w:noProof/>
+              </w:rPr>
+              <w:t xml:space="preserve"> for the project</w:t>
             </w:r>
             <w:r>
               <w:rPr>
@@ -345,7 +358,7 @@
                 <w:noProof/>
                 <w:webHidden/>
               </w:rPr>
-              <w:instrText xml:space="preserve"> PAGEREF _Toc457048374 \h </w:instrText>
+              <w:instrText xml:space="preserve"> PAGEREF _Toc457050977 \h </w:instrText>
             </w:r>
             <w:r>
               <w:rPr>
@@ -366,6 +379,148 @@
                 <w:webHidden/>
               </w:rPr>
               <w:t>1</w:t>
+            </w:r>
+            <w:r>
+              <w:rPr>
+                <w:noProof/>
+                <w:webHidden/>
+              </w:rPr>
+              <w:fldChar w:fldCharType="end"/>
+            </w:r>
+          </w:hyperlink>
+        </w:p>
+        <w:p>
+          <w:pPr>
+            <w:pStyle w:val="TOC2"/>
+            <w:tabs>
+              <w:tab w:val="right" w:leader="dot" w:pos="9350"/>
+            </w:tabs>
+            <w:jc w:val="both"/>
+            <w:rPr>
+              <w:rFonts w:eastAsiaTheme="minorEastAsia"/>
+              <w:noProof/>
+            </w:rPr>
+          </w:pPr>
+          <w:hyperlink w:anchor="_Toc457050978" w:history="1">
+            <w:r>
+              <w:rPr>
+                <w:rStyle w:val="Hyperlink"/>
+                <w:noProof/>
+                <w:shd w:val="clear" w:color="auto" w:fill="DBDBDB" w:themeFill="accent3" w:themeFillTint="66"/>
+              </w:rPr>
+              <w:t>The details about the parts of the problem solution</w:t>
+            </w:r>
+            <w:r>
+              <w:rPr>
+                <w:noProof/>
+                <w:webHidden/>
+              </w:rPr>
+              <w:tab/>
+            </w:r>
+            <w:r>
+              <w:rPr>
+                <w:noProof/>
+                <w:webHidden/>
+              </w:rPr>
+              <w:fldChar w:fldCharType="begin"/>
+            </w:r>
+            <w:r>
+              <w:rPr>
+                <w:noProof/>
+                <w:webHidden/>
+              </w:rPr>
+              <w:instrText xml:space="preserve"> PAGEREF _Toc457050978 \h </w:instrText>
+            </w:r>
+            <w:r>
+              <w:rPr>
+                <w:noProof/>
+                <w:webHidden/>
+              </w:rPr>
+            </w:r>
+            <w:r>
+              <w:rPr>
+                <w:noProof/>
+                <w:webHidden/>
+              </w:rPr>
+              <w:fldChar w:fldCharType="separate"/>
+            </w:r>
+            <w:r>
+              <w:rPr>
+                <w:noProof/>
+                <w:webHidden/>
+              </w:rPr>
+              <w:t>2</w:t>
+            </w:r>
+            <w:r>
+              <w:rPr>
+                <w:noProof/>
+                <w:webHidden/>
+              </w:rPr>
+              <w:fldChar w:fldCharType="end"/>
+            </w:r>
+          </w:hyperlink>
+        </w:p>
+        <w:p>
+          <w:pPr>
+            <w:pStyle w:val="TOC2"/>
+            <w:tabs>
+              <w:tab w:val="right" w:leader="dot" w:pos="9350"/>
+            </w:tabs>
+            <w:jc w:val="both"/>
+            <w:rPr>
+              <w:rFonts w:eastAsiaTheme="minorEastAsia"/>
+              <w:noProof/>
+            </w:rPr>
+          </w:pPr>
+          <w:hyperlink w:anchor="_Toc457050979" w:history="1">
+            <w:r>
+              <w:rPr>
+                <w:rStyle w:val="Hyperlink"/>
+                <w:noProof/>
+                <w:shd w:val="clear" w:color="auto" w:fill="DBDBDB" w:themeFill="accent3" w:themeFillTint="66"/>
+              </w:rPr>
+              <w:t>Implementation</w:t>
+            </w:r>
+            <w:r>
+              <w:rPr>
+                <w:noProof/>
+                <w:webHidden/>
+              </w:rPr>
+              <w:tab/>
+            </w:r>
+            <w:r>
+              <w:rPr>
+                <w:noProof/>
+                <w:webHidden/>
+              </w:rPr>
+              <w:fldChar w:fldCharType="begin"/>
+            </w:r>
+            <w:r>
+              <w:rPr>
+                <w:noProof/>
+                <w:webHidden/>
+              </w:rPr>
+              <w:instrText xml:space="preserve"> PAGEREF _Toc457050979 \h </w:instrText>
+            </w:r>
+            <w:r>
+              <w:rPr>
+                <w:noProof/>
+                <w:webHidden/>
+              </w:rPr>
+            </w:r>
+            <w:r>
+              <w:rPr>
+                <w:noProof/>
+                <w:webHidden/>
+              </w:rPr>
+              <w:fldChar w:fldCharType="separate"/>
+            </w:r>
+            <w:r>
+              <w:rPr>
+                <w:noProof/>
+                <w:webHidden/>
+              </w:rPr>
+              <w:t>3</w:t>
             </w:r>
             <w:r>
               <w:rPr>
@@ -410,7 +565,7 @@
           <w:rFonts w:eastAsia="Times New Roman"/>
         </w:rPr>
       </w:pPr>
-      <w:bookmarkStart w:id="1" w:name="_Toc457048373"/>
+      <w:bookmarkStart w:id="1" w:name="_Toc457050976"/>
       <w:r>
         <w:rPr>
           <w:rFonts w:eastAsia="Times New Roman"/>
@@ -427,6 +582,7 @@
     </w:p>
     <w:p>
       <w:pPr>
+        <w:jc w:val="both"/>
         <w:rPr>
           <w:rStyle w:val="20"/>
           <w:shd w:val="clear" w:color="auto" w:fill="DBDBDB" w:themeFill="accent3" w:themeFillTint="66"/>
@@ -624,7 +780,7 @@
           <w:rFonts w:eastAsia="Times New Roman"/>
         </w:rPr>
       </w:pPr>
-      <w:bookmarkStart w:id="2" w:name="_Toc457048374"/>
+      <w:bookmarkStart w:id="2" w:name="_Toc457050977"/>
       <w:r>
         <w:rPr>
           <w:rStyle w:val="20"/>
@@ -639,156 +795,166 @@
         </w:rPr>
         <w:t>ackground</w:t>
       </w:r>
+      <w:r>
+        <w:rPr>
+          <w:rFonts w:eastAsia="Times New Roman"/>
+        </w:rPr>
+        <w:t xml:space="preserve"> </w:t>
+      </w:r>
+      <w:r>
+        <w:rPr>
+          <w:rFonts w:eastAsia="Times New Roman"/>
+        </w:rPr>
+        <w:t>for the project</w:t>
+      </w:r>
       <w:bookmarkEnd w:id="2"/>
-      <w:r>
-        <w:rPr>
-          <w:rFonts w:eastAsia="Times New Roman"/>
-        </w:rPr>
+    </w:p>
+    <w:p>
+      <w:pPr>
+        <w:jc w:val="both"/>
+      </w:pPr>
+    </w:p>
+    <w:p>
+      <w:pPr>
+        <w:jc w:val="both"/>
+      </w:pPr>
+      <w:r>
+        <w:t>The project</w:t>
+      </w:r>
+      <w:r>
+        <w:t xml:space="preserve"> includes few issues to consider:</w:t>
+      </w:r>
+    </w:p>
+    <w:p>
+      <w:pPr>
+        <w:jc w:val="both"/>
+      </w:pPr>
+      <w:r>
+        <w:lastRenderedPageBreak/>
+        <w:t xml:space="preserve">3D stereo camera – it is </w:t>
+      </w:r>
+      <w:r>
+        <w:t>consisting on</w:t>
+      </w:r>
+      <w:r>
+        <w:t xml:space="preserve"> two </w:t>
+      </w:r>
+      <w:r>
+        <w:t xml:space="preserve">regular </w:t>
+      </w:r>
+      <w:r>
+        <w:t>usb cameras</w:t>
+      </w:r>
+      <w:r>
+        <w:t>,</w:t>
+      </w:r>
+      <w:r>
+        <w:t xml:space="preserve"> installed in parallel with each other, in a constant distance. </w:t>
+      </w:r>
+      <w:r>
+        <w:t>This structure can be calibrated in advance. This construction can give us more information from the images – it gives us the distances of the observed objects.</w:t>
+      </w:r>
+    </w:p>
+    <w:p>
+      <w:pPr>
+        <w:jc w:val="both"/>
+      </w:pPr>
+      <w:r>
+        <w:t xml:space="preserve">How to calibrate each camera, and the construction of 2 cameras </w:t>
+      </w:r>
+      <w:proofErr w:type="gramStart"/>
+      <w:r>
+        <w:t>together ?</w:t>
+      </w:r>
+      <w:proofErr w:type="gramEnd"/>
+      <w:r>
         <w:t xml:space="preserve"> </w:t>
       </w:r>
-      <w:r>
-        <w:rPr>
-          <w:rFonts w:eastAsia="Times New Roman"/>
-        </w:rPr>
-        <w:t>for the project</w:t>
-      </w:r>
-    </w:p>
-    <w:p>
-      <w:pPr>
-        <w:jc w:val="both"/>
-      </w:pPr>
-    </w:p>
-    <w:p>
-      <w:pPr>
-        <w:jc w:val="both"/>
-      </w:pPr>
-      <w:r>
-        <w:t>The project</w:t>
-      </w:r>
-      <w:r>
-        <w:t xml:space="preserve"> includes few issues to consider:</w:t>
-      </w:r>
-    </w:p>
-    <w:p>
-      <w:pPr>
-        <w:jc w:val="both"/>
-      </w:pPr>
-      <w:r>
-        <w:t xml:space="preserve">3D stereo camera – it is </w:t>
-      </w:r>
-      <w:r>
-        <w:t>consisting on</w:t>
-      </w:r>
-      <w:r>
-        <w:t xml:space="preserve"> two </w:t>
-      </w:r>
-      <w:r>
-        <w:t xml:space="preserve">regular </w:t>
-      </w:r>
-      <w:r>
-        <w:t>usb cameras</w:t>
-      </w:r>
-      <w:r>
-        <w:t>,</w:t>
-      </w:r>
-      <w:r>
-        <w:t xml:space="preserve"> installed in parallel with each other, in a constant distance. </w:t>
-      </w:r>
-      <w:r>
-        <w:t>This structure can be calibrated in advance. This construction can give us more information from the images – it gives us the distances of the observed objects.</w:t>
-      </w:r>
-    </w:p>
-    <w:p>
-      <w:pPr>
-        <w:jc w:val="both"/>
-      </w:pPr>
-      <w:r>
-        <w:t xml:space="preserve">How to calibrate each camera, and the construction of 2 cameras </w:t>
-      </w:r>
       <w:proofErr w:type="gramStart"/>
       <w:r>
-        <w:t>together ?</w:t>
+        <w:t>it</w:t>
       </w:r>
       <w:proofErr w:type="gramEnd"/>
       <w:r>
+        <w:t xml:space="preserve"> can be done offline , before the mission itself. I will explain later about the calibration details.</w:t>
+      </w:r>
+    </w:p>
+    <w:p>
+      <w:pPr>
+        <w:jc w:val="both"/>
+      </w:pPr>
+      <w:proofErr w:type="gramStart"/>
+      <w:r>
+        <w:t>the</w:t>
+      </w:r>
+      <w:proofErr w:type="gramEnd"/>
+      <w:r>
+        <w:t xml:space="preserve"> moving object to track (called the Target) – how to measure a moving object while the robot is moving ? </w:t>
+      </w:r>
+      <w:proofErr w:type="gramStart"/>
+      <w:r>
+        <w:t>that’s</w:t>
+      </w:r>
+      <w:proofErr w:type="gramEnd"/>
+      <w:r>
+        <w:t xml:space="preserve"> why the target identification is done while the robot is standing. I am using the ‘Background </w:t>
+      </w:r>
+      <w:proofErr w:type="spellStart"/>
+      <w:r>
+        <w:t>Sunstration</w:t>
+      </w:r>
+      <w:proofErr w:type="spellEnd"/>
+      <w:r>
+        <w:t>’ function to find the target.</w:t>
+      </w:r>
+    </w:p>
+    <w:p>
+      <w:pPr>
+        <w:jc w:val="both"/>
+      </w:pPr>
+    </w:p>
+    <w:p>
+      <w:pPr>
+        <w:jc w:val="both"/>
+      </w:pPr>
+      <w:proofErr w:type="gramStart"/>
+      <w:r>
+        <w:t>Tracking</w:t>
+      </w:r>
+      <w:r>
         <w:t xml:space="preserve"> </w:t>
       </w:r>
+      <w:r>
+        <w:t>:</w:t>
+      </w:r>
+      <w:proofErr w:type="gramEnd"/>
+      <w:r>
+        <w:t xml:space="preserve"> </w:t>
+      </w:r>
+      <w:r>
+        <w:t xml:space="preserve">the tracking after the target starts after the </w:t>
+      </w:r>
+      <w:r>
+        <w:t>identification</w:t>
+      </w:r>
+      <w:r>
+        <w:t xml:space="preserve"> phase. The tracking is done using only 1 camera (left as </w:t>
+      </w:r>
+      <w:r>
+        <w:t>arbitrary decision</w:t>
+      </w:r>
       <w:proofErr w:type="gramStart"/>
       <w:r>
-        <w:t>it</w:t>
+        <w:t>) ,</w:t>
       </w:r>
       <w:proofErr w:type="gramEnd"/>
       <w:r>
-        <w:t xml:space="preserve"> can be done offline , before the mission itself. I will explain later about the calibration details.</w:t>
-      </w:r>
-    </w:p>
-    <w:p>
-      <w:pPr>
-        <w:jc w:val="both"/>
-      </w:pPr>
-      <w:proofErr w:type="gramStart"/>
-      <w:r>
-        <w:lastRenderedPageBreak/>
-        <w:t>the</w:t>
-      </w:r>
-      <w:proofErr w:type="gramEnd"/>
-      <w:r>
-        <w:t xml:space="preserve"> moving object to track (called the Target) – how to measure a moving object while the robot is moving ? </w:t>
-      </w:r>
-      <w:proofErr w:type="gramStart"/>
-      <w:r>
-        <w:t>that’s</w:t>
-      </w:r>
-      <w:proofErr w:type="gramEnd"/>
-      <w:r>
-        <w:t xml:space="preserve"> why the target identification is done while the robot is standing. I am using the ‘Background </w:t>
-      </w:r>
-      <w:proofErr w:type="spellStart"/>
-      <w:r>
-        <w:t>Sunstration</w:t>
-      </w:r>
-      <w:proofErr w:type="spellEnd"/>
-      <w:r>
-        <w:t>’ function to find the target.</w:t>
-      </w:r>
-    </w:p>
-    <w:p>
-      <w:pPr>
-        <w:jc w:val="both"/>
-      </w:pPr>
-    </w:p>
-    <w:p>
-      <w:pPr>
-        <w:jc w:val="both"/>
-      </w:pPr>
-      <w:proofErr w:type="gramStart"/>
-      <w:r>
-        <w:t>tracking</w:t>
-      </w:r>
-      <w:proofErr w:type="gramEnd"/>
-      <w:r>
-        <w:t xml:space="preserve"> –the tracking after the target starts after the </w:t>
-      </w:r>
-      <w:r>
-        <w:t>identification</w:t>
-      </w:r>
-      <w:r>
-        <w:t xml:space="preserve"> phase. The tracking is done using only 1 camera (left as </w:t>
-      </w:r>
-      <w:r>
-        <w:t>arbitrary decision</w:t>
-      </w:r>
-      <w:proofErr w:type="gramStart"/>
-      <w:r>
-        <w:t>) ,</w:t>
-      </w:r>
-      <w:proofErr w:type="gramEnd"/>
-      <w:r>
         <w:t xml:space="preserve"> while from time to time, a distance data from the stereo cameras structured, is fused into.</w:t>
       </w:r>
     </w:p>
     <w:p>
       <w:pPr>
+        <w:jc w:val="both"/>
         <w:rPr>
           <w:rStyle w:val="20"/>
           <w:shd w:val="clear" w:color="auto" w:fill="DBDBDB" w:themeFill="accent3" w:themeFillTint="66"/>
@@ -805,15 +971,28 @@
           <w:shd w:val="clear" w:color="auto" w:fill="DBDBDB" w:themeFill="accent3" w:themeFillTint="66"/>
         </w:rPr>
       </w:pPr>
+      <w:bookmarkStart w:id="3" w:name="_Toc457050978"/>
       <w:r>
         <w:rPr>
           <w:rStyle w:val="20"/>
           <w:shd w:val="clear" w:color="auto" w:fill="DBDBDB" w:themeFill="accent3" w:themeFillTint="66"/>
         </w:rPr>
-        <w:t xml:space="preserve">The details about the parts of the problem solution </w:t>
-      </w:r>
-    </w:p>
-    <w:p/>
+        <w:t>The details about the parts of the problem solution</w:t>
+      </w:r>
+      <w:bookmarkEnd w:id="3"/>
+      <w:r>
+        <w:rPr>
+          <w:rStyle w:val="20"/>
+          <w:shd w:val="clear" w:color="auto" w:fill="DBDBDB" w:themeFill="accent3" w:themeFillTint="66"/>
+        </w:rPr>
+        <w:t xml:space="preserve"> </w:t>
+      </w:r>
+    </w:p>
+    <w:p>
+      <w:pPr>
+        <w:jc w:val="both"/>
+      </w:pPr>
+    </w:p>
     <w:p>
       <w:pPr>
         <w:jc w:val="both"/>
@@ -1027,6 +1206,7 @@
         <w:jc w:val="both"/>
       </w:pPr>
       <w:r>
+        <w:lastRenderedPageBreak/>
         <w:t>Robot in static position. Waiting. Watching.</w:t>
       </w:r>
     </w:p>
@@ -1067,7 +1247,6 @@
         <w:jc w:val="both"/>
       </w:pPr>
       <w:r>
-        <w:lastRenderedPageBreak/>
         <w:t xml:space="preserve">The other part of the </w:t>
       </w:r>
       <w:r>
@@ -1357,6 +1536,7 @@
           <w:shd w:val="clear" w:color="auto" w:fill="DBDBDB" w:themeFill="accent3" w:themeFillTint="66"/>
         </w:rPr>
       </w:pPr>
+      <w:bookmarkStart w:id="4" w:name="_Toc457050979"/>
       <w:r>
         <w:rPr>
           <w:rStyle w:val="20"/>
@@ -1371,27 +1551,33 @@
         </w:rPr>
         <w:t>mplementation</w:t>
       </w:r>
-    </w:p>
-    <w:p/>
-    <w:p>
+      <w:bookmarkEnd w:id="4"/>
+    </w:p>
+    <w:p>
+      <w:pPr>
+        <w:jc w:val="both"/>
+      </w:pPr>
+    </w:p>
+    <w:p>
+      <w:pPr>
+        <w:jc w:val="both"/>
+      </w:pPr>
       <w:r>
         <w:t xml:space="preserve">The source code enables to run the code on a </w:t>
       </w:r>
-      <w:proofErr w:type="spellStart"/>
-      <w:r>
-        <w:t>stand alone</w:t>
-      </w:r>
-      <w:proofErr w:type="spellEnd"/>
-      <w:r>
-        <w:t xml:space="preserve"> </w:t>
+      <w:r>
+        <w:t>stand-alone</w:t>
+      </w:r>
+      <w:r>
+        <w:t xml:space="preserve"> computer, with the stereo camera </w:t>
       </w:r>
       <w:proofErr w:type="gramStart"/>
       <w:r>
-        <w:t>computer ,</w:t>
+        <w:t>connected(</w:t>
       </w:r>
       <w:proofErr w:type="gramEnd"/>
       <w:r>
-        <w:t xml:space="preserve"> with the stereo camera connected( by usb) ,</w:t>
+        <w:t xml:space="preserve"> by usb) ,</w:t>
       </w:r>
       <w:r>
         <w:t xml:space="preserve"> or running it from the robot i</w:t>
@@ -1405,10 +1591,13 @@
       <w:r>
         <w:t>f.</w:t>
       </w:r>
-    </w:p>
-    <w:p>
-      <w:bookmarkStart w:id="3" w:name="_GoBack"/>
-      <w:bookmarkEnd w:id="3"/>
+      <w:bookmarkStart w:id="5" w:name="_GoBack"/>
+      <w:bookmarkEnd w:id="5"/>
+    </w:p>
+    <w:p>
+      <w:pPr>
+        <w:jc w:val="both"/>
+      </w:pPr>
     </w:p>
     <w:p>
       <w:pPr>
@@ -2491,7 +2680,7 @@
 </file>
 
 <file path=customXml/itemProps1.xml><?xml version="1.0" encoding="utf-8"?>
-<ds:datastoreItem xmlns:ds="http://schemas.openxmlformats.org/officeDocument/2006/customXml" ds:itemID="{1025D238-B79A-41D1-AA8C-CA666625A4E9}">
+<ds:datastoreItem xmlns:ds="http://schemas.openxmlformats.org/officeDocument/2006/customXml" ds:itemID="{FC454832-9A23-4F3D-85C7-74B3457D5E16}">
   <ds:schemaRefs>
     <ds:schemaRef ds:uri="http://schemas.openxmlformats.org/officeDocument/2006/bibliography"/>
   </ds:schemaRefs>

--- a/_Docs/project REPORT.docx
+++ b/_Docs/project REPORT.docx
@@ -149,7 +149,7 @@
           <w:proofErr w:type="spellEnd"/>
           <w:r>
             <w:rPr>
-              <w:rFonts w:hint="cs"/>
+              <w:rFonts w:cs="Calibri Light" w:hint="cs"/>
               <w:rtl w:val="0"/>
               <w:cs w:val="0"/>
               <w:lang w:val="he-IL"/>
@@ -582,7 +582,6 @@
     </w:p>
     <w:p>
       <w:pPr>
-        <w:jc w:val="both"/>
         <w:rPr>
           <w:rStyle w:val="20"/>
           <w:shd w:val="clear" w:color="auto" w:fill="DBDBDB" w:themeFill="accent3" w:themeFillTint="66"/>
@@ -932,13 +931,7 @@
         <w:t xml:space="preserve"> </w:t>
       </w:r>
       <w:r>
-        <w:t xml:space="preserve">the tracking after the target starts after the </w:t>
-      </w:r>
-      <w:r>
-        <w:t>identification</w:t>
-      </w:r>
-      <w:r>
-        <w:t xml:space="preserve"> phase. The tracking is done using only 1 camera (left as </w:t>
+        <w:t xml:space="preserve">the tracking after the target starts after the identification phase. The tracking is done using only 1 camera (left as </w:t>
       </w:r>
       <w:r>
         <w:t>arbitrary decision</w:t>
@@ -1528,6 +1521,22 @@
     </w:p>
     <w:p>
       <w:pPr>
+        <w:rPr>
+          <w:rStyle w:val="20"/>
+          <w:shd w:val="clear" w:color="auto" w:fill="DBDBDB" w:themeFill="accent3" w:themeFillTint="66"/>
+        </w:rPr>
+      </w:pPr>
+      <w:bookmarkStart w:id="4" w:name="_Toc457050979"/>
+      <w:r>
+        <w:rPr>
+          <w:rStyle w:val="20"/>
+          <w:shd w:val="clear" w:color="auto" w:fill="DBDBDB" w:themeFill="accent3" w:themeFillTint="66"/>
+        </w:rPr>
+        <w:br w:type="page"/>
+      </w:r>
+    </w:p>
+    <w:p>
+      <w:pPr>
         <w:pStyle w:val="2"/>
         <w:shd w:val="clear" w:color="auto" w:fill="DBDBDB" w:themeFill="accent3" w:themeFillTint="66"/>
         <w:jc w:val="both"/>
@@ -1536,20 +1545,13 @@
           <w:shd w:val="clear" w:color="auto" w:fill="DBDBDB" w:themeFill="accent3" w:themeFillTint="66"/>
         </w:rPr>
       </w:pPr>
-      <w:bookmarkStart w:id="4" w:name="_Toc457050979"/>
       <w:r>
         <w:rPr>
           <w:rStyle w:val="20"/>
           <w:shd w:val="clear" w:color="auto" w:fill="DBDBDB" w:themeFill="accent3" w:themeFillTint="66"/>
         </w:rPr>
-        <w:t>I</w:t>
-      </w:r>
-      <w:r>
-        <w:rPr>
-          <w:rStyle w:val="20"/>
-          <w:shd w:val="clear" w:color="auto" w:fill="DBDBDB" w:themeFill="accent3" w:themeFillTint="66"/>
-        </w:rPr>
-        <w:t>mplementation</w:t>
+        <w:lastRenderedPageBreak/>
+        <w:t>Implementation</w:t>
       </w:r>
       <w:bookmarkEnd w:id="4"/>
     </w:p>
@@ -1561,6 +1563,32 @@
     <w:p>
       <w:pPr>
         <w:jc w:val="both"/>
+        <w:rPr>
+          <w:b/>
+          <w:bCs/>
+          <w:u w:val="single"/>
+        </w:rPr>
+      </w:pPr>
+      <w:r>
+        <w:rPr>
+          <w:b/>
+          <w:bCs/>
+          <w:u w:val="single"/>
+        </w:rPr>
+        <w:t xml:space="preserve">Compilation: </w:t>
+      </w:r>
+    </w:p>
+    <w:p>
+      <w:pPr>
+        <w:jc w:val="both"/>
+        <w:rPr>
+          <w:rFonts w:ascii="Consolas" w:hAnsi="Consolas" w:cs="Consolas"/>
+          <w:b/>
+          <w:bCs/>
+          <w:color w:val="000000"/>
+          <w:sz w:val="19"/>
+          <w:szCs w:val="19"/>
+        </w:rPr>
       </w:pPr>
       <w:r>
         <w:t xml:space="preserve">The source code enables to run the code on a </w:t>
@@ -1590,9 +1618,454 @@
       </w:r>
       <w:r>
         <w:t>f.</w:t>
+      </w:r>
+      <w:r>
+        <w:t xml:space="preserve"> The relevant setting is done by a </w:t>
+      </w:r>
+      <w:r>
+        <w:rPr>
+          <w:b/>
+          <w:bCs/>
+        </w:rPr>
+        <w:t>compilation flag named ‘</w:t>
+      </w:r>
+      <w:r>
+        <w:rPr>
+          <w:rFonts w:ascii="Consolas" w:hAnsi="Consolas" w:cs="Consolas"/>
+          <w:b/>
+          <w:bCs/>
+          <w:color w:val="000000"/>
+          <w:sz w:val="19"/>
+          <w:szCs w:val="19"/>
+          <w:highlight w:val="white"/>
+        </w:rPr>
+        <w:t>COMPILING_ON_ROBOT</w:t>
+      </w:r>
+      <w:r>
+        <w:rPr>
+          <w:rFonts w:ascii="Consolas" w:hAnsi="Consolas" w:cs="Consolas"/>
+          <w:b/>
+          <w:bCs/>
+          <w:color w:val="000000"/>
+          <w:sz w:val="19"/>
+          <w:szCs w:val="19"/>
+        </w:rPr>
+        <w:t>’.</w:t>
+      </w:r>
+    </w:p>
+    <w:p>
+      <w:pPr>
+        <w:jc w:val="both"/>
+      </w:pPr>
+      <w:r>
+        <w:t xml:space="preserve">Which </w:t>
+      </w:r>
+      <w:r>
+        <w:t>allows</w:t>
+      </w:r>
+      <w:r>
+        <w:t xml:space="preserve"> the compilation and cooperation of the file </w:t>
+      </w:r>
+      <w:proofErr w:type="gramStart"/>
+      <w:r>
+        <w:t>‘</w:t>
+      </w:r>
+      <w:proofErr w:type="spellStart"/>
+      <w:r>
+        <w:t>pwm.h</w:t>
+      </w:r>
+      <w:proofErr w:type="spellEnd"/>
+      <w:r>
+        <w:t>’  ,</w:t>
+      </w:r>
+      <w:proofErr w:type="gramEnd"/>
+      <w:r>
+        <w:t>and operation of the wheels commands.</w:t>
+      </w:r>
+    </w:p>
+    <w:p>
+      <w:pPr>
+        <w:jc w:val="both"/>
+        <w:rPr>
+          <w:b/>
+          <w:bCs/>
+          <w:u w:val="single"/>
+        </w:rPr>
+      </w:pPr>
+      <w:r>
+        <w:rPr>
+          <w:b/>
+          <w:bCs/>
+          <w:u w:val="single"/>
+        </w:rPr>
+        <w:t>M</w:t>
+      </w:r>
+      <w:r>
+        <w:rPr>
+          <w:b/>
+          <w:bCs/>
+          <w:u w:val="single"/>
+        </w:rPr>
+        <w:t>ovement identification:</w:t>
+      </w:r>
+    </w:p>
+    <w:p>
+      <w:pPr>
+        <w:jc w:val="both"/>
+      </w:pPr>
+      <w:r>
+        <w:t>Using the object of class ‘</w:t>
+      </w:r>
+      <w:proofErr w:type="spellStart"/>
+      <w:r>
+        <w:rPr>
+          <w:rFonts w:ascii="Consolas" w:hAnsi="Consolas" w:cs="Consolas"/>
+          <w:color w:val="2B91AF"/>
+          <w:sz w:val="19"/>
+          <w:szCs w:val="19"/>
+          <w:highlight w:val="white"/>
+        </w:rPr>
+        <w:t>BackSubs</w:t>
+      </w:r>
+      <w:proofErr w:type="spellEnd"/>
+      <w:r>
+        <w:rPr>
+          <w:rFonts w:ascii="Consolas" w:hAnsi="Consolas" w:cs="Consolas"/>
+          <w:color w:val="2B91AF"/>
+          <w:sz w:val="19"/>
+          <w:szCs w:val="19"/>
+        </w:rPr>
+        <w:t xml:space="preserve">’ </w:t>
+      </w:r>
+      <w:r>
+        <w:t xml:space="preserve">that is </w:t>
+      </w:r>
+      <w:r>
+        <w:t xml:space="preserve">defined in </w:t>
+      </w:r>
+      <w:proofErr w:type="gramStart"/>
+      <w:r>
+        <w:t>‘</w:t>
+      </w:r>
+      <w:r>
+        <w:rPr>
+          <w:rFonts w:ascii="Consolas" w:hAnsi="Consolas" w:cs="Consolas"/>
+          <w:color w:val="2B91AF"/>
+          <w:sz w:val="19"/>
+          <w:szCs w:val="19"/>
+          <w:highlight w:val="white"/>
+        </w:rPr>
+        <w:t>BackgroundSub.hpp</w:t>
+      </w:r>
+      <w:r>
+        <w:t>’ .</w:t>
+      </w:r>
+      <w:proofErr w:type="gramEnd"/>
+      <w:r>
+        <w:t xml:space="preserve"> </w:t>
+      </w:r>
+      <w:proofErr w:type="gramStart"/>
+      <w:r>
+        <w:t>it</w:t>
+      </w:r>
+      <w:proofErr w:type="gramEnd"/>
+      <w:r>
+        <w:t xml:space="preserve"> incorporates the object of ‘</w:t>
+      </w:r>
+      <w:r>
+        <w:rPr>
+          <w:rFonts w:ascii="Consolas" w:hAnsi="Consolas" w:cs="Consolas"/>
+          <w:color w:val="2B91AF"/>
+          <w:sz w:val="19"/>
+          <w:szCs w:val="19"/>
+          <w:highlight w:val="white"/>
+        </w:rPr>
+        <w:t>BackgroundSubtractorMOG2</w:t>
+      </w:r>
+      <w:r>
+        <w:rPr>
+          <w:rFonts w:ascii="Consolas" w:hAnsi="Consolas" w:cs="Consolas"/>
+          <w:color w:val="2B91AF"/>
+          <w:sz w:val="19"/>
+          <w:szCs w:val="19"/>
+        </w:rPr>
+        <w:t xml:space="preserve">’ </w:t>
+      </w:r>
+      <w:r>
+        <w:t xml:space="preserve">defined in the core files of </w:t>
+      </w:r>
+      <w:proofErr w:type="spellStart"/>
+      <w:r>
+        <w:t>OpenCV</w:t>
+      </w:r>
+      <w:proofErr w:type="spellEnd"/>
+      <w:r>
+        <w:t xml:space="preserve"> , in</w:t>
+      </w:r>
+      <w:r>
+        <w:rPr>
+          <w:rFonts w:ascii="Consolas" w:hAnsi="Consolas" w:cs="Consolas"/>
+          <w:color w:val="2B91AF"/>
+          <w:sz w:val="19"/>
+          <w:szCs w:val="19"/>
+        </w:rPr>
+        <w:t xml:space="preserve"> ‘</w:t>
+      </w:r>
+      <w:r>
+        <w:rPr>
+          <w:rFonts w:ascii="Consolas" w:hAnsi="Consolas" w:cs="Consolas"/>
+          <w:color w:val="2B91AF"/>
+          <w:sz w:val="19"/>
+          <w:szCs w:val="19"/>
+        </w:rPr>
+        <w:t>C:\</w:t>
+      </w:r>
+      <w:proofErr w:type="spellStart"/>
+      <w:r>
+        <w:rPr>
+          <w:rFonts w:ascii="Consolas" w:hAnsi="Consolas" w:cs="Consolas"/>
+          <w:color w:val="2B91AF"/>
+          <w:sz w:val="19"/>
+          <w:szCs w:val="19"/>
+        </w:rPr>
+        <w:t>OpenCV</w:t>
+      </w:r>
+      <w:proofErr w:type="spellEnd"/>
+      <w:r>
+        <w:rPr>
+          <w:rFonts w:ascii="Consolas" w:hAnsi="Consolas" w:cs="Consolas"/>
+          <w:color w:val="2B91AF"/>
+          <w:sz w:val="19"/>
+          <w:szCs w:val="19"/>
+        </w:rPr>
+        <w:t>\build\include\opencv2\videobackground_segm.hpp</w:t>
+      </w:r>
+      <w:r>
+        <w:rPr>
+          <w:rFonts w:ascii="Consolas" w:hAnsi="Consolas" w:cs="Consolas"/>
+          <w:color w:val="2B91AF"/>
+          <w:sz w:val="19"/>
+          <w:szCs w:val="19"/>
+        </w:rPr>
+        <w:t>’</w:t>
+      </w:r>
+      <w:r>
+        <w:t>.</w:t>
+      </w:r>
+    </w:p>
+    <w:p>
+      <w:pPr>
+        <w:jc w:val="both"/>
+      </w:pPr>
+      <w:r>
+        <w:t xml:space="preserve">There are several object types of </w:t>
+      </w:r>
+      <w:proofErr w:type="spellStart"/>
+      <w:r>
+        <w:t>BackgroundSubtractor</w:t>
+      </w:r>
+      <w:proofErr w:type="spellEnd"/>
+      <w:r>
+        <w:t xml:space="preserve"> in </w:t>
+      </w:r>
+      <w:proofErr w:type="spellStart"/>
+      <w:r>
+        <w:t>OpenCV</w:t>
+      </w:r>
+      <w:proofErr w:type="spellEnd"/>
+      <w:r>
+        <w:t>. I chose to use the MOG2 type. It is initialized with certain parameters. I chose the followings:</w:t>
+      </w:r>
+    </w:p>
+    <w:p>
+      <w:proofErr w:type="gramStart"/>
+      <w:r>
+        <w:t>history=</w:t>
+      </w:r>
+      <w:proofErr w:type="gramEnd"/>
+      <w:r>
+        <w:t>120</w:t>
+      </w:r>
+      <w:r>
+        <w:tab/>
+      </w:r>
+      <w:r>
+        <w:tab/>
+        <w:t xml:space="preserve">( which is about </w:t>
+      </w:r>
+      <w:r>
+        <w:t>4</w:t>
+      </w:r>
+      <w:r>
+        <w:t xml:space="preserve"> seconds, for 30 FPS video source )</w:t>
+      </w:r>
+    </w:p>
+    <w:p>
+      <w:r>
+        <w:t>Threshold=16</w:t>
+      </w:r>
+      <w:r>
+        <w:tab/>
+      </w:r>
+      <w:r>
+        <w:tab/>
+        <w:t>(</w:t>
+      </w:r>
+      <w:r>
+        <w:t xml:space="preserve">squared </w:t>
+      </w:r>
+      <w:proofErr w:type="spellStart"/>
+      <w:r>
+        <w:t>Mahalanobis</w:t>
+      </w:r>
+      <w:proofErr w:type="spellEnd"/>
+      <w:r>
+        <w:t xml:space="preserve"> distance between the pixel and the background</w:t>
+      </w:r>
+      <w:r>
+        <w:t xml:space="preserve"> </w:t>
+      </w:r>
+      <w:proofErr w:type="gramStart"/>
+      <w:r>
+        <w:t>model</w:t>
+      </w:r>
+      <w:r>
+        <w:t xml:space="preserve"> )</w:t>
+      </w:r>
+      <w:proofErr w:type="gramEnd"/>
+    </w:p>
+    <w:p>
+      <w:pPr>
+        <w:jc w:val="both"/>
+      </w:pPr>
+      <w:proofErr w:type="spellStart"/>
+      <w:proofErr w:type="gramStart"/>
+      <w:r>
+        <w:t>detectShadows</w:t>
+      </w:r>
+      <w:proofErr w:type="spellEnd"/>
+      <w:r>
+        <w:t>=</w:t>
+      </w:r>
+      <w:proofErr w:type="gramEnd"/>
+      <w:r>
+        <w:t>false</w:t>
+      </w:r>
+    </w:p>
+    <w:p>
+      <w:pPr>
+        <w:jc w:val="both"/>
+      </w:pPr>
+      <w:proofErr w:type="gramStart"/>
+      <w:r>
+        <w:t>the</w:t>
+      </w:r>
+      <w:proofErr w:type="gramEnd"/>
+      <w:r>
+        <w:t xml:space="preserve"> object should be initialized before operating it on each new frame.</w:t>
+      </w:r>
+    </w:p>
+    <w:p>
+      <w:pPr>
+        <w:jc w:val="both"/>
+      </w:pPr>
+      <w:r>
+        <w:rPr>
+          <w:highlight w:val="yellow"/>
+        </w:rPr>
+        <w:t>It should r</w:t>
       </w:r>
       <w:bookmarkStart w:id="5" w:name="_GoBack"/>
       <w:bookmarkEnd w:id="5"/>
+      <w:r>
+        <w:rPr>
+          <w:highlight w:val="yellow"/>
+        </w:rPr>
+        <w:t>eturn result of magnitude of moving target</w:t>
+      </w:r>
+      <w:r>
+        <w:rPr>
+          <w:highlight w:val="yellow"/>
+        </w:rPr>
+        <w:t xml:space="preserve">, and it’s points to identify and </w:t>
+      </w:r>
+      <w:proofErr w:type="gramStart"/>
+      <w:r>
+        <w:rPr>
+          <w:highlight w:val="yellow"/>
+        </w:rPr>
+        <w:t>track .</w:t>
+      </w:r>
+      <w:proofErr w:type="gramEnd"/>
+    </w:p>
+    <w:p>
+      <w:pPr>
+        <w:jc w:val="both"/>
+        <w:rPr>
+          <w:b/>
+          <w:bCs/>
+          <w:u w:val="single"/>
+        </w:rPr>
+      </w:pPr>
+      <w:r>
+        <w:rPr>
+          <w:b/>
+          <w:bCs/>
+          <w:u w:val="single"/>
+        </w:rPr>
+        <w:t xml:space="preserve">Target </w:t>
+      </w:r>
+      <w:proofErr w:type="spellStart"/>
+      <w:r>
+        <w:rPr>
+          <w:b/>
+          <w:bCs/>
+          <w:u w:val="single"/>
+        </w:rPr>
+        <w:t>Identifiation</w:t>
+      </w:r>
+      <w:proofErr w:type="spellEnd"/>
+      <w:r>
+        <w:rPr>
+          <w:b/>
+          <w:bCs/>
+          <w:u w:val="single"/>
+        </w:rPr>
+        <w:t>:</w:t>
+      </w:r>
+    </w:p>
+    <w:p>
+      <w:pPr>
+        <w:jc w:val="both"/>
+      </w:pPr>
+      <w:proofErr w:type="spellStart"/>
+      <w:r>
+        <w:t>Traacker</w:t>
+      </w:r>
+      <w:proofErr w:type="spellEnd"/>
+      <w:r>
+        <w:t xml:space="preserve"> object </w:t>
+      </w:r>
+    </w:p>
+    <w:p>
+      <w:pPr>
+        <w:jc w:val="both"/>
+      </w:pPr>
+    </w:p>
+    <w:p>
+      <w:pPr>
+        <w:jc w:val="both"/>
+      </w:pPr>
+    </w:p>
+    <w:p>
+      <w:pPr>
+        <w:jc w:val="both"/>
+      </w:pPr>
+    </w:p>
+    <w:p>
+      <w:pPr>
+        <w:jc w:val="both"/>
+      </w:pPr>
     </w:p>
     <w:p>
       <w:pPr>
@@ -2680,7 +3153,7 @@
 </file>
 
 <file path=customXml/itemProps1.xml><?xml version="1.0" encoding="utf-8"?>
-<ds:datastoreItem xmlns:ds="http://schemas.openxmlformats.org/officeDocument/2006/customXml" ds:itemID="{FC454832-9A23-4F3D-85C7-74B3457D5E16}">
+<ds:datastoreItem xmlns:ds="http://schemas.openxmlformats.org/officeDocument/2006/customXml" ds:itemID="{8B2A4DC6-9196-47EB-960A-50D8889A75C9}">
   <ds:schemaRefs>
     <ds:schemaRef ds:uri="http://schemas.openxmlformats.org/officeDocument/2006/bibliography"/>
   </ds:schemaRefs>

--- a/_Docs/project REPORT.docx
+++ b/_Docs/project REPORT.docx
@@ -1975,8 +1975,6 @@
         </w:rPr>
         <w:t>It should r</w:t>
       </w:r>
-      <w:bookmarkStart w:id="5" w:name="_GoBack"/>
-      <w:bookmarkEnd w:id="5"/>
       <w:r>
         <w:rPr>
           <w:highlight w:val="yellow"/>
@@ -2054,28 +2052,945 @@
     </w:p>
     <w:p>
       <w:pPr>
-        <w:jc w:val="both"/>
-      </w:pPr>
-    </w:p>
-    <w:p>
-      <w:pPr>
-        <w:jc w:val="both"/>
-      </w:pPr>
-    </w:p>
-    <w:p>
-      <w:pPr>
-        <w:jc w:val="both"/>
-      </w:pPr>
-    </w:p>
-    <w:p>
-      <w:pPr>
-        <w:jc w:val="both"/>
-      </w:pPr>
-    </w:p>
-    <w:p>
-      <w:pPr>
-        <w:jc w:val="both"/>
-      </w:pPr>
+        <w:rPr>
+          <w:u w:val="single"/>
+        </w:rPr>
+      </w:pPr>
+      <w:r>
+        <w:rPr>
+          <w:u w:val="single"/>
+        </w:rPr>
+        <w:br w:type="page"/>
+      </w:r>
+    </w:p>
+    <w:p>
+      <w:pPr>
+        <w:jc w:val="both"/>
+        <w:rPr>
+          <w:u w:val="single"/>
+        </w:rPr>
+      </w:pPr>
+      <w:r>
+        <w:rPr>
+          <w:noProof/>
+          <w:rtl/>
+        </w:rPr>
+        <w:lastRenderedPageBreak/>
+        <mc:AlternateContent>
+          <mc:Choice Requires="wps">
+            <w:drawing>
+              <wp:anchor distT="45720" distB="45720" distL="114300" distR="114300" simplePos="0" relativeHeight="251659264" behindDoc="0" locked="0" layoutInCell="1" allowOverlap="1" wp14:anchorId="787A0AC5" wp14:editId="7CFC1170">
+                <wp:simplePos x="0" y="0"/>
+                <wp:positionH relativeFrom="column">
+                  <wp:posOffset>2380615</wp:posOffset>
+                </wp:positionH>
+                <wp:positionV relativeFrom="paragraph">
+                  <wp:posOffset>180975</wp:posOffset>
+                </wp:positionV>
+                <wp:extent cx="1773555" cy="561975"/>
+                <wp:effectExtent l="0" t="0" r="17145" b="28575"/>
+                <wp:wrapSquare wrapText="bothSides"/>
+                <wp:docPr id="217" name="תיבת טקסט 2"/>
+                <wp:cNvGraphicFramePr>
+                  <a:graphicFrameLocks xmlns:a="http://schemas.openxmlformats.org/drawingml/2006/main"/>
+                </wp:cNvGraphicFramePr>
+                <a:graphic xmlns:a="http://schemas.openxmlformats.org/drawingml/2006/main">
+                  <a:graphicData uri="http://schemas.microsoft.com/office/word/2010/wordprocessingShape">
+                    <wps:wsp>
+                      <wps:cNvSpPr txBox="1">
+                        <a:spLocks noChangeArrowheads="1"/>
+                      </wps:cNvSpPr>
+                      <wps:spPr bwMode="auto">
+                        <a:xfrm flipH="1">
+                          <a:off x="0" y="0"/>
+                          <a:ext cx="1773555" cy="561975"/>
+                        </a:xfrm>
+                        <a:prstGeom prst="rect">
+                          <a:avLst/>
+                        </a:prstGeom>
+                        <a:solidFill>
+                          <a:srgbClr val="FFFFFF"/>
+                        </a:solidFill>
+                        <a:ln w="9525">
+                          <a:solidFill>
+                            <a:srgbClr val="000000"/>
+                          </a:solidFill>
+                          <a:miter lim="800000"/>
+                          <a:headEnd/>
+                          <a:tailEnd/>
+                        </a:ln>
+                      </wps:spPr>
+                      <wps:txbx>
+                        <w:txbxContent>
+                          <w:p>
+                            <w:pPr>
+                              <w:rPr>
+                                <w:rFonts w:hint="cs"/>
+                                <w:rtl/>
+                              </w:rPr>
+                            </w:pPr>
+                            <w:r>
+                              <w:t>Initialization</w:t>
+                            </w:r>
+                            <w:r>
+                              <w:rPr>
+                                <w:rFonts w:hint="cs"/>
+                                <w:rtl/>
+                              </w:rPr>
+                              <w:t xml:space="preserve"> </w:t>
+                            </w:r>
+                          </w:p>
+                          <w:p>
+                            <w:pPr>
+                              <w:bidi/>
+                              <w:rPr>
+                                <w:cs/>
+                              </w:rPr>
+                            </w:pPr>
+                            <w:r>
+                              <w:rPr>
+                                <w:rFonts w:hint="cs"/>
+                                <w:rtl/>
+                              </w:rPr>
+                              <w:t xml:space="preserve">אתחול </w:t>
+                            </w:r>
+                            <w:r>
+                              <w:rPr>
+                                <w:rtl/>
+                              </w:rPr>
+                              <w:t>–</w:t>
+                            </w:r>
+                            <w:r>
+                              <w:rPr>
+                                <w:rFonts w:hint="cs"/>
+                                <w:rtl/>
+                              </w:rPr>
+                              <w:t xml:space="preserve"> הרובוט במצב סטטי</w:t>
+                            </w:r>
+                          </w:p>
+                        </w:txbxContent>
+                      </wps:txbx>
+                      <wps:bodyPr rot="0" vert="horz" wrap="square" lIns="91440" tIns="45720" rIns="91440" bIns="45720" anchor="t" anchorCtr="0">
+                        <a:noAutofit/>
+                      </wps:bodyPr>
+                    </wps:wsp>
+                  </a:graphicData>
+                </a:graphic>
+                <wp14:sizeRelH relativeFrom="margin">
+                  <wp14:pctWidth>0</wp14:pctWidth>
+                </wp14:sizeRelH>
+                <wp14:sizeRelV relativeFrom="margin">
+                  <wp14:pctHeight>0</wp14:pctHeight>
+                </wp14:sizeRelV>
+              </wp:anchor>
+            </w:drawing>
+          </mc:Choice>
+          <mc:Fallback>
+            <w:pict>
+              <v:shapetype w14:anchorId="787A0AC5" id="_x0000_t202" coordsize="21600,21600" o:spt="202" path="m,l,21600r21600,l21600,xe">
+                <v:stroke joinstyle="miter"/>
+                <v:path gradientshapeok="t" o:connecttype="rect"/>
+              </v:shapetype>
+              <v:shape id="תיבת טקסט 2" o:spid="_x0000_s1026" type="#_x0000_t202" style="position:absolute;left:0;text-align:left;margin-left:187.45pt;margin-top:14.25pt;width:139.65pt;height:44.25pt;flip:x;z-index:251659264;visibility:visible;mso-wrap-style:square;mso-width-percent:0;mso-height-percent:0;mso-wrap-distance-left:9pt;mso-wrap-distance-top:3.6pt;mso-wrap-distance-right:9pt;mso-wrap-distance-bottom:3.6pt;mso-position-horizontal:absolute;mso-position-horizontal-relative:text;mso-position-vertical:absolute;mso-position-vertical-relative:text;mso-width-percent:0;mso-height-percent:0;mso-width-relative:margin;mso-height-relative:margin;v-text-anchor:top" o:gfxdata="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">
+                <v:textbox>
+                  <w:txbxContent>
+                    <w:p>
+                      <w:pPr>
+                        <w:rPr>
+                          <w:rFonts w:hint="cs"/>
+                          <w:rtl/>
+                        </w:rPr>
+                      </w:pPr>
+                      <w:r>
+                        <w:t>Initialization</w:t>
+                      </w:r>
+                      <w:r>
+                        <w:rPr>
+                          <w:rFonts w:hint="cs"/>
+                          <w:rtl/>
+                        </w:rPr>
+                        <w:t xml:space="preserve"> </w:t>
+                      </w:r>
+                    </w:p>
+                    <w:p>
+                      <w:pPr>
+                        <w:bidi/>
+                        <w:rPr>
+                          <w:cs/>
+                        </w:rPr>
+                      </w:pPr>
+                      <w:r>
+                        <w:rPr>
+                          <w:rFonts w:hint="cs"/>
+                          <w:rtl/>
+                        </w:rPr>
+                        <w:t xml:space="preserve">אתחול </w:t>
+                      </w:r>
+                      <w:r>
+                        <w:rPr>
+                          <w:rtl/>
+                        </w:rPr>
+                        <w:t>–</w:t>
+                      </w:r>
+                      <w:r>
+                        <w:rPr>
+                          <w:rFonts w:hint="cs"/>
+                          <w:rtl/>
+                        </w:rPr>
+                        <w:t xml:space="preserve"> הרובוט במצב סטטי</w:t>
+                      </w:r>
+                    </w:p>
+                  </w:txbxContent>
+                </v:textbox>
+                <w10:wrap type="square"/>
+              </v:shape>
+            </w:pict>
+          </mc:Fallback>
+        </mc:AlternateContent>
+      </w:r>
+      <w:r>
+        <w:rPr>
+          <w:u w:val="single"/>
+        </w:rPr>
+        <w:t>System state flow diagram</w:t>
+      </w:r>
+    </w:p>
+    <w:p>
+      <w:pPr>
+        <w:jc w:val="both"/>
+      </w:pPr>
+    </w:p>
+    <w:p>
+      <w:pPr>
+        <w:jc w:val="both"/>
+      </w:pPr>
+      <w:r>
+        <w:rPr>
+          <w:noProof/>
+        </w:rPr>
+        <mc:AlternateContent>
+          <mc:Choice Requires="wps">
+            <w:drawing>
+              <wp:anchor distT="0" distB="0" distL="114300" distR="114300" simplePos="0" relativeHeight="251662336" behindDoc="0" locked="0" layoutInCell="1" allowOverlap="1" wp14:anchorId="088A78E0" wp14:editId="434BD535">
+                <wp:simplePos x="0" y="0"/>
+                <wp:positionH relativeFrom="column">
+                  <wp:posOffset>3276600</wp:posOffset>
+                </wp:positionH>
+                <wp:positionV relativeFrom="paragraph">
+                  <wp:posOffset>175895</wp:posOffset>
+                </wp:positionV>
+                <wp:extent cx="9525" cy="123825"/>
+                <wp:effectExtent l="76200" t="0" r="66675" b="47625"/>
+                <wp:wrapNone/>
+                <wp:docPr id="3" name="מחבר חץ ישר 3"/>
+                <wp:cNvGraphicFramePr/>
+                <a:graphic xmlns:a="http://schemas.openxmlformats.org/drawingml/2006/main">
+                  <a:graphicData uri="http://schemas.microsoft.com/office/word/2010/wordprocessingShape">
+                    <wps:wsp>
+                      <wps:cNvCnPr/>
+                      <wps:spPr>
+                        <a:xfrm>
+                          <a:off x="0" y="0"/>
+                          <a:ext cx="9525" cy="123825"/>
+                        </a:xfrm>
+                        <a:prstGeom prst="straightConnector1">
+                          <a:avLst/>
+                        </a:prstGeom>
+                        <a:ln>
+                          <a:tailEnd type="triangle"/>
+                        </a:ln>
+                      </wps:spPr>
+                      <wps:style>
+                        <a:lnRef idx="1">
+                          <a:schemeClr val="accent1"/>
+                        </a:lnRef>
+                        <a:fillRef idx="0">
+                          <a:schemeClr val="accent1"/>
+                        </a:fillRef>
+                        <a:effectRef idx="0">
+                          <a:schemeClr val="accent1"/>
+                        </a:effectRef>
+                        <a:fontRef idx="minor">
+                          <a:schemeClr val="tx1"/>
+                        </a:fontRef>
+                      </wps:style>
+                      <wps:bodyPr/>
+                    </wps:wsp>
+                  </a:graphicData>
+                </a:graphic>
+              </wp:anchor>
+            </w:drawing>
+          </mc:Choice>
+          <mc:Fallback>
+            <w:pict>
+              <v:shapetype w14:anchorId="7DFA46CA" id="_x0000_t32" coordsize="21600,21600" o:spt="32" o:oned="t" path="m,l21600,21600e" filled="f">
+                <v:path arrowok="t" fillok="f" o:connecttype="none"/>
+                <o:lock v:ext="edit" shapetype="t"/>
+              </v:shapetype>
+              <v:shape id="מחבר חץ ישר 3" o:spid="_x0000_s1026" type="#_x0000_t32" style="position:absolute;margin-left:258pt;margin-top:13.85pt;width:.75pt;height:9.75pt;z-index:251662336;visibility:visible;mso-wrap-style:square;mso-wrap-distance-left:9pt;mso-wrap-distance-top:0;mso-wrap-distance-right:9pt;mso-wrap-distance-bottom:0;mso-position-horizontal:absolute;mso-position-horizontal-relative:text;mso-position-vertical:absolute;mso-position-vertical-relative:text" o:gfxdata="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" strokecolor="#5b9bd5 [3204]" strokeweight=".5pt">
+                <v:stroke endarrow="block" joinstyle="miter"/>
+              </v:shape>
+            </w:pict>
+          </mc:Fallback>
+        </mc:AlternateContent>
+      </w:r>
+    </w:p>
+    <w:p>
+      <w:pPr>
+        <w:jc w:val="both"/>
+      </w:pPr>
+      <w:r>
+        <w:rPr>
+          <w:noProof/>
+          <w:rtl/>
+        </w:rPr>
+        <mc:AlternateContent>
+          <mc:Choice Requires="wps">
+            <w:drawing>
+              <wp:anchor distT="45720" distB="45720" distL="114300" distR="114300" simplePos="0" relativeHeight="251661312" behindDoc="0" locked="0" layoutInCell="1" allowOverlap="1" wp14:anchorId="64DB8C85" wp14:editId="55AAA7D3">
+                <wp:simplePos x="0" y="0"/>
+                <wp:positionH relativeFrom="margin">
+                  <wp:posOffset>619125</wp:posOffset>
+                </wp:positionH>
+                <wp:positionV relativeFrom="paragraph">
+                  <wp:posOffset>10160</wp:posOffset>
+                </wp:positionV>
+                <wp:extent cx="5295900" cy="1143000"/>
+                <wp:effectExtent l="0" t="0" r="19050" b="19050"/>
+                <wp:wrapSquare wrapText="bothSides"/>
+                <wp:docPr id="2" name="תיבת טקסט 2"/>
+                <wp:cNvGraphicFramePr>
+                  <a:graphicFrameLocks xmlns:a="http://schemas.openxmlformats.org/drawingml/2006/main"/>
+                </wp:cNvGraphicFramePr>
+                <a:graphic xmlns:a="http://schemas.openxmlformats.org/drawingml/2006/main">
+                  <a:graphicData uri="http://schemas.microsoft.com/office/word/2010/wordprocessingShape">
+                    <wps:wsp>
+                      <wps:cNvSpPr txBox="1">
+                        <a:spLocks noChangeArrowheads="1"/>
+                      </wps:cNvSpPr>
+                      <wps:spPr bwMode="auto">
+                        <a:xfrm flipH="1">
+                          <a:off x="0" y="0"/>
+                          <a:ext cx="5295900" cy="1143000"/>
+                        </a:xfrm>
+                        <a:prstGeom prst="rect">
+                          <a:avLst/>
+                        </a:prstGeom>
+                        <a:solidFill>
+                          <a:srgbClr val="FFFFFF"/>
+                        </a:solidFill>
+                        <a:ln w="9525">
+                          <a:solidFill>
+                            <a:srgbClr val="000000"/>
+                          </a:solidFill>
+                          <a:miter lim="800000"/>
+                          <a:headEnd/>
+                          <a:tailEnd/>
+                        </a:ln>
+                      </wps:spPr>
+                      <wps:txbx>
+                        <w:txbxContent>
+                          <w:p>
+                            <w:pPr>
+                              <w:rPr>
+                                <w:rFonts w:hint="cs"/>
+                                <w:rtl/>
+                              </w:rPr>
+                            </w:pPr>
+                            <w:r>
+                              <w:t>Standby</w:t>
+                            </w:r>
+                          </w:p>
+                          <w:p>
+                            <w:pPr>
+                              <w:bidi/>
+                              <w:rPr>
+                                <w:rtl/>
+                              </w:rPr>
+                            </w:pPr>
+                            <w:r>
+                              <w:rPr>
+                                <w:rFonts w:hint="cs"/>
+                                <w:rtl/>
+                              </w:rPr>
+                              <w:t xml:space="preserve">מצב המתנה </w:t>
+                            </w:r>
+                            <w:r>
+                              <w:rPr>
+                                <w:rtl/>
+                              </w:rPr>
+                              <w:t>–</w:t>
+                            </w:r>
+                            <w:r>
+                              <w:rPr>
+                                <w:rFonts w:hint="cs"/>
+                                <w:rtl/>
+                              </w:rPr>
+                              <w:t xml:space="preserve"> </w:t>
+                            </w:r>
+                          </w:p>
+                          <w:p>
+                            <w:pPr>
+                              <w:bidi/>
+                              <w:rPr>
+                                <w:rFonts w:hint="cs"/>
+                                <w:rtl/>
+                              </w:rPr>
+                            </w:pPr>
+                            <w:r>
+                              <w:rPr>
+                                <w:rFonts w:hint="cs"/>
+                                <w:rtl/>
+                              </w:rPr>
+                              <w:t xml:space="preserve">ע"י </w:t>
+                            </w:r>
+                            <w:proofErr w:type="spellStart"/>
+                            <w:r>
+                              <w:t>BackgroundSubstraction</w:t>
+                            </w:r>
+                            <w:proofErr w:type="spellEnd"/>
+                            <w:r>
+                              <w:rPr>
+                                <w:rFonts w:hint="cs"/>
+                                <w:rtl/>
+                              </w:rPr>
+                              <w:t xml:space="preserve">, </w:t>
+                            </w:r>
+                            <w:r>
+                              <w:rPr>
+                                <w:rFonts w:hint="cs"/>
+                                <w:rtl/>
+                              </w:rPr>
+                              <w:t>מזהה תנועה ע"י השוואה למודל רקע</w:t>
+                            </w:r>
+                            <w:r>
+                              <w:rPr>
+                                <w:rFonts w:hint="cs"/>
+                                <w:rtl/>
+                              </w:rPr>
+                              <w:t>.</w:t>
+                            </w:r>
+                          </w:p>
+                          <w:p>
+                            <w:pPr>
+                              <w:bidi/>
+                              <w:rPr>
+                                <w:rFonts w:hint="cs"/>
+                                <w:rtl/>
+                              </w:rPr>
+                            </w:pPr>
+                            <w:r>
+                              <w:rPr>
+                                <w:rFonts w:hint="cs"/>
+                                <w:rtl/>
+                              </w:rPr>
+                              <w:t>מוגדר ע"י מספר פרמטרים שהתכנסתי אליהם. הם ניתנים לשינוי. (זמן המתנה, זמן למידה וכד').</w:t>
+                            </w:r>
+                          </w:p>
+                          <w:p>
+                            <w:pPr>
+                              <w:bidi/>
+                              <w:rPr>
+                                <w:cs/>
+                              </w:rPr>
+                            </w:pPr>
+                          </w:p>
+                        </w:txbxContent>
+                      </wps:txbx>
+                      <wps:bodyPr rot="0" vert="horz" wrap="square" lIns="91440" tIns="45720" rIns="91440" bIns="45720" anchor="t" anchorCtr="0">
+                        <a:noAutofit/>
+                      </wps:bodyPr>
+                    </wps:wsp>
+                  </a:graphicData>
+                </a:graphic>
+                <wp14:sizeRelH relativeFrom="margin">
+                  <wp14:pctWidth>0</wp14:pctWidth>
+                </wp14:sizeRelH>
+                <wp14:sizeRelV relativeFrom="margin">
+                  <wp14:pctHeight>0</wp14:pctHeight>
+                </wp14:sizeRelV>
+              </wp:anchor>
+            </w:drawing>
+          </mc:Choice>
+          <mc:Fallback>
+            <w:pict>
+              <v:shape w14:anchorId="64DB8C85" id="_x0000_s1027" type="#_x0000_t202" style="position:absolute;left:0;text-align:left;margin-left:48.75pt;margin-top:.8pt;width:417pt;height:90pt;flip:x;z-index:251661312;visibility:visible;mso-wrap-style:square;mso-width-percent:0;mso-height-percent:0;mso-wrap-distance-left:9pt;mso-wrap-distance-top:3.6pt;mso-wrap-distance-right:9pt;mso-wrap-distance-bottom:3.6pt;mso-position-horizontal:absolute;mso-position-horizontal-relative:margin;mso-position-vertical:absolute;mso-position-vertical-relative:text;mso-width-percent:0;mso-height-percent:0;mso-width-relative:margin;mso-height-relative:margin;v-text-anchor:top" o:gfxdata="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">
+                <v:textbox>
+                  <w:txbxContent>
+                    <w:p>
+                      <w:pPr>
+                        <w:rPr>
+                          <w:rFonts w:hint="cs"/>
+                          <w:rtl/>
+                        </w:rPr>
+                      </w:pPr>
+                      <w:r>
+                        <w:t>Standby</w:t>
+                      </w:r>
+                    </w:p>
+                    <w:p>
+                      <w:pPr>
+                        <w:bidi/>
+                        <w:rPr>
+                          <w:rtl/>
+                        </w:rPr>
+                      </w:pPr>
+                      <w:r>
+                        <w:rPr>
+                          <w:rFonts w:hint="cs"/>
+                          <w:rtl/>
+                        </w:rPr>
+                        <w:t xml:space="preserve">מצב המתנה </w:t>
+                      </w:r>
+                      <w:r>
+                        <w:rPr>
+                          <w:rtl/>
+                        </w:rPr>
+                        <w:t>–</w:t>
+                      </w:r>
+                      <w:r>
+                        <w:rPr>
+                          <w:rFonts w:hint="cs"/>
+                          <w:rtl/>
+                        </w:rPr>
+                        <w:t xml:space="preserve"> </w:t>
+                      </w:r>
+                    </w:p>
+                    <w:p>
+                      <w:pPr>
+                        <w:bidi/>
+                        <w:rPr>
+                          <w:rFonts w:hint="cs"/>
+                          <w:rtl/>
+                        </w:rPr>
+                      </w:pPr>
+                      <w:r>
+                        <w:rPr>
+                          <w:rFonts w:hint="cs"/>
+                          <w:rtl/>
+                        </w:rPr>
+                        <w:t xml:space="preserve">ע"י </w:t>
+                      </w:r>
+                      <w:proofErr w:type="spellStart"/>
+                      <w:r>
+                        <w:t>BackgroundSubstraction</w:t>
+                      </w:r>
+                      <w:proofErr w:type="spellEnd"/>
+                      <w:r>
+                        <w:rPr>
+                          <w:rFonts w:hint="cs"/>
+                          <w:rtl/>
+                        </w:rPr>
+                        <w:t xml:space="preserve">, </w:t>
+                      </w:r>
+                      <w:r>
+                        <w:rPr>
+                          <w:rFonts w:hint="cs"/>
+                          <w:rtl/>
+                        </w:rPr>
+                        <w:t>מזהה תנועה ע"י השוואה למודל רקע</w:t>
+                      </w:r>
+                      <w:r>
+                        <w:rPr>
+                          <w:rFonts w:hint="cs"/>
+                          <w:rtl/>
+                        </w:rPr>
+                        <w:t>.</w:t>
+                      </w:r>
+                    </w:p>
+                    <w:p>
+                      <w:pPr>
+                        <w:bidi/>
+                        <w:rPr>
+                          <w:rFonts w:hint="cs"/>
+                          <w:rtl/>
+                        </w:rPr>
+                      </w:pPr>
+                      <w:r>
+                        <w:rPr>
+                          <w:rFonts w:hint="cs"/>
+                          <w:rtl/>
+                        </w:rPr>
+                        <w:t>מוגדר ע"י מספר פרמטרים שהתכנסתי אליהם. הם ניתנים לשינוי. (זמן המתנה, זמן למידה וכד').</w:t>
+                      </w:r>
+                    </w:p>
+                    <w:p>
+                      <w:pPr>
+                        <w:bidi/>
+                        <w:rPr>
+                          <w:cs/>
+                        </w:rPr>
+                      </w:pPr>
+                    </w:p>
+                  </w:txbxContent>
+                </v:textbox>
+                <w10:wrap type="square" anchorx="margin"/>
+              </v:shape>
+            </w:pict>
+          </mc:Fallback>
+        </mc:AlternateContent>
+      </w:r>
+    </w:p>
+    <w:p>
+      <w:pPr>
+        <w:jc w:val="both"/>
+      </w:pPr>
+    </w:p>
+    <w:p>
+      <w:pPr>
+        <w:jc w:val="both"/>
+      </w:pPr>
+    </w:p>
+    <w:p>
+      <w:pPr>
+        <w:jc w:val="both"/>
+      </w:pPr>
+    </w:p>
+    <w:p>
+      <w:pPr>
+        <w:jc w:val="both"/>
+      </w:pPr>
+      <w:r>
+        <w:rPr>
+          <w:noProof/>
+          <w:rtl/>
+        </w:rPr>
+        <mc:AlternateContent>
+          <mc:Choice Requires="wps">
+            <w:drawing>
+              <wp:anchor distT="45720" distB="45720" distL="114300" distR="114300" simplePos="0" relativeHeight="251664384" behindDoc="0" locked="0" layoutInCell="1" allowOverlap="1" wp14:anchorId="55B78C89" wp14:editId="7D9759EE">
+                <wp:simplePos x="0" y="0"/>
+                <wp:positionH relativeFrom="margin">
+                  <wp:align>right</wp:align>
+                </wp:positionH>
+                <wp:positionV relativeFrom="paragraph">
+                  <wp:posOffset>267335</wp:posOffset>
+                </wp:positionV>
+                <wp:extent cx="5314950" cy="1143000"/>
+                <wp:effectExtent l="0" t="0" r="19050" b="19050"/>
+                <wp:wrapSquare wrapText="bothSides"/>
+                <wp:docPr id="4" name="תיבת טקסט 4"/>
+                <wp:cNvGraphicFramePr>
+                  <a:graphicFrameLocks xmlns:a="http://schemas.openxmlformats.org/drawingml/2006/main"/>
+                </wp:cNvGraphicFramePr>
+                <a:graphic xmlns:a="http://schemas.openxmlformats.org/drawingml/2006/main">
+                  <a:graphicData uri="http://schemas.microsoft.com/office/word/2010/wordprocessingShape">
+                    <wps:wsp>
+                      <wps:cNvSpPr txBox="1">
+                        <a:spLocks noChangeArrowheads="1"/>
+                      </wps:cNvSpPr>
+                      <wps:spPr bwMode="auto">
+                        <a:xfrm flipH="1">
+                          <a:off x="0" y="0"/>
+                          <a:ext cx="5314950" cy="1143000"/>
+                        </a:xfrm>
+                        <a:prstGeom prst="rect">
+                          <a:avLst/>
+                        </a:prstGeom>
+                        <a:solidFill>
+                          <a:srgbClr val="FFFFFF"/>
+                        </a:solidFill>
+                        <a:ln w="9525">
+                          <a:solidFill>
+                            <a:srgbClr val="000000"/>
+                          </a:solidFill>
+                          <a:miter lim="800000"/>
+                          <a:headEnd/>
+                          <a:tailEnd/>
+                        </a:ln>
+                      </wps:spPr>
+                      <wps:txbx>
+                        <w:txbxContent>
+                          <w:p>
+                            <w:pPr>
+                              <w:rPr>
+                                <w:rFonts w:hint="cs"/>
+                              </w:rPr>
+                            </w:pPr>
+                            <w:r>
+                              <w:t>Moving Target</w:t>
+                            </w:r>
+                            <w:r>
+                              <w:t xml:space="preserve"> acquisition 1/2</w:t>
+                            </w:r>
+                          </w:p>
+                          <w:p>
+                            <w:pPr>
+                              <w:bidi/>
+                              <w:rPr>
+                                <w:rtl/>
+                              </w:rPr>
+                            </w:pPr>
+                            <w:r>
+                              <w:rPr>
+                                <w:rFonts w:hint="cs"/>
+                                <w:rtl/>
+                              </w:rPr>
+                              <w:t xml:space="preserve">זיהוי תנועה </w:t>
+                            </w:r>
+                            <w:r>
+                              <w:rPr>
+                                <w:rtl/>
+                              </w:rPr>
+                              <w:t>–</w:t>
+                            </w:r>
+                            <w:r>
+                              <w:rPr>
+                                <w:rFonts w:hint="cs"/>
+                                <w:rtl/>
+                              </w:rPr>
+                              <w:t xml:space="preserve"> רכישת מטרה ע"י למידת </w:t>
+                            </w:r>
+                            <w:r>
+                              <w:t>Feature Points</w:t>
+                            </w:r>
+                            <w:r>
+                              <w:rPr>
+                                <w:rFonts w:hint="cs"/>
+                                <w:rtl/>
+                              </w:rPr>
+                              <w:t xml:space="preserve"> של </w:t>
+                            </w:r>
+                            <w:proofErr w:type="spellStart"/>
+                            <w:r>
+                              <w:rPr>
+                                <w:rFonts w:hint="cs"/>
+                                <w:rtl/>
+                              </w:rPr>
+                              <w:t>איזור</w:t>
+                            </w:r>
+                            <w:proofErr w:type="spellEnd"/>
+                            <w:r>
+                              <w:rPr>
+                                <w:rFonts w:hint="cs"/>
+                                <w:rtl/>
+                              </w:rPr>
+                              <w:t xml:space="preserve"> המטרה. </w:t>
+                            </w:r>
+                          </w:p>
+                          <w:p>
+                            <w:pPr>
+                              <w:bidi/>
+                              <w:rPr>
+                                <w:rFonts w:hint="cs"/>
+                                <w:rtl/>
+                              </w:rPr>
+                            </w:pPr>
+                            <w:r>
+                              <w:rPr>
+                                <w:rFonts w:hint="cs"/>
+                                <w:rtl/>
+                              </w:rPr>
+                              <w:t>המטרה היא התוצר של השלב הקודם.</w:t>
+                            </w:r>
+                          </w:p>
+                          <w:p>
+                            <w:pPr>
+                              <w:bidi/>
+                              <w:rPr>
+                                <w:cs/>
+                              </w:rPr>
+                            </w:pPr>
+                          </w:p>
+                        </w:txbxContent>
+                      </wps:txbx>
+                      <wps:bodyPr rot="0" vert="horz" wrap="square" lIns="91440" tIns="45720" rIns="91440" bIns="45720" anchor="t" anchorCtr="0">
+                        <a:noAutofit/>
+                      </wps:bodyPr>
+                    </wps:wsp>
+                  </a:graphicData>
+                </a:graphic>
+                <wp14:sizeRelH relativeFrom="margin">
+                  <wp14:pctWidth>0</wp14:pctWidth>
+                </wp14:sizeRelH>
+                <wp14:sizeRelV relativeFrom="margin">
+                  <wp14:pctHeight>0</wp14:pctHeight>
+                </wp14:sizeRelV>
+              </wp:anchor>
+            </w:drawing>
+          </mc:Choice>
+          <mc:Fallback>
+            <w:pict>
+              <v:shape w14:anchorId="55B78C89" id="תיבת טקסט 4" o:spid="_x0000_s1028" type="#_x0000_t202" style="position:absolute;left:0;text-align:left;margin-left:367.3pt;margin-top:21.05pt;width:418.5pt;height:90pt;flip:x;z-index:251664384;visibility:visible;mso-wrap-style:square;mso-width-percent:0;mso-height-percent:0;mso-wrap-distance-left:9pt;mso-wrap-distance-top:3.6pt;mso-wrap-distance-right:9pt;mso-wrap-distance-bottom:3.6pt;mso-position-horizontal:right;mso-position-horizontal-relative:margin;mso-position-vertical:absolute;mso-position-vertical-relative:text;mso-width-percent:0;mso-height-percent:0;mso-width-relative:margin;mso-height-relative:margin;v-text-anchor:top" o:gfxdata="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">
+                <v:textbox>
+                  <w:txbxContent>
+                    <w:p>
+                      <w:pPr>
+                        <w:rPr>
+                          <w:rFonts w:hint="cs"/>
+                        </w:rPr>
+                      </w:pPr>
+                      <w:r>
+                        <w:t>Moving Target</w:t>
+                      </w:r>
+                      <w:r>
+                        <w:t xml:space="preserve"> acquisition 1/2</w:t>
+                      </w:r>
+                    </w:p>
+                    <w:p>
+                      <w:pPr>
+                        <w:bidi/>
+                        <w:rPr>
+                          <w:rtl/>
+                        </w:rPr>
+                      </w:pPr>
+                      <w:r>
+                        <w:rPr>
+                          <w:rFonts w:hint="cs"/>
+                          <w:rtl/>
+                        </w:rPr>
+                        <w:t xml:space="preserve">זיהוי תנועה </w:t>
+                      </w:r>
+                      <w:r>
+                        <w:rPr>
+                          <w:rtl/>
+                        </w:rPr>
+                        <w:t>–</w:t>
+                      </w:r>
+                      <w:r>
+                        <w:rPr>
+                          <w:rFonts w:hint="cs"/>
+                          <w:rtl/>
+                        </w:rPr>
+                        <w:t xml:space="preserve"> רכישת מטרה ע"י למידת </w:t>
+                      </w:r>
+                      <w:r>
+                        <w:t>Feature Points</w:t>
+                      </w:r>
+                      <w:r>
+                        <w:rPr>
+                          <w:rFonts w:hint="cs"/>
+                          <w:rtl/>
+                        </w:rPr>
+                        <w:t xml:space="preserve"> של </w:t>
+                      </w:r>
+                      <w:proofErr w:type="spellStart"/>
+                      <w:r>
+                        <w:rPr>
+                          <w:rFonts w:hint="cs"/>
+                          <w:rtl/>
+                        </w:rPr>
+                        <w:t>איזור</w:t>
+                      </w:r>
+                      <w:proofErr w:type="spellEnd"/>
+                      <w:r>
+                        <w:rPr>
+                          <w:rFonts w:hint="cs"/>
+                          <w:rtl/>
+                        </w:rPr>
+                        <w:t xml:space="preserve"> המטרה. </w:t>
+                      </w:r>
+                    </w:p>
+                    <w:p>
+                      <w:pPr>
+                        <w:bidi/>
+                        <w:rPr>
+                          <w:rFonts w:hint="cs"/>
+                          <w:rtl/>
+                        </w:rPr>
+                      </w:pPr>
+                      <w:r>
+                        <w:rPr>
+                          <w:rFonts w:hint="cs"/>
+                          <w:rtl/>
+                        </w:rPr>
+                        <w:t>המטרה היא התוצר של השלב הקודם.</w:t>
+                      </w:r>
+                    </w:p>
+                    <w:p>
+                      <w:pPr>
+                        <w:bidi/>
+                        <w:rPr>
+                          <w:cs/>
+                        </w:rPr>
+                      </w:pPr>
+                    </w:p>
+                  </w:txbxContent>
+                </v:textbox>
+                <w10:wrap type="square" anchorx="margin"/>
+              </v:shape>
+            </w:pict>
+          </mc:Fallback>
+        </mc:AlternateContent>
+      </w:r>
+      <w:r>
+        <w:rPr>
+          <w:noProof/>
+          <w:rtl/>
+        </w:rPr>
+        <mc:AlternateContent>
+          <mc:Choice Requires="wps">
+            <w:drawing>
+              <wp:anchor distT="0" distB="0" distL="114300" distR="114300" simplePos="0" relativeHeight="251665408" behindDoc="0" locked="0" layoutInCell="1" allowOverlap="1" wp14:anchorId="32F4240A" wp14:editId="5B176228">
+                <wp:simplePos x="0" y="0"/>
+                <wp:positionH relativeFrom="column">
+                  <wp:posOffset>3314700</wp:posOffset>
+                </wp:positionH>
+                <wp:positionV relativeFrom="paragraph">
+                  <wp:posOffset>19685</wp:posOffset>
+                </wp:positionV>
+                <wp:extent cx="0" cy="228600"/>
+                <wp:effectExtent l="76200" t="0" r="57150" b="57150"/>
+                <wp:wrapNone/>
+                <wp:docPr id="5" name="מחבר מרפקי 5"/>
+                <wp:cNvGraphicFramePr/>
+                <a:graphic xmlns:a="http://schemas.openxmlformats.org/drawingml/2006/main">
+                  <a:graphicData uri="http://schemas.microsoft.com/office/word/2010/wordprocessingShape">
+                    <wps:wsp>
+                      <wps:cNvCnPr/>
+                      <wps:spPr>
+                        <a:xfrm>
+                          <a:off x="0" y="0"/>
+                          <a:ext cx="0" cy="228600"/>
+                        </a:xfrm>
+                        <a:prstGeom prst="bentConnector3">
+                          <a:avLst/>
+                        </a:prstGeom>
+                        <a:ln>
+                          <a:tailEnd type="triangle"/>
+                        </a:ln>
+                      </wps:spPr>
+                      <wps:style>
+                        <a:lnRef idx="1">
+                          <a:schemeClr val="accent1"/>
+                        </a:lnRef>
+                        <a:fillRef idx="0">
+                          <a:schemeClr val="accent1"/>
+                        </a:fillRef>
+                        <a:effectRef idx="0">
+                          <a:schemeClr val="accent1"/>
+                        </a:effectRef>
+                        <a:fontRef idx="minor">
+                          <a:schemeClr val="tx1"/>
+                        </a:fontRef>
+                      </wps:style>
+                      <wps:bodyPr/>
+                    </wps:wsp>
+                  </a:graphicData>
+                </a:graphic>
+              </wp:anchor>
+            </w:drawing>
+          </mc:Choice>
+          <mc:Fallback>
+            <w:pict>
+              <v:shapetype w14:anchorId="72E09F56" id="_x0000_t34" coordsize="21600,21600" o:spt="34" o:oned="t" adj="10800" path="m,l@0,0@0,21600,21600,21600e" filled="f">
+                <v:stroke joinstyle="miter"/>
+                <v:formulas>
+                  <v:f eqn="val #0"/>
+                </v:formulas>
+                <v:path arrowok="t" fillok="f" o:connecttype="none"/>
+                <v:handles>
+                  <v:h position="#0,center"/>
+                </v:handles>
+                <o:lock v:ext="edit" shapetype="t"/>
+              </v:shapetype>
+              <v:shape id="מחבר מרפקי 5" o:spid="_x0000_s1026" type="#_x0000_t34" style="position:absolute;margin-left:261pt;margin-top:1.55pt;width:0;height:18pt;z-index:251665408;visibility:visible;mso-wrap-style:square;mso-wrap-distance-left:9pt;mso-wrap-distance-top:0;mso-wrap-distance-right:9pt;mso-wrap-distance-bottom:0;mso-position-horizontal:absolute;mso-position-horizontal-relative:text;mso-position-vertical:absolute;mso-position-vertical-relative:text" o:gfxdata="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" strokecolor="#5b9bd5 [3204]" strokeweight=".5pt">
+                <v:stroke endarrow="block"/>
+              </v:shape>
+            </w:pict>
+          </mc:Fallback>
+        </mc:AlternateContent>
+      </w:r>
     </w:p>
     <w:p>
       <w:pPr>
@@ -2097,16 +3012,824 @@
       <w:pPr>
         <w:jc w:val="both"/>
       </w:pPr>
-    </w:p>
-    <w:p>
-      <w:pPr>
-        <w:jc w:val="both"/>
-      </w:pPr>
-    </w:p>
-    <w:p>
-      <w:pPr>
-        <w:jc w:val="both"/>
-      </w:pPr>
+      <w:r>
+        <w:rPr>
+          <w:noProof/>
+          <w:rtl/>
+        </w:rPr>
+        <mc:AlternateContent>
+          <mc:Choice Requires="wps">
+            <w:drawing>
+              <wp:anchor distT="0" distB="0" distL="114300" distR="114300" simplePos="0" relativeHeight="251669504" behindDoc="0" locked="0" layoutInCell="1" allowOverlap="1" wp14:anchorId="3BA06CC9" wp14:editId="147A2799">
+                <wp:simplePos x="0" y="0"/>
+                <wp:positionH relativeFrom="column">
+                  <wp:posOffset>3352800</wp:posOffset>
+                </wp:positionH>
+                <wp:positionV relativeFrom="paragraph">
+                  <wp:posOffset>287020</wp:posOffset>
+                </wp:positionV>
+                <wp:extent cx="0" cy="228600"/>
+                <wp:effectExtent l="76200" t="0" r="57150" b="57150"/>
+                <wp:wrapNone/>
+                <wp:docPr id="8" name="מחבר מרפקי 8"/>
+                <wp:cNvGraphicFramePr/>
+                <a:graphic xmlns:a="http://schemas.openxmlformats.org/drawingml/2006/main">
+                  <a:graphicData uri="http://schemas.microsoft.com/office/word/2010/wordprocessingShape">
+                    <wps:wsp>
+                      <wps:cNvCnPr/>
+                      <wps:spPr>
+                        <a:xfrm>
+                          <a:off x="0" y="0"/>
+                          <a:ext cx="0" cy="228600"/>
+                        </a:xfrm>
+                        <a:prstGeom prst="bentConnector3">
+                          <a:avLst/>
+                        </a:prstGeom>
+                        <a:ln>
+                          <a:tailEnd type="triangle"/>
+                        </a:ln>
+                      </wps:spPr>
+                      <wps:style>
+                        <a:lnRef idx="1">
+                          <a:schemeClr val="accent1"/>
+                        </a:lnRef>
+                        <a:fillRef idx="0">
+                          <a:schemeClr val="accent1"/>
+                        </a:fillRef>
+                        <a:effectRef idx="0">
+                          <a:schemeClr val="accent1"/>
+                        </a:effectRef>
+                        <a:fontRef idx="minor">
+                          <a:schemeClr val="tx1"/>
+                        </a:fontRef>
+                      </wps:style>
+                      <wps:bodyPr/>
+                    </wps:wsp>
+                  </a:graphicData>
+                </a:graphic>
+              </wp:anchor>
+            </w:drawing>
+          </mc:Choice>
+          <mc:Fallback>
+            <w:pict>
+              <v:shape w14:anchorId="2F48922A" id="מחבר מרפקי 8" o:spid="_x0000_s1026" type="#_x0000_t34" style="position:absolute;margin-left:264pt;margin-top:22.6pt;width:0;height:18pt;z-index:251669504;visibility:visible;mso-wrap-style:square;mso-wrap-distance-left:9pt;mso-wrap-distance-top:0;mso-wrap-distance-right:9pt;mso-wrap-distance-bottom:0;mso-position-horizontal:absolute;mso-position-horizontal-relative:text;mso-position-vertical:absolute;mso-position-vertical-relative:text" o:gfxdata="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" strokecolor="#5b9bd5 [3204]" strokeweight=".5pt">
+                <v:stroke endarrow="block"/>
+              </v:shape>
+            </w:pict>
+          </mc:Fallback>
+        </mc:AlternateContent>
+      </w:r>
+    </w:p>
+    <w:p>
+      <w:pPr>
+        <w:jc w:val="both"/>
+      </w:pPr>
+      <w:r>
+        <w:rPr>
+          <w:noProof/>
+          <w:rtl/>
+        </w:rPr>
+        <mc:AlternateContent>
+          <mc:Choice Requires="wps">
+            <w:drawing>
+              <wp:anchor distT="45720" distB="45720" distL="114300" distR="114300" simplePos="0" relativeHeight="251671552" behindDoc="0" locked="0" layoutInCell="1" allowOverlap="1" wp14:anchorId="793CC0DC" wp14:editId="2ABF9D9A">
+                <wp:simplePos x="0" y="0"/>
+                <wp:positionH relativeFrom="margin">
+                  <wp:posOffset>666750</wp:posOffset>
+                </wp:positionH>
+                <wp:positionV relativeFrom="paragraph">
+                  <wp:posOffset>267970</wp:posOffset>
+                </wp:positionV>
+                <wp:extent cx="5314950" cy="1143000"/>
+                <wp:effectExtent l="0" t="0" r="19050" b="19050"/>
+                <wp:wrapSquare wrapText="bothSides"/>
+                <wp:docPr id="10" name="תיבת טקסט 10"/>
+                <wp:cNvGraphicFramePr>
+                  <a:graphicFrameLocks xmlns:a="http://schemas.openxmlformats.org/drawingml/2006/main"/>
+                </wp:cNvGraphicFramePr>
+                <a:graphic xmlns:a="http://schemas.openxmlformats.org/drawingml/2006/main">
+                  <a:graphicData uri="http://schemas.microsoft.com/office/word/2010/wordprocessingShape">
+                    <wps:wsp>
+                      <wps:cNvSpPr txBox="1">
+                        <a:spLocks noChangeArrowheads="1"/>
+                      </wps:cNvSpPr>
+                      <wps:spPr bwMode="auto">
+                        <a:xfrm flipH="1">
+                          <a:off x="0" y="0"/>
+                          <a:ext cx="5314950" cy="1143000"/>
+                        </a:xfrm>
+                        <a:prstGeom prst="rect">
+                          <a:avLst/>
+                        </a:prstGeom>
+                        <a:solidFill>
+                          <a:srgbClr val="FFFFFF"/>
+                        </a:solidFill>
+                        <a:ln w="9525">
+                          <a:solidFill>
+                            <a:srgbClr val="000000"/>
+                          </a:solidFill>
+                          <a:miter lim="800000"/>
+                          <a:headEnd/>
+                          <a:tailEnd/>
+                        </a:ln>
+                      </wps:spPr>
+                      <wps:txbx>
+                        <w:txbxContent>
+                          <w:p>
+                            <w:pPr>
+                              <w:rPr>
+                                <w:rFonts w:hint="cs"/>
+                              </w:rPr>
+                            </w:pPr>
+                            <w:r>
+                              <w:t>Moving Target</w:t>
+                            </w:r>
+                            <w:r>
+                              <w:t xml:space="preserve"> </w:t>
+                            </w:r>
+                            <w:r>
+                              <w:t>acquisition</w:t>
+                            </w:r>
+                            <w:r>
+                              <w:t xml:space="preserve"> 2/2</w:t>
+                            </w:r>
+                          </w:p>
+                          <w:p>
+                            <w:pPr>
+                              <w:bidi/>
+                              <w:rPr>
+                                <w:rFonts w:hint="cs"/>
+                                <w:rtl/>
+                              </w:rPr>
+                            </w:pPr>
+                            <w:r>
+                              <w:rPr>
+                                <w:rFonts w:hint="cs"/>
+                                <w:rtl/>
+                              </w:rPr>
+                              <w:t xml:space="preserve">חישוב </w:t>
+                            </w:r>
+                            <w:r>
+                              <w:rPr>
+                                <w:rFonts w:hint="cs"/>
+                              </w:rPr>
+                              <w:t>STEREO</w:t>
+                            </w:r>
+                            <w:r>
+                              <w:rPr>
+                                <w:rFonts w:hint="cs"/>
+                                <w:rtl/>
+                              </w:rPr>
+                              <w:t xml:space="preserve">. מקבלים תמונת </w:t>
+                            </w:r>
+                            <w:r>
+                              <w:rPr>
+                                <w:rFonts w:hint="cs"/>
+                              </w:rPr>
+                              <w:t>DISPARITY</w:t>
+                            </w:r>
+                            <w:r>
+                              <w:rPr>
+                                <w:rFonts w:hint="cs"/>
+                                <w:rtl/>
+                              </w:rPr>
+                              <w:t xml:space="preserve"> ותמונת </w:t>
+                            </w:r>
+                            <w:r>
+                              <w:rPr>
+                                <w:rFonts w:hint="cs"/>
+                              </w:rPr>
+                              <w:t>DEPTH</w:t>
+                            </w:r>
+                            <w:r>
+                              <w:rPr>
+                                <w:rFonts w:hint="cs"/>
+                                <w:rtl/>
+                              </w:rPr>
+                              <w:t xml:space="preserve"> של הסביבה.</w:t>
+                            </w:r>
+                          </w:p>
+                          <w:p>
+                            <w:pPr>
+                              <w:bidi/>
+                              <w:rPr>
+                                <w:rFonts w:hint="cs"/>
+                                <w:rtl/>
+                              </w:rPr>
+                            </w:pPr>
+                            <w:r>
+                              <w:rPr>
+                                <w:rFonts w:hint="cs"/>
+                                <w:rtl/>
+                              </w:rPr>
+                              <w:t xml:space="preserve">מבצעים התאמה של ה </w:t>
+                            </w:r>
+                            <w:r>
+                              <w:t>feature points</w:t>
+                            </w:r>
+                            <w:r>
+                              <w:rPr>
+                                <w:rFonts w:hint="cs"/>
+                                <w:rtl/>
+                              </w:rPr>
+                              <w:t xml:space="preserve"> משלב קודם עם נתוני העומק. נקודות עם עומק חריג יבוטלו. תחושב מידת עומק ממוצעת של המטרה. </w:t>
+                            </w:r>
+                            <w:r>
+                              <w:rPr>
+                                <w:rFonts w:hint="cs"/>
+                                <w:rtl/>
+                              </w:rPr>
+                              <w:t>בשלב הבא יצופה מרחק דומה של המטרה.</w:t>
+                            </w:r>
+                          </w:p>
+                          <w:p>
+                            <w:pPr>
+                              <w:bidi/>
+                              <w:rPr>
+                                <w:cs/>
+                              </w:rPr>
+                            </w:pPr>
+                          </w:p>
+                        </w:txbxContent>
+                      </wps:txbx>
+                      <wps:bodyPr rot="0" vert="horz" wrap="square" lIns="91440" tIns="45720" rIns="91440" bIns="45720" anchor="t" anchorCtr="0">
+                        <a:noAutofit/>
+                      </wps:bodyPr>
+                    </wps:wsp>
+                  </a:graphicData>
+                </a:graphic>
+                <wp14:sizeRelH relativeFrom="margin">
+                  <wp14:pctWidth>0</wp14:pctWidth>
+                </wp14:sizeRelH>
+                <wp14:sizeRelV relativeFrom="margin">
+                  <wp14:pctHeight>0</wp14:pctHeight>
+                </wp14:sizeRelV>
+              </wp:anchor>
+            </w:drawing>
+          </mc:Choice>
+          <mc:Fallback>
+            <w:pict>
+              <v:shape w14:anchorId="793CC0DC" id="תיבת טקסט 10" o:spid="_x0000_s1029" type="#_x0000_t202" style="position:absolute;left:0;text-align:left;margin-left:52.5pt;margin-top:21.1pt;width:418.5pt;height:90pt;flip:x;z-index:251671552;visibility:visible;mso-wrap-style:square;mso-width-percent:0;mso-height-percent:0;mso-wrap-distance-left:9pt;mso-wrap-distance-top:3.6pt;mso-wrap-distance-right:9pt;mso-wrap-distance-bottom:3.6pt;mso-position-horizontal:absolute;mso-position-horizontal-relative:margin;mso-position-vertical:absolute;mso-position-vertical-relative:text;mso-width-percent:0;mso-height-percent:0;mso-width-relative:margin;mso-height-relative:margin;v-text-anchor:top" o:gfxdata="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">
+                <v:textbox>
+                  <w:txbxContent>
+                    <w:p>
+                      <w:pPr>
+                        <w:rPr>
+                          <w:rFonts w:hint="cs"/>
+                        </w:rPr>
+                      </w:pPr>
+                      <w:r>
+                        <w:t>Moving Target</w:t>
+                      </w:r>
+                      <w:r>
+                        <w:t xml:space="preserve"> </w:t>
+                      </w:r>
+                      <w:r>
+                        <w:t>acquisition</w:t>
+                      </w:r>
+                      <w:r>
+                        <w:t xml:space="preserve"> 2/2</w:t>
+                      </w:r>
+                    </w:p>
+                    <w:p>
+                      <w:pPr>
+                        <w:bidi/>
+                        <w:rPr>
+                          <w:rFonts w:hint="cs"/>
+                          <w:rtl/>
+                        </w:rPr>
+                      </w:pPr>
+                      <w:r>
+                        <w:rPr>
+                          <w:rFonts w:hint="cs"/>
+                          <w:rtl/>
+                        </w:rPr>
+                        <w:t xml:space="preserve">חישוב </w:t>
+                      </w:r>
+                      <w:r>
+                        <w:rPr>
+                          <w:rFonts w:hint="cs"/>
+                        </w:rPr>
+                        <w:t>STEREO</w:t>
+                      </w:r>
+                      <w:r>
+                        <w:rPr>
+                          <w:rFonts w:hint="cs"/>
+                          <w:rtl/>
+                        </w:rPr>
+                        <w:t xml:space="preserve">. מקבלים תמונת </w:t>
+                      </w:r>
+                      <w:r>
+                        <w:rPr>
+                          <w:rFonts w:hint="cs"/>
+                        </w:rPr>
+                        <w:t>DISPARITY</w:t>
+                      </w:r>
+                      <w:r>
+                        <w:rPr>
+                          <w:rFonts w:hint="cs"/>
+                          <w:rtl/>
+                        </w:rPr>
+                        <w:t xml:space="preserve"> ותמונת </w:t>
+                      </w:r>
+                      <w:r>
+                        <w:rPr>
+                          <w:rFonts w:hint="cs"/>
+                        </w:rPr>
+                        <w:t>DEPTH</w:t>
+                      </w:r>
+                      <w:r>
+                        <w:rPr>
+                          <w:rFonts w:hint="cs"/>
+                          <w:rtl/>
+                        </w:rPr>
+                        <w:t xml:space="preserve"> של הסביבה.</w:t>
+                      </w:r>
+                    </w:p>
+                    <w:p>
+                      <w:pPr>
+                        <w:bidi/>
+                        <w:rPr>
+                          <w:rFonts w:hint="cs"/>
+                          <w:rtl/>
+                        </w:rPr>
+                      </w:pPr>
+                      <w:r>
+                        <w:rPr>
+                          <w:rFonts w:hint="cs"/>
+                          <w:rtl/>
+                        </w:rPr>
+                        <w:t xml:space="preserve">מבצעים התאמה של ה </w:t>
+                      </w:r>
+                      <w:r>
+                        <w:t>feature points</w:t>
+                      </w:r>
+                      <w:r>
+                        <w:rPr>
+                          <w:rFonts w:hint="cs"/>
+                          <w:rtl/>
+                        </w:rPr>
+                        <w:t xml:space="preserve"> משלב קודם עם נתוני העומק. נקודות עם עומק חריג יבוטלו. תחושב מידת עומק ממוצעת של המטרה. </w:t>
+                      </w:r>
+                      <w:r>
+                        <w:rPr>
+                          <w:rFonts w:hint="cs"/>
+                          <w:rtl/>
+                        </w:rPr>
+                        <w:t>בשלב הבא יצופה מרחק דומה של המטרה.</w:t>
+                      </w:r>
+                    </w:p>
+                    <w:p>
+                      <w:pPr>
+                        <w:bidi/>
+                        <w:rPr>
+                          <w:cs/>
+                        </w:rPr>
+                      </w:pPr>
+                    </w:p>
+                  </w:txbxContent>
+                </v:textbox>
+                <w10:wrap type="square" anchorx="margin"/>
+              </v:shape>
+            </w:pict>
+          </mc:Fallback>
+        </mc:AlternateContent>
+      </w:r>
+    </w:p>
+    <w:p>
+      <w:pPr>
+        <w:jc w:val="both"/>
+      </w:pPr>
+      <w:r>
+        <w:rPr>
+          <w:noProof/>
+          <w:rtl/>
+        </w:rPr>
+        <mc:AlternateContent>
+          <mc:Choice Requires="wps">
+            <w:drawing>
+              <wp:anchor distT="45720" distB="45720" distL="114300" distR="114300" simplePos="0" relativeHeight="251667456" behindDoc="0" locked="0" layoutInCell="1" allowOverlap="1" wp14:anchorId="5793F8D4" wp14:editId="62BDCE01">
+                <wp:simplePos x="0" y="0"/>
+                <wp:positionH relativeFrom="column">
+                  <wp:posOffset>1304290</wp:posOffset>
+                </wp:positionH>
+                <wp:positionV relativeFrom="paragraph">
+                  <wp:posOffset>1400810</wp:posOffset>
+                </wp:positionV>
+                <wp:extent cx="4200525" cy="1914525"/>
+                <wp:effectExtent l="0" t="0" r="28575" b="28575"/>
+                <wp:wrapSquare wrapText="bothSides"/>
+                <wp:docPr id="7" name="תיבת טקסט 7"/>
+                <wp:cNvGraphicFramePr>
+                  <a:graphicFrameLocks xmlns:a="http://schemas.openxmlformats.org/drawingml/2006/main"/>
+                </wp:cNvGraphicFramePr>
+                <a:graphic xmlns:a="http://schemas.openxmlformats.org/drawingml/2006/main">
+                  <a:graphicData uri="http://schemas.microsoft.com/office/word/2010/wordprocessingShape">
+                    <wps:wsp>
+                      <wps:cNvSpPr txBox="1">
+                        <a:spLocks noChangeArrowheads="1"/>
+                      </wps:cNvSpPr>
+                      <wps:spPr bwMode="auto">
+                        <a:xfrm flipH="1">
+                          <a:off x="0" y="0"/>
+                          <a:ext cx="4200525" cy="1914525"/>
+                        </a:xfrm>
+                        <a:prstGeom prst="rect">
+                          <a:avLst/>
+                        </a:prstGeom>
+                        <a:solidFill>
+                          <a:srgbClr val="FFFFFF"/>
+                        </a:solidFill>
+                        <a:ln w="9525">
+                          <a:solidFill>
+                            <a:srgbClr val="000000"/>
+                          </a:solidFill>
+                          <a:miter lim="800000"/>
+                          <a:headEnd/>
+                          <a:tailEnd/>
+                        </a:ln>
+                      </wps:spPr>
+                      <wps:txbx>
+                        <w:txbxContent>
+                          <w:p>
+                            <w:pPr>
+                              <w:rPr>
+                                <w:rFonts w:hint="cs"/>
+                              </w:rPr>
+                            </w:pPr>
+                            <w:r>
+                              <w:t>Target Tracking</w:t>
+                            </w:r>
+                          </w:p>
+                          <w:p>
+                            <w:pPr>
+                              <w:bidi/>
+                              <w:rPr>
+                                <w:rtl/>
+                              </w:rPr>
+                            </w:pPr>
+                            <w:bookmarkStart w:id="5" w:name="_GoBack"/>
+                            <w:bookmarkEnd w:id="5"/>
+                            <w:r>
+                              <w:rPr>
+                                <w:rFonts w:hint="cs"/>
+                                <w:rtl/>
+                              </w:rPr>
+                              <w:t xml:space="preserve">עקיבה אחר המטרה ע"י זיהוי תנועת ה </w:t>
+                            </w:r>
+                            <w:r>
+                              <w:t>feature points</w:t>
+                            </w:r>
+                            <w:r>
+                              <w:rPr>
+                                <w:rFonts w:hint="cs"/>
+                                <w:rtl/>
+                              </w:rPr>
+                              <w:t xml:space="preserve"> הקודמים , בתמונה הנוכחית. </w:t>
+                            </w:r>
+                            <w:r>
+                              <w:rPr>
+                                <w:rFonts w:hint="cs"/>
+                                <w:rtl/>
+                              </w:rPr>
+                              <w:t>תוך סינון ע"י נתון עומק הדומה למסגרת הקודמת.</w:t>
+                            </w:r>
+                          </w:p>
+                          <w:p>
+                            <w:pPr>
+                              <w:bidi/>
+                              <w:rPr>
+                                <w:rFonts w:hint="cs"/>
+                                <w:rtl/>
+                              </w:rPr>
+                            </w:pPr>
+                            <w:r>
+                              <w:rPr>
+                                <w:rFonts w:hint="cs"/>
+                                <w:rtl/>
+                              </w:rPr>
+                              <w:t>במידה ואחוז ההתאמה גדול מ</w:t>
+                            </w:r>
+                            <w:r>
+                              <w:rPr>
+                                <w:rFonts w:hint="cs"/>
+                                <w:rtl/>
+                              </w:rPr>
+                              <w:t>5</w:t>
+                            </w:r>
+                            <w:r>
+                              <w:rPr>
+                                <w:rFonts w:hint="cs"/>
+                                <w:rtl/>
+                              </w:rPr>
+                              <w:t xml:space="preserve">0% מבצעים </w:t>
+                            </w:r>
+                            <w:r>
+                              <w:rPr>
+                                <w:rFonts w:hint="cs"/>
+                                <w:rtl/>
+                              </w:rPr>
+                              <w:t xml:space="preserve">השלמה ע"י איתור </w:t>
+                            </w:r>
+                            <w:r>
+                              <w:t>feature points</w:t>
+                            </w:r>
+                            <w:r>
+                              <w:rPr>
+                                <w:rFonts w:hint="cs"/>
+                                <w:rtl/>
+                              </w:rPr>
+                              <w:t xml:space="preserve"> חדשים </w:t>
+                            </w:r>
+                            <w:proofErr w:type="spellStart"/>
+                            <w:r>
+                              <w:rPr>
+                                <w:rFonts w:hint="cs"/>
+                                <w:rtl/>
+                              </w:rPr>
+                              <w:t>באיזור</w:t>
+                            </w:r>
+                            <w:proofErr w:type="spellEnd"/>
+                            <w:r>
+                              <w:rPr>
+                                <w:rFonts w:hint="cs"/>
+                                <w:rtl/>
+                              </w:rPr>
+                              <w:t xml:space="preserve"> המטרה החדש (</w:t>
+                            </w:r>
+                            <w:r>
+                              <w:t>bounding box</w:t>
+                            </w:r>
+                            <w:r>
+                              <w:rPr>
+                                <w:rFonts w:hint="cs"/>
+                                <w:rtl/>
+                              </w:rPr>
+                              <w:t>).</w:t>
+                            </w:r>
+                          </w:p>
+                          <w:p>
+                            <w:pPr>
+                              <w:bidi/>
+                              <w:rPr>
+                                <w:rFonts w:hint="cs"/>
+                                <w:rtl/>
+                              </w:rPr>
+                            </w:pPr>
+                            <w:r>
+                              <w:rPr>
+                                <w:rFonts w:hint="cs"/>
+                                <w:rtl/>
+                              </w:rPr>
+                              <w:t>במידה ואחוז ההתאמה נמוך מ 50% מתריעים על טיב עקיבה באיכות נמוכה.</w:t>
+                            </w:r>
+                          </w:p>
+                          <w:p>
+                            <w:pPr>
+                              <w:bidi/>
+                              <w:rPr>
+                                <w:cs/>
+                              </w:rPr>
+                            </w:pPr>
+                          </w:p>
+                        </w:txbxContent>
+                      </wps:txbx>
+                      <wps:bodyPr rot="0" vert="horz" wrap="square" lIns="91440" tIns="45720" rIns="91440" bIns="45720" anchor="t" anchorCtr="0">
+                        <a:noAutofit/>
+                      </wps:bodyPr>
+                    </wps:wsp>
+                  </a:graphicData>
+                </a:graphic>
+                <wp14:sizeRelH relativeFrom="margin">
+                  <wp14:pctWidth>0</wp14:pctWidth>
+                </wp14:sizeRelH>
+                <wp14:sizeRelV relativeFrom="margin">
+                  <wp14:pctHeight>0</wp14:pctHeight>
+                </wp14:sizeRelV>
+              </wp:anchor>
+            </w:drawing>
+          </mc:Choice>
+          <mc:Fallback>
+            <w:pict>
+              <v:shape w14:anchorId="5793F8D4" id="תיבת טקסט 7" o:spid="_x0000_s1030" type="#_x0000_t202" style="position:absolute;left:0;text-align:left;margin-left:102.7pt;margin-top:110.3pt;width:330.75pt;height:150.75pt;flip:x;z-index:251667456;visibility:visible;mso-wrap-style:square;mso-width-percent:0;mso-height-percent:0;mso-wrap-distance-left:9pt;mso-wrap-distance-top:3.6pt;mso-wrap-distance-right:9pt;mso-wrap-distance-bottom:3.6pt;mso-position-horizontal:absolute;mso-position-horizontal-relative:text;mso-position-vertical:absolute;mso-position-vertical-relative:text;mso-width-percent:0;mso-height-percent:0;mso-width-relative:margin;mso-height-relative:margin;v-text-anchor:top" o:gfxdata="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">
+                <v:textbox>
+                  <w:txbxContent>
+                    <w:p>
+                      <w:pPr>
+                        <w:rPr>
+                          <w:rFonts w:hint="cs"/>
+                        </w:rPr>
+                      </w:pPr>
+                      <w:r>
+                        <w:t>Target Tracking</w:t>
+                      </w:r>
+                    </w:p>
+                    <w:p>
+                      <w:pPr>
+                        <w:bidi/>
+                        <w:rPr>
+                          <w:rtl/>
+                        </w:rPr>
+                      </w:pPr>
+                      <w:bookmarkStart w:id="6" w:name="_GoBack"/>
+                      <w:bookmarkEnd w:id="6"/>
+                      <w:r>
+                        <w:rPr>
+                          <w:rFonts w:hint="cs"/>
+                          <w:rtl/>
+                        </w:rPr>
+                        <w:t xml:space="preserve">עקיבה אחר המטרה ע"י זיהוי תנועת ה </w:t>
+                      </w:r>
+                      <w:r>
+                        <w:t>feature points</w:t>
+                      </w:r>
+                      <w:r>
+                        <w:rPr>
+                          <w:rFonts w:hint="cs"/>
+                          <w:rtl/>
+                        </w:rPr>
+                        <w:t xml:space="preserve"> הקודמים , בתמונה הנוכחית. </w:t>
+                      </w:r>
+                      <w:r>
+                        <w:rPr>
+                          <w:rFonts w:hint="cs"/>
+                          <w:rtl/>
+                        </w:rPr>
+                        <w:t>תוך סינון ע"י נתון עומק הדומה למסגרת הקודמת.</w:t>
+                      </w:r>
+                    </w:p>
+                    <w:p>
+                      <w:pPr>
+                        <w:bidi/>
+                        <w:rPr>
+                          <w:rFonts w:hint="cs"/>
+                          <w:rtl/>
+                        </w:rPr>
+                      </w:pPr>
+                      <w:r>
+                        <w:rPr>
+                          <w:rFonts w:hint="cs"/>
+                          <w:rtl/>
+                        </w:rPr>
+                        <w:t>במידה ואחוז ההתאמה גדול מ</w:t>
+                      </w:r>
+                      <w:r>
+                        <w:rPr>
+                          <w:rFonts w:hint="cs"/>
+                          <w:rtl/>
+                        </w:rPr>
+                        <w:t>5</w:t>
+                      </w:r>
+                      <w:r>
+                        <w:rPr>
+                          <w:rFonts w:hint="cs"/>
+                          <w:rtl/>
+                        </w:rPr>
+                        <w:t xml:space="preserve">0% מבצעים </w:t>
+                      </w:r>
+                      <w:r>
+                        <w:rPr>
+                          <w:rFonts w:hint="cs"/>
+                          <w:rtl/>
+                        </w:rPr>
+                        <w:t xml:space="preserve">השלמה ע"י איתור </w:t>
+                      </w:r>
+                      <w:r>
+                        <w:t>feature points</w:t>
+                      </w:r>
+                      <w:r>
+                        <w:rPr>
+                          <w:rFonts w:hint="cs"/>
+                          <w:rtl/>
+                        </w:rPr>
+                        <w:t xml:space="preserve"> חדשים </w:t>
+                      </w:r>
+                      <w:proofErr w:type="spellStart"/>
+                      <w:r>
+                        <w:rPr>
+                          <w:rFonts w:hint="cs"/>
+                          <w:rtl/>
+                        </w:rPr>
+                        <w:t>באיזור</w:t>
+                      </w:r>
+                      <w:proofErr w:type="spellEnd"/>
+                      <w:r>
+                        <w:rPr>
+                          <w:rFonts w:hint="cs"/>
+                          <w:rtl/>
+                        </w:rPr>
+                        <w:t xml:space="preserve"> המטרה החדש (</w:t>
+                      </w:r>
+                      <w:r>
+                        <w:t>bounding box</w:t>
+                      </w:r>
+                      <w:r>
+                        <w:rPr>
+                          <w:rFonts w:hint="cs"/>
+                          <w:rtl/>
+                        </w:rPr>
+                        <w:t>).</w:t>
+                      </w:r>
+                    </w:p>
+                    <w:p>
+                      <w:pPr>
+                        <w:bidi/>
+                        <w:rPr>
+                          <w:rFonts w:hint="cs"/>
+                          <w:rtl/>
+                        </w:rPr>
+                      </w:pPr>
+                      <w:r>
+                        <w:rPr>
+                          <w:rFonts w:hint="cs"/>
+                          <w:rtl/>
+                        </w:rPr>
+                        <w:t>במידה ואחוז ההתאמה נמוך מ 50% מתריעים על טיב עקיבה באיכות נמוכה.</w:t>
+                      </w:r>
+                    </w:p>
+                    <w:p>
+                      <w:pPr>
+                        <w:bidi/>
+                        <w:rPr>
+                          <w:cs/>
+                        </w:rPr>
+                      </w:pPr>
+                    </w:p>
+                  </w:txbxContent>
+                </v:textbox>
+                <w10:wrap type="square"/>
+              </v:shape>
+            </w:pict>
+          </mc:Fallback>
+        </mc:AlternateContent>
+      </w:r>
+      <w:r>
+        <w:rPr>
+          <w:noProof/>
+          <w:rtl/>
+        </w:rPr>
+        <mc:AlternateContent>
+          <mc:Choice Requires="wps">
+            <w:drawing>
+              <wp:anchor distT="0" distB="0" distL="114300" distR="114300" simplePos="0" relativeHeight="251672576" behindDoc="0" locked="0" layoutInCell="1" allowOverlap="1" wp14:anchorId="3ECAB3C7" wp14:editId="015FB708">
+                <wp:simplePos x="0" y="0"/>
+                <wp:positionH relativeFrom="column">
+                  <wp:posOffset>3409950</wp:posOffset>
+                </wp:positionH>
+                <wp:positionV relativeFrom="paragraph">
+                  <wp:posOffset>1144270</wp:posOffset>
+                </wp:positionV>
+                <wp:extent cx="0" cy="228600"/>
+                <wp:effectExtent l="76200" t="0" r="57150" b="57150"/>
+                <wp:wrapNone/>
+                <wp:docPr id="11" name="מחבר מרפקי 11"/>
+                <wp:cNvGraphicFramePr/>
+                <a:graphic xmlns:a="http://schemas.openxmlformats.org/drawingml/2006/main">
+                  <a:graphicData uri="http://schemas.microsoft.com/office/word/2010/wordprocessingShape">
+                    <wps:wsp>
+                      <wps:cNvCnPr/>
+                      <wps:spPr>
+                        <a:xfrm>
+                          <a:off x="0" y="0"/>
+                          <a:ext cx="0" cy="228600"/>
+                        </a:xfrm>
+                        <a:prstGeom prst="bentConnector3">
+                          <a:avLst/>
+                        </a:prstGeom>
+                        <a:ln>
+                          <a:tailEnd type="triangle"/>
+                        </a:ln>
+                      </wps:spPr>
+                      <wps:style>
+                        <a:lnRef idx="1">
+                          <a:schemeClr val="accent1"/>
+                        </a:lnRef>
+                        <a:fillRef idx="0">
+                          <a:schemeClr val="accent1"/>
+                        </a:fillRef>
+                        <a:effectRef idx="0">
+                          <a:schemeClr val="accent1"/>
+                        </a:effectRef>
+                        <a:fontRef idx="minor">
+                          <a:schemeClr val="tx1"/>
+                        </a:fontRef>
+                      </wps:style>
+                      <wps:bodyPr/>
+                    </wps:wsp>
+                  </a:graphicData>
+                </a:graphic>
+              </wp:anchor>
+            </w:drawing>
+          </mc:Choice>
+          <mc:Fallback>
+            <w:pict>
+              <v:shape w14:anchorId="50B560EE" id="מחבר מרפקי 11" o:spid="_x0000_s1026" type="#_x0000_t34" style="position:absolute;margin-left:268.5pt;margin-top:90.1pt;width:0;height:18pt;z-index:251672576;visibility:visible;mso-wrap-style:square;mso-wrap-distance-left:9pt;mso-wrap-distance-top:0;mso-wrap-distance-right:9pt;mso-wrap-distance-bottom:0;mso-position-horizontal:absolute;mso-position-horizontal-relative:text;mso-position-vertical:absolute;mso-position-vertical-relative:text" o:gfxdata="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" strokecolor="#5b9bd5 [3204]" strokeweight=".5pt">
+                <v:stroke endarrow="block"/>
+              </v:shape>
+            </w:pict>
+          </mc:Fallback>
+        </mc:AlternateContent>
+      </w:r>
     </w:p>
     <w:sectPr>
       <w:pgSz w:w="12240" w:h="15840"/>
@@ -3153,7 +4876,7 @@
 </file>
 
 <file path=customXml/itemProps1.xml><?xml version="1.0" encoding="utf-8"?>
-<ds:datastoreItem xmlns:ds="http://schemas.openxmlformats.org/officeDocument/2006/customXml" ds:itemID="{8B2A4DC6-9196-47EB-960A-50D8889A75C9}">
+<ds:datastoreItem xmlns:ds="http://schemas.openxmlformats.org/officeDocument/2006/customXml" ds:itemID="{1D7A2401-46A0-457C-890A-63B43A27D1AA}">
   <ds:schemaRefs>
     <ds:schemaRef ds:uri="http://schemas.openxmlformats.org/officeDocument/2006/bibliography"/>
   </ds:schemaRefs>

--- a/_Docs/project REPORT.docx
+++ b/_Docs/project REPORT.docx
@@ -31,15 +31,7 @@
         <w:jc w:val="both"/>
       </w:pPr>
       <w:r>
-        <w:t xml:space="preserve">Project done </w:t>
-      </w:r>
-      <w:proofErr w:type="gramStart"/>
-      <w:r>
-        <w:t>by :</w:t>
-      </w:r>
-      <w:proofErr w:type="gramEnd"/>
-      <w:r>
-        <w:t xml:space="preserve"> Ran </w:t>
+        <w:t xml:space="preserve">Project done by : Ran </w:t>
       </w:r>
       <w:r>
         <w:t>_____</w:t>
@@ -50,6 +42,17 @@
       <w:r>
         <w:t>____________</w:t>
       </w:r>
+    </w:p>
+    <w:p>
+      <w:pPr>
+        <w:ind w:left="1440" w:firstLine="720"/>
+        <w:jc w:val="both"/>
+      </w:pPr>
+      <w:r>
+        <w:t>Semester ___</w:t>
+      </w:r>
+      <w:bookmarkStart w:id="1" w:name="_GoBack"/>
+      <w:bookmarkEnd w:id="1"/>
     </w:p>
     <w:p>
       <w:pPr>
@@ -96,7 +99,6 @@
               <w:cs w:val="0"/>
             </w:rPr>
           </w:pPr>
-          <w:proofErr w:type="spellStart"/>
           <w:r>
             <w:rPr>
               <w:rFonts w:cs="Calibri Light" w:hint="cs"/>
@@ -104,57 +106,7 @@
               <w:cs w:val="0"/>
               <w:lang w:val="he-IL"/>
             </w:rPr>
-            <w:t>Table</w:t>
-          </w:r>
-          <w:proofErr w:type="spellEnd"/>
-          <w:r>
-            <w:rPr>
-              <w:rFonts w:cs="Calibri Light" w:hint="cs"/>
-              <w:rtl w:val="0"/>
-              <w:cs w:val="0"/>
-              <w:lang w:val="he-IL"/>
-            </w:rPr>
-            <w:t xml:space="preserve"> </w:t>
-          </w:r>
-          <w:proofErr w:type="spellStart"/>
-          <w:r>
-            <w:rPr>
-              <w:rFonts w:cs="Calibri Light" w:hint="cs"/>
-              <w:rtl w:val="0"/>
-              <w:cs w:val="0"/>
-              <w:lang w:val="he-IL"/>
-            </w:rPr>
-            <w:t>of</w:t>
-          </w:r>
-          <w:proofErr w:type="spellEnd"/>
-          <w:r>
-            <w:rPr>
-              <w:rFonts w:cs="Calibri Light" w:hint="cs"/>
-              <w:rtl w:val="0"/>
-              <w:cs w:val="0"/>
-              <w:lang w:val="he-IL"/>
-            </w:rPr>
-            <w:t xml:space="preserve"> </w:t>
-          </w:r>
-          <w:proofErr w:type="spellStart"/>
-          <w:r>
-            <w:rPr>
-              <w:rFonts w:cs="Calibri Light" w:hint="cs"/>
-              <w:rtl w:val="0"/>
-              <w:cs w:val="0"/>
-              <w:lang w:val="he-IL"/>
-            </w:rPr>
-            <w:t>Contents</w:t>
-          </w:r>
-          <w:proofErr w:type="spellEnd"/>
-          <w:r>
-            <w:rPr>
-              <w:rFonts w:cs="Calibri Light" w:hint="cs"/>
-              <w:rtl w:val="0"/>
-              <w:cs w:val="0"/>
-              <w:lang w:val="he-IL"/>
-            </w:rPr>
-            <w:t>:</w:t>
+            <w:t>Table of Contents:</w:t>
           </w:r>
         </w:p>
         <w:p>
@@ -565,14 +517,14 @@
           <w:rFonts w:eastAsia="Times New Roman"/>
         </w:rPr>
       </w:pPr>
-      <w:bookmarkStart w:id="1" w:name="_Toc457050976"/>
+      <w:bookmarkStart w:id="2" w:name="_Toc457050976"/>
       <w:r>
         <w:rPr>
           <w:rFonts w:eastAsia="Times New Roman"/>
         </w:rPr>
         <w:t>Requirements</w:t>
       </w:r>
-      <w:bookmarkEnd w:id="1"/>
+      <w:bookmarkEnd w:id="2"/>
       <w:r>
         <w:rPr>
           <w:rFonts w:eastAsia="Times New Roman"/>
@@ -597,21 +549,7 @@
         <w:rPr>
           <w:rFonts w:eastAsia="Times New Roman"/>
         </w:rPr>
-        <w:t xml:space="preserve"> </w:t>
-      </w:r>
-      <w:proofErr w:type="gramStart"/>
-      <w:r>
-        <w:rPr>
-          <w:rFonts w:eastAsia="Times New Roman"/>
-        </w:rPr>
-        <w:t>main</w:t>
-      </w:r>
-      <w:proofErr w:type="gramEnd"/>
-      <w:r>
-        <w:rPr>
-          <w:rFonts w:eastAsia="Times New Roman"/>
-        </w:rPr>
-        <w:t xml:space="preserve"> scenario phases:</w:t>
+        <w:t xml:space="preserve"> main scenario phases:</w:t>
       </w:r>
       <w:r>
         <w:rPr>
@@ -625,16 +563,8 @@
           <w:rFonts w:eastAsia="Times New Roman"/>
         </w:rPr>
         <w:br/>
-        <w:t>2.  Target is acquired using motion detection (background subtraction, or other</w:t>
-      </w:r>
-      <w:proofErr w:type="gramStart"/>
-      <w:r>
-        <w:rPr>
-          <w:rFonts w:eastAsia="Times New Roman"/>
-        </w:rPr>
-        <w:t>)</w:t>
-      </w:r>
-      <w:proofErr w:type="gramEnd"/>
+        <w:t>2.  Target is acquired using motion detection (background subtraction, or other)</w:t>
+      </w:r>
       <w:r>
         <w:rPr>
           <w:rFonts w:eastAsia="Times New Roman"/>
@@ -686,20 +616,7 @@
           <w:rFonts w:eastAsia="Times New Roman"/>
         </w:rPr>
         <w:br/>
-      </w:r>
-      <w:proofErr w:type="gramStart"/>
-      <w:r>
-        <w:rPr>
-          <w:rFonts w:eastAsia="Times New Roman"/>
-        </w:rPr>
-        <w:t>2.</w:t>
-      </w:r>
-      <w:proofErr w:type="gramEnd"/>
-      <w:r>
-        <w:rPr>
-          <w:rFonts w:eastAsia="Times New Roman"/>
-        </w:rPr>
-        <w:t xml:space="preserve"> Measure the processing speed (frames per second) at that resolution</w:t>
+        <w:t>2. Measure the processing speed (frames per second) at that resolution</w:t>
       </w:r>
       <w:r>
         <w:rPr>
@@ -719,16 +636,8 @@
           <w:rFonts w:eastAsia="Times New Roman"/>
         </w:rPr>
         <w:br/>
-        <w:t>Submission contains</w:t>
-      </w:r>
-      <w:proofErr w:type="gramStart"/>
-      <w:r>
-        <w:rPr>
-          <w:rFonts w:eastAsia="Times New Roman"/>
-        </w:rPr>
-        <w:t>:</w:t>
-      </w:r>
-      <w:proofErr w:type="gramEnd"/>
+        <w:t>Submission contains:</w:t>
+      </w:r>
       <w:r>
         <w:rPr>
           <w:rFonts w:eastAsia="Times New Roman"/>
@@ -779,7 +688,7 @@
           <w:rFonts w:eastAsia="Times New Roman"/>
         </w:rPr>
       </w:pPr>
-      <w:bookmarkStart w:id="2" w:name="_Toc457050977"/>
+      <w:bookmarkStart w:id="3" w:name="_Toc457050977"/>
       <w:r>
         <w:rPr>
           <w:rStyle w:val="20"/>
@@ -806,7 +715,7 @@
         </w:rPr>
         <w:t>for the project</w:t>
       </w:r>
-      <w:bookmarkEnd w:id="2"/>
+      <w:bookmarkEnd w:id="3"/>
     </w:p>
     <w:p>
       <w:pPr>
@@ -859,90 +768,40 @@
         <w:jc w:val="both"/>
       </w:pPr>
       <w:r>
-        <w:t xml:space="preserve">How to calibrate each camera, and the construction of 2 cameras </w:t>
-      </w:r>
-      <w:proofErr w:type="gramStart"/>
-      <w:r>
-        <w:t>together ?</w:t>
-      </w:r>
-      <w:proofErr w:type="gramEnd"/>
+        <w:t>How to calibrate each camera, and the construction of 2 cameras together ? it can be done offline , before the mission itself. I will explain later about the calibration details.</w:t>
+      </w:r>
+    </w:p>
+    <w:p>
+      <w:pPr>
+        <w:jc w:val="both"/>
+      </w:pPr>
+      <w:r>
+        <w:t>the moving object to track (called the Target) – how to measure a moving object while the robot is moving ? that’s why the target identification is done while the robot is standing. I am using the ‘Background Sunstration’ function to find the target.</w:t>
+      </w:r>
+    </w:p>
+    <w:p>
+      <w:pPr>
+        <w:jc w:val="both"/>
+      </w:pPr>
+    </w:p>
+    <w:p>
+      <w:pPr>
+        <w:jc w:val="both"/>
+      </w:pPr>
+      <w:r>
+        <w:t>Tracking</w:t>
+      </w:r>
       <w:r>
         <w:t xml:space="preserve"> </w:t>
       </w:r>
-      <w:proofErr w:type="gramStart"/>
-      <w:r>
-        <w:t>it</w:t>
-      </w:r>
-      <w:proofErr w:type="gramEnd"/>
-      <w:r>
-        <w:t xml:space="preserve"> can be done offline , before the mission itself. I will explain later about the calibration details.</w:t>
-      </w:r>
-    </w:p>
-    <w:p>
-      <w:pPr>
-        <w:jc w:val="both"/>
-      </w:pPr>
-      <w:proofErr w:type="gramStart"/>
-      <w:r>
-        <w:t>the</w:t>
-      </w:r>
-      <w:proofErr w:type="gramEnd"/>
-      <w:r>
-        <w:t xml:space="preserve"> moving object to track (called the Target) – how to measure a moving object while the robot is moving ? </w:t>
-      </w:r>
-      <w:proofErr w:type="gramStart"/>
-      <w:r>
-        <w:t>that’s</w:t>
-      </w:r>
-      <w:proofErr w:type="gramEnd"/>
-      <w:r>
-        <w:t xml:space="preserve"> why the target identification is done while the robot is standing. I am using the ‘Background </w:t>
-      </w:r>
-      <w:proofErr w:type="spellStart"/>
-      <w:r>
-        <w:t>Sunstration</w:t>
-      </w:r>
-      <w:proofErr w:type="spellEnd"/>
-      <w:r>
-        <w:t>’ function to find the target.</w:t>
-      </w:r>
-    </w:p>
-    <w:p>
-      <w:pPr>
-        <w:jc w:val="both"/>
-      </w:pPr>
-    </w:p>
-    <w:p>
-      <w:pPr>
-        <w:jc w:val="both"/>
-      </w:pPr>
-      <w:proofErr w:type="gramStart"/>
-      <w:r>
-        <w:t>Tracking</w:t>
-      </w:r>
-      <w:r>
-        <w:t xml:space="preserve"> </w:t>
-      </w:r>
-      <w:r>
-        <w:t>:</w:t>
-      </w:r>
-      <w:proofErr w:type="gramEnd"/>
-      <w:r>
-        <w:t xml:space="preserve"> </w:t>
+      <w:r>
+        <w:t xml:space="preserve">: </w:t>
       </w:r>
       <w:r>
         <w:t xml:space="preserve">the tracking after the target starts after the identification phase. The tracking is done using only 1 camera (left as </w:t>
       </w:r>
       <w:r>
-        <w:t>arbitrary decision</w:t>
-      </w:r>
-      <w:proofErr w:type="gramStart"/>
-      <w:r>
-        <w:t>) ,</w:t>
-      </w:r>
-      <w:proofErr w:type="gramEnd"/>
-      <w:r>
-        <w:t xml:space="preserve"> while from time to time, a distance data from the stereo cameras structured, is fused into.</w:t>
+        <w:t>arbitrary decision) , while from time to time, a distance data from the stereo cameras structured, is fused into.</w:t>
       </w:r>
     </w:p>
     <w:p>
@@ -964,7 +823,7 @@
           <w:shd w:val="clear" w:color="auto" w:fill="DBDBDB" w:themeFill="accent3" w:themeFillTint="66"/>
         </w:rPr>
       </w:pPr>
-      <w:bookmarkStart w:id="3" w:name="_Toc457050978"/>
+      <w:bookmarkStart w:id="4" w:name="_Toc457050978"/>
       <w:r>
         <w:rPr>
           <w:rStyle w:val="20"/>
@@ -972,7 +831,7 @@
         </w:rPr>
         <w:t>The details about the parts of the problem solution</w:t>
       </w:r>
-      <w:bookmarkEnd w:id="3"/>
+      <w:bookmarkEnd w:id="4"/>
       <w:r>
         <w:rPr>
           <w:rStyle w:val="20"/>
@@ -997,16 +856,8 @@
         <w:rPr>
           <w:u w:val="single"/>
         </w:rPr>
-        <w:t xml:space="preserve">3D </w:t>
-      </w:r>
-      <w:proofErr w:type="gramStart"/>
-      <w:r>
-        <w:rPr>
-          <w:u w:val="single"/>
-        </w:rPr>
-        <w:t>stereo :</w:t>
-      </w:r>
-      <w:proofErr w:type="gramEnd"/>
+        <w:t>3D stereo :</w:t>
+      </w:r>
     </w:p>
     <w:p>
       <w:pPr>
@@ -1133,15 +984,7 @@
         <w:jc w:val="both"/>
       </w:pPr>
       <w:r>
-        <w:t xml:space="preserve">From these disparity </w:t>
-      </w:r>
-      <w:proofErr w:type="gramStart"/>
-      <w:r>
-        <w:t>data ,</w:t>
-      </w:r>
-      <w:proofErr w:type="gramEnd"/>
-      <w:r>
-        <w:t xml:space="preserve"> we can get the depth map of the scene. And also construct 3D points cloud. All relative to the point of the camera base location. </w:t>
+        <w:t xml:space="preserve">From these disparity data , we can get the depth map of the scene. And also construct 3D points cloud. All relative to the point of the camera base location. </w:t>
       </w:r>
     </w:p>
     <w:p>
@@ -1152,15 +995,7 @@
         <w:t xml:space="preserve">To get the real global location of the objects we need to consider the relative changes from time point to the next, and </w:t>
       </w:r>
       <w:r>
-        <w:t xml:space="preserve">do some integration and estimation to get the global positioning and velocities of the robot’s platform and the tracked object.  – </w:t>
-      </w:r>
-      <w:proofErr w:type="gramStart"/>
-      <w:r>
-        <w:t>this</w:t>
-      </w:r>
-      <w:proofErr w:type="gramEnd"/>
-      <w:r>
-        <w:t xml:space="preserve"> part is not included in this project assignment. </w:t>
+        <w:t xml:space="preserve">do some integration and estimation to get the global positioning and velocities of the robot’s platform and the tracked object.  – this part is not included in this project assignment. </w:t>
       </w:r>
     </w:p>
     <w:p>
@@ -1291,71 +1126,31 @@
         <w:jc w:val="both"/>
       </w:pPr>
       <w:r>
-        <w:t xml:space="preserve">The algorithm method for use, in this phase, </w:t>
-      </w:r>
-      <w:proofErr w:type="gramStart"/>
-      <w:r>
-        <w:t>is :</w:t>
-      </w:r>
-      <w:proofErr w:type="gramEnd"/>
-      <w:r>
-        <w:t xml:space="preserve"> Background Subtraction.</w:t>
-      </w:r>
-    </w:p>
-    <w:p>
-      <w:pPr>
-        <w:jc w:val="both"/>
-      </w:pPr>
-      <w:r>
-        <w:t xml:space="preserve">Criterions for locking on </w:t>
-      </w:r>
-      <w:proofErr w:type="gramStart"/>
-      <w:r>
-        <w:t>object :</w:t>
-      </w:r>
-      <w:proofErr w:type="gramEnd"/>
-      <w:r>
-        <w:t xml:space="preserve"> </w:t>
-      </w:r>
-    </w:p>
-    <w:p>
-      <w:pPr>
-        <w:jc w:val="both"/>
-      </w:pPr>
-      <w:r>
-        <w:t xml:space="preserve"> The object </w:t>
-      </w:r>
-      <w:proofErr w:type="spellStart"/>
-      <w:r>
-        <w:t>siluhete</w:t>
-      </w:r>
-      <w:proofErr w:type="spellEnd"/>
-      <w:r>
-        <w:t xml:space="preserve"> area is bigger than some threshold parameter.</w:t>
-      </w:r>
-    </w:p>
-    <w:p>
-      <w:pPr>
-        <w:jc w:val="both"/>
-      </w:pPr>
-      <w:r>
-        <w:t xml:space="preserve">Parameters for </w:t>
-      </w:r>
-      <w:proofErr w:type="spellStart"/>
-      <w:r>
-        <w:t>Bckng.Subs</w:t>
-      </w:r>
-      <w:proofErr w:type="spellEnd"/>
-      <w:r>
-        <w:t xml:space="preserve"> </w:t>
-      </w:r>
-      <w:proofErr w:type="gramStart"/>
-      <w:r>
-        <w:t>initialization :</w:t>
-      </w:r>
-      <w:proofErr w:type="gramEnd"/>
-      <w:r>
-        <w:t xml:space="preserve"> </w:t>
+        <w:t>The algorithm method for use, in this phase, is : Background Subtraction.</w:t>
+      </w:r>
+    </w:p>
+    <w:p>
+      <w:pPr>
+        <w:jc w:val="both"/>
+      </w:pPr>
+      <w:r>
+        <w:t xml:space="preserve">Criterions for locking on object : </w:t>
+      </w:r>
+    </w:p>
+    <w:p>
+      <w:pPr>
+        <w:jc w:val="both"/>
+      </w:pPr>
+      <w:r>
+        <w:t xml:space="preserve"> The object siluhete area is bigger than some threshold parameter.</w:t>
+      </w:r>
+    </w:p>
+    <w:p>
+      <w:pPr>
+        <w:jc w:val="both"/>
+      </w:pPr>
+      <w:r>
+        <w:t xml:space="preserve">Parameters for Bckng.Subs initialization : </w:t>
       </w:r>
     </w:p>
     <w:p>
@@ -1388,15 +1183,7 @@
         <w:t>run-</w:t>
       </w:r>
       <w:r>
-        <w:t xml:space="preserve">time element. The </w:t>
-      </w:r>
-      <w:proofErr w:type="spellStart"/>
-      <w:r>
-        <w:t>FrameRate</w:t>
-      </w:r>
-      <w:proofErr w:type="spellEnd"/>
-      <w:r>
-        <w:t xml:space="preserve"> is 15-30, depend on other properties we want from the system.</w:t>
+        <w:t>time element. The FrameRate is 15-30, depend on other properties we want from the system.</w:t>
       </w:r>
     </w:p>
     <w:p>
@@ -1434,23 +1221,7 @@
         <w:jc w:val="both"/>
       </w:pPr>
       <w:r>
-        <w:t xml:space="preserve">After the movement identification and locking has been done – we must identify that object. </w:t>
-      </w:r>
-      <w:proofErr w:type="gramStart"/>
-      <w:r>
-        <w:t>meaning</w:t>
-      </w:r>
-      <w:proofErr w:type="gramEnd"/>
-      <w:r>
-        <w:t xml:space="preserve"> – calculating and defining some special property that will extinct this object from the background and other objects in the scene. And by this property we conduct the tracking – a search algorithm is used to look for the same identity feature, inside the next camera frame. This part is done mainly by only one camera, no need for two. But on lower frequency – we do use the 3D stereo </w:t>
-      </w:r>
-      <w:proofErr w:type="gramStart"/>
-      <w:r>
-        <w:t>setting ,to</w:t>
-      </w:r>
-      <w:proofErr w:type="gramEnd"/>
-      <w:r>
-        <w:t xml:space="preserve"> verify distances to the object.</w:t>
+        <w:t>After the movement identification and locking has been done – we must identify that object. meaning – calculating and defining some special property that will extinct this object from the background and other objects in the scene. And by this property we conduct the tracking – a search algorithm is used to look for the same identity feature, inside the next camera frame. This part is done mainly by only one camera, no need for two. But on lower frequency – we do use the 3D stereo setting ,to verify distances to the object.</w:t>
       </w:r>
     </w:p>
     <w:p>
@@ -1475,31 +1246,15 @@
         <w:t>Cam shaft</w:t>
       </w:r>
       <w:r>
-        <w:t xml:space="preserve">, </w:t>
-      </w:r>
-      <w:proofErr w:type="gramStart"/>
-      <w:r>
-        <w:t>TLD, …</w:t>
-      </w:r>
-      <w:proofErr w:type="gramEnd"/>
-      <w:r>
-        <w:t xml:space="preserve"> </w:t>
-      </w:r>
-    </w:p>
-    <w:p>
-      <w:pPr>
-        <w:jc w:val="both"/>
-      </w:pPr>
-      <w:r>
-        <w:t xml:space="preserve">My </w:t>
-      </w:r>
-      <w:proofErr w:type="spellStart"/>
-      <w:r>
-        <w:t>choise</w:t>
-      </w:r>
-      <w:proofErr w:type="spellEnd"/>
-      <w:r>
-        <w:t xml:space="preserve"> for the Tracker is a simple one – by using optical flow. </w:t>
+        <w:t xml:space="preserve">, TLD, … </w:t>
+      </w:r>
+    </w:p>
+    <w:p>
+      <w:pPr>
+        <w:jc w:val="both"/>
+      </w:pPr>
+      <w:r>
+        <w:t xml:space="preserve">My choise for the Tracker is a simple one – by using optical flow. </w:t>
       </w:r>
     </w:p>
     <w:p>
@@ -1526,7 +1281,7 @@
           <w:shd w:val="clear" w:color="auto" w:fill="DBDBDB" w:themeFill="accent3" w:themeFillTint="66"/>
         </w:rPr>
       </w:pPr>
-      <w:bookmarkStart w:id="4" w:name="_Toc457050979"/>
+      <w:bookmarkStart w:id="5" w:name="_Toc457050979"/>
       <w:r>
         <w:rPr>
           <w:rStyle w:val="20"/>
@@ -1553,7 +1308,7 @@
         <w:lastRenderedPageBreak/>
         <w:t>Implementation</w:t>
       </w:r>
-      <w:bookmarkEnd w:id="4"/>
+      <w:bookmarkEnd w:id="5"/>
     </w:p>
     <w:p>
       <w:pPr>
@@ -1597,15 +1352,7 @@
         <w:t>stand-alone</w:t>
       </w:r>
       <w:r>
-        <w:t xml:space="preserve"> computer, with the stereo camera </w:t>
-      </w:r>
-      <w:proofErr w:type="gramStart"/>
-      <w:r>
-        <w:t>connected(</w:t>
-      </w:r>
-      <w:proofErr w:type="gramEnd"/>
-      <w:r>
-        <w:t xml:space="preserve"> by usb) ,</w:t>
+        <w:t xml:space="preserve"> computer, with the stereo camera connected( by usb) ,</w:t>
       </w:r>
       <w:r>
         <w:t xml:space="preserve"> or running it from the robot i</w:t>
@@ -1666,21 +1413,8 @@
       <w:r>
         <w:t xml:space="preserve"> the compilation and cooperation of the file </w:t>
       </w:r>
-      <w:proofErr w:type="gramStart"/>
-      <w:r>
-        <w:t>‘</w:t>
-      </w:r>
-      <w:proofErr w:type="spellStart"/>
-      <w:r>
-        <w:t>pwm.h</w:t>
-      </w:r>
-      <w:proofErr w:type="spellEnd"/>
-      <w:r>
-        <w:t>’  ,</w:t>
-      </w:r>
-      <w:proofErr w:type="gramEnd"/>
-      <w:r>
-        <w:t>and operation of the wheels commands.</w:t>
+      <w:r>
+        <w:t>‘pwm.h’  ,and operation of the wheels commands.</w:t>
       </w:r>
     </w:p>
     <w:p>
@@ -1716,7 +1450,6 @@
       <w:r>
         <w:t>Using the object of class ‘</w:t>
       </w:r>
-      <w:proofErr w:type="spellStart"/>
       <w:r>
         <w:rPr>
           <w:rFonts w:ascii="Consolas" w:hAnsi="Consolas" w:cs="Consolas"/>
@@ -1727,7 +1460,6 @@
         </w:rPr>
         <w:t>BackSubs</w:t>
       </w:r>
-      <w:proofErr w:type="spellEnd"/>
       <w:r>
         <w:rPr>
           <w:rFonts w:ascii="Consolas" w:hAnsi="Consolas" w:cs="Consolas"/>
@@ -1741,11 +1473,7 @@
         <w:t xml:space="preserve">that is </w:t>
       </w:r>
       <w:r>
-        <w:t xml:space="preserve">defined in </w:t>
-      </w:r>
-      <w:proofErr w:type="gramStart"/>
-      <w:r>
-        <w:t>‘</w:t>
+        <w:t>defined in ‘</w:t>
       </w:r>
       <w:r>
         <w:rPr>
@@ -1758,19 +1486,7 @@
         <w:t>BackgroundSub.hpp</w:t>
       </w:r>
       <w:r>
-        <w:t>’ .</w:t>
-      </w:r>
-      <w:proofErr w:type="gramEnd"/>
-      <w:r>
-        <w:t xml:space="preserve"> </w:t>
-      </w:r>
-      <w:proofErr w:type="gramStart"/>
-      <w:r>
-        <w:t>it</w:t>
-      </w:r>
-      <w:proofErr w:type="gramEnd"/>
-      <w:r>
-        <w:t xml:space="preserve"> incorporates the object of ‘</w:t>
+        <w:t>’ . it incorporates the object of ‘</w:t>
       </w:r>
       <w:r>
         <w:rPr>
@@ -1792,15 +1508,7 @@
         <w:t xml:space="preserve">’ </w:t>
       </w:r>
       <w:r>
-        <w:t xml:space="preserve">defined in the core files of </w:t>
-      </w:r>
-      <w:proofErr w:type="spellStart"/>
-      <w:r>
-        <w:t>OpenCV</w:t>
-      </w:r>
-      <w:proofErr w:type="spellEnd"/>
-      <w:r>
-        <w:t xml:space="preserve"> , in</w:t>
+        <w:t>defined in the core files of OpenCV , in</w:t>
       </w:r>
       <w:r>
         <w:rPr>
@@ -1818,9 +1526,8 @@
           <w:sz w:val="19"/>
           <w:szCs w:val="19"/>
         </w:rPr>
-        <w:t>C:\</w:t>
-      </w:r>
-      <w:proofErr w:type="spellStart"/>
+        <w:t>C:\OpenCV\build\include\opencv2\videobackground_segm.hpp</w:t>
+      </w:r>
       <w:r>
         <w:rPr>
           <w:rFonts w:ascii="Consolas" w:hAnsi="Consolas" w:cs="Consolas"/>
@@ -1828,25 +1535,6 @@
           <w:sz w:val="19"/>
           <w:szCs w:val="19"/>
         </w:rPr>
-        <w:t>OpenCV</w:t>
-      </w:r>
-      <w:proofErr w:type="spellEnd"/>
-      <w:r>
-        <w:rPr>
-          <w:rFonts w:ascii="Consolas" w:hAnsi="Consolas" w:cs="Consolas"/>
-          <w:color w:val="2B91AF"/>
-          <w:sz w:val="19"/>
-          <w:szCs w:val="19"/>
-        </w:rPr>
-        <w:t>\build\include\opencv2\videobackground_segm.hpp</w:t>
-      </w:r>
-      <w:r>
-        <w:rPr>
-          <w:rFonts w:ascii="Consolas" w:hAnsi="Consolas" w:cs="Consolas"/>
-          <w:color w:val="2B91AF"/>
-          <w:sz w:val="19"/>
-          <w:szCs w:val="19"/>
-        </w:rPr>
         <w:t>’</w:t>
       </w:r>
       <w:r>
@@ -1860,29 +1548,17 @@
       <w:r>
         <w:t xml:space="preserve">There are several object types of </w:t>
       </w:r>
-      <w:proofErr w:type="spellStart"/>
       <w:r>
         <w:t>BackgroundSubtractor</w:t>
       </w:r>
-      <w:proofErr w:type="spellEnd"/>
-      <w:r>
-        <w:t xml:space="preserve"> in </w:t>
-      </w:r>
-      <w:proofErr w:type="spellStart"/>
-      <w:r>
-        <w:t>OpenCV</w:t>
-      </w:r>
-      <w:proofErr w:type="spellEnd"/>
-      <w:r>
-        <w:t>. I chose to use the MOG2 type. It is initialized with certain parameters. I chose the followings:</w:t>
-      </w:r>
-    </w:p>
-    <w:p>
-      <w:proofErr w:type="gramStart"/>
+      <w:r>
+        <w:t xml:space="preserve"> in OpenCV. I chose to use the MOG2 type. It is initialized with certain parameters. I chose the followings:</w:t>
+      </w:r>
+    </w:p>
+    <w:p>
       <w:r>
         <w:t>history=</w:t>
       </w:r>
-      <w:proofErr w:type="gramEnd"/>
       <w:r>
         <w:t>120</w:t>
       </w:r>
@@ -1912,57 +1588,32 @@
         <w:t>(</w:t>
       </w:r>
       <w:r>
-        <w:t xml:space="preserve">squared </w:t>
-      </w:r>
-      <w:proofErr w:type="spellStart"/>
-      <w:r>
-        <w:t>Mahalanobis</w:t>
-      </w:r>
-      <w:proofErr w:type="spellEnd"/>
-      <w:r>
-        <w:t xml:space="preserve"> distance between the pixel and the background</w:t>
+        <w:t>squared Mahalanobis distance between the pixel and the background</w:t>
       </w:r>
       <w:r>
         <w:t xml:space="preserve"> </w:t>
       </w:r>
-      <w:proofErr w:type="gramStart"/>
       <w:r>
         <w:t>model</w:t>
       </w:r>
       <w:r>
         <w:t xml:space="preserve"> )</w:t>
       </w:r>
-      <w:proofErr w:type="gramEnd"/>
-    </w:p>
-    <w:p>
-      <w:pPr>
-        <w:jc w:val="both"/>
-      </w:pPr>
-      <w:proofErr w:type="spellStart"/>
-      <w:proofErr w:type="gramStart"/>
-      <w:r>
-        <w:t>detectShadows</w:t>
-      </w:r>
-      <w:proofErr w:type="spellEnd"/>
-      <w:r>
-        <w:t>=</w:t>
-      </w:r>
-      <w:proofErr w:type="gramEnd"/>
-      <w:r>
-        <w:t>false</w:t>
-      </w:r>
-    </w:p>
-    <w:p>
-      <w:pPr>
-        <w:jc w:val="both"/>
-      </w:pPr>
-      <w:proofErr w:type="gramStart"/>
-      <w:r>
-        <w:t>the</w:t>
-      </w:r>
-      <w:proofErr w:type="gramEnd"/>
-      <w:r>
-        <w:t xml:space="preserve"> object should be initialized before operating it on each new frame.</w:t>
+    </w:p>
+    <w:p>
+      <w:pPr>
+        <w:jc w:val="both"/>
+      </w:pPr>
+      <w:r>
+        <w:t>detectShadows=false</w:t>
+      </w:r>
+    </w:p>
+    <w:p>
+      <w:pPr>
+        <w:jc w:val="both"/>
+      </w:pPr>
+      <w:r>
+        <w:t>the object should be initialized before operating it on each new frame.</w:t>
       </w:r>
     </w:p>
     <w:p>
@@ -1985,16 +1636,8 @@
         <w:rPr>
           <w:highlight w:val="yellow"/>
         </w:rPr>
-        <w:t xml:space="preserve">, and it’s points to identify and </w:t>
-      </w:r>
-      <w:proofErr w:type="gramStart"/>
-      <w:r>
-        <w:rPr>
-          <w:highlight w:val="yellow"/>
-        </w:rPr>
-        <w:t>track .</w:t>
-      </w:r>
-      <w:proofErr w:type="gramEnd"/>
+        <w:t>, and it’s points to identify and track .</w:t>
+      </w:r>
     </w:p>
     <w:p>
       <w:pPr>
@@ -2011,38 +1654,15 @@
           <w:bCs/>
           <w:u w:val="single"/>
         </w:rPr>
-        <w:t xml:space="preserve">Target </w:t>
-      </w:r>
-      <w:proofErr w:type="spellStart"/>
-      <w:r>
-        <w:rPr>
-          <w:b/>
-          <w:bCs/>
-          <w:u w:val="single"/>
-        </w:rPr>
-        <w:t>Identifiation</w:t>
-      </w:r>
-      <w:proofErr w:type="spellEnd"/>
-      <w:r>
-        <w:rPr>
-          <w:b/>
-          <w:bCs/>
-          <w:u w:val="single"/>
-        </w:rPr>
-        <w:t>:</w:t>
-      </w:r>
-    </w:p>
-    <w:p>
-      <w:pPr>
-        <w:jc w:val="both"/>
-      </w:pPr>
-      <w:proofErr w:type="spellStart"/>
-      <w:r>
-        <w:t>Traacker</w:t>
-      </w:r>
-      <w:proofErr w:type="spellEnd"/>
-      <w:r>
-        <w:t xml:space="preserve"> object </w:t>
+        <w:t>Target Identifiation:</w:t>
+      </w:r>
+    </w:p>
+    <w:p>
+      <w:pPr>
+        <w:jc w:val="both"/>
+      </w:pPr>
+      <w:r>
+        <w:t xml:space="preserve">Traacker object </w:t>
       </w:r>
     </w:p>
     <w:p>
@@ -2125,7 +1745,6 @@
                           <w:p>
                             <w:pPr>
                               <w:rPr>
-                                <w:rFonts w:hint="cs"/>
                                 <w:rtl/>
                               </w:rPr>
                             </w:pPr>
@@ -2144,6 +1763,7 @@
                             <w:pPr>
                               <w:bidi/>
                               <w:rPr>
+                                <w:rtl/>
                                 <w:cs/>
                               </w:rPr>
                             </w:pPr>
@@ -2393,7 +2013,6 @@
                           <w:p>
                             <w:pPr>
                               <w:rPr>
-                                <w:rFonts w:hint="cs"/>
                                 <w:rtl/>
                               </w:rPr>
                             </w:pPr>
@@ -2433,22 +2052,19 @@
                             <w:pPr>
                               <w:bidi/>
                               <w:rPr>
+                                <w:rtl/>
+                              </w:rPr>
+                            </w:pPr>
+                            <w:r>
+                              <w:rPr>
                                 <w:rFonts w:hint="cs"/>
                                 <w:rtl/>
                               </w:rPr>
-                            </w:pPr>
-                            <w:r>
-                              <w:rPr>
-                                <w:rFonts w:hint="cs"/>
-                                <w:rtl/>
-                              </w:rPr>
                               <w:t xml:space="preserve">ע"י </w:t>
                             </w:r>
-                            <w:proofErr w:type="spellStart"/>
                             <w:r>
                               <w:t>BackgroundSubstraction</w:t>
                             </w:r>
-                            <w:proofErr w:type="spellEnd"/>
                             <w:r>
                               <w:rPr>
                                 <w:rFonts w:hint="cs"/>
@@ -2475,7 +2091,6 @@
                             <w:pPr>
                               <w:bidi/>
                               <w:rPr>
-                                <w:rFonts w:hint="cs"/>
                                 <w:rtl/>
                               </w:rPr>
                             </w:pPr>
@@ -2491,6 +2106,7 @@
                             <w:pPr>
                               <w:bidi/>
                               <w:rPr>
+                                <w:rtl/>
                                 <w:cs/>
                               </w:rPr>
                             </w:pPr>
@@ -2702,11 +2318,6 @@
                       <wps:txbx>
                         <w:txbxContent>
                           <w:p>
-                            <w:pPr>
-                              <w:rPr>
-                                <w:rFonts w:hint="cs"/>
-                              </w:rPr>
-                            </w:pPr>
                             <w:r>
                               <w:t>Moving Target</w:t>
                             </w:r>
@@ -2749,30 +2360,13 @@
                                 <w:rFonts w:hint="cs"/>
                                 <w:rtl/>
                               </w:rPr>
-                              <w:t xml:space="preserve"> של </w:t>
-                            </w:r>
-                            <w:proofErr w:type="spellStart"/>
-                            <w:r>
-                              <w:rPr>
-                                <w:rFonts w:hint="cs"/>
-                                <w:rtl/>
-                              </w:rPr>
-                              <w:t>איזור</w:t>
-                            </w:r>
-                            <w:proofErr w:type="spellEnd"/>
-                            <w:r>
-                              <w:rPr>
-                                <w:rFonts w:hint="cs"/>
-                                <w:rtl/>
-                              </w:rPr>
-                              <w:t xml:space="preserve"> המטרה. </w:t>
+                              <w:t xml:space="preserve"> של איזור המטרה. </w:t>
                             </w:r>
                           </w:p>
                           <w:p>
                             <w:pPr>
                               <w:bidi/>
                               <w:rPr>
-                                <w:rFonts w:hint="cs"/>
                                 <w:rtl/>
                               </w:rPr>
                             </w:pPr>
@@ -2788,6 +2382,7 @@
                             <w:pPr>
                               <w:bidi/>
                               <w:rPr>
+                                <w:rtl/>
                                 <w:cs/>
                               </w:rPr>
                             </w:pPr>
@@ -3136,11 +2731,6 @@
                       <wps:txbx>
                         <w:txbxContent>
                           <w:p>
-                            <w:pPr>
-                              <w:rPr>
-                                <w:rFonts w:hint="cs"/>
-                              </w:rPr>
-                            </w:pPr>
                             <w:r>
                               <w:t>Moving Target</w:t>
                             </w:r>
@@ -3148,17 +2738,13 @@
                               <w:t xml:space="preserve"> </w:t>
                             </w:r>
                             <w:r>
-                              <w:t>acquisition</w:t>
-                            </w:r>
-                            <w:r>
-                              <w:t xml:space="preserve"> 2/2</w:t>
+                              <w:t>acquisition 2/2</w:t>
                             </w:r>
                           </w:p>
                           <w:p>
                             <w:pPr>
                               <w:bidi/>
                               <w:rPr>
-                                <w:rFonts w:hint="cs"/>
                                 <w:rtl/>
                               </w:rPr>
                             </w:pPr>
@@ -3213,7 +2799,6 @@
                             <w:pPr>
                               <w:bidi/>
                               <w:rPr>
-                                <w:rFonts w:hint="cs"/>
                                 <w:rtl/>
                               </w:rPr>
                             </w:pPr>
@@ -3246,6 +2831,7 @@
                             <w:pPr>
                               <w:bidi/>
                               <w:rPr>
+                                <w:rtl/>
                                 <w:cs/>
                               </w:rPr>
                             </w:pPr>
@@ -3452,11 +3038,6 @@
                       <wps:txbx>
                         <w:txbxContent>
                           <w:p>
-                            <w:pPr>
-                              <w:rPr>
-                                <w:rFonts w:hint="cs"/>
-                              </w:rPr>
-                            </w:pPr>
                             <w:r>
                               <w:t>Target Tracking</w:t>
                             </w:r>
@@ -3468,8 +3049,6 @@
                                 <w:rtl/>
                               </w:rPr>
                             </w:pPr>
-                            <w:bookmarkStart w:id="5" w:name="_GoBack"/>
-                            <w:bookmarkEnd w:id="5"/>
                             <w:r>
                               <w:rPr>
                                 <w:rFonts w:hint="cs"/>
@@ -3499,63 +3078,46 @@
                             <w:pPr>
                               <w:bidi/>
                               <w:rPr>
+                                <w:rtl/>
+                              </w:rPr>
+                            </w:pPr>
+                            <w:r>
+                              <w:rPr>
                                 <w:rFonts w:hint="cs"/>
                                 <w:rtl/>
                               </w:rPr>
-                            </w:pPr>
+                              <w:t>במידה ואחוז ההתאמה גדול מ</w:t>
+                            </w:r>
                             <w:r>
                               <w:rPr>
                                 <w:rFonts w:hint="cs"/>
                                 <w:rtl/>
                               </w:rPr>
-                              <w:t>במידה ואחוז ההתאמה גדול מ</w:t>
+                              <w:t>5</w:t>
                             </w:r>
                             <w:r>
                               <w:rPr>
                                 <w:rFonts w:hint="cs"/>
                                 <w:rtl/>
                               </w:rPr>
-                              <w:t>5</w:t>
+                              <w:t xml:space="preserve">0% מבצעים </w:t>
                             </w:r>
                             <w:r>
                               <w:rPr>
                                 <w:rFonts w:hint="cs"/>
                                 <w:rtl/>
                               </w:rPr>
-                              <w:t xml:space="preserve">0% מבצעים </w:t>
+                              <w:t xml:space="preserve">השלמה ע"י איתור </w:t>
+                            </w:r>
+                            <w:r>
+                              <w:t>feature points</w:t>
                             </w:r>
                             <w:r>
                               <w:rPr>
                                 <w:rFonts w:hint="cs"/>
                                 <w:rtl/>
                               </w:rPr>
-                              <w:t xml:space="preserve">השלמה ע"י איתור </w:t>
-                            </w:r>
-                            <w:r>
-                              <w:t>feature points</w:t>
-                            </w:r>
-                            <w:r>
-                              <w:rPr>
-                                <w:rFonts w:hint="cs"/>
-                                <w:rtl/>
-                              </w:rPr>
-                              <w:t xml:space="preserve"> חדשים </w:t>
-                            </w:r>
-                            <w:proofErr w:type="spellStart"/>
-                            <w:r>
-                              <w:rPr>
-                                <w:rFonts w:hint="cs"/>
-                                <w:rtl/>
-                              </w:rPr>
-                              <w:t>באיזור</w:t>
-                            </w:r>
-                            <w:proofErr w:type="spellEnd"/>
-                            <w:r>
-                              <w:rPr>
-                                <w:rFonts w:hint="cs"/>
-                                <w:rtl/>
-                              </w:rPr>
-                              <w:t xml:space="preserve"> המטרה החדש (</w:t>
+                              <w:t xml:space="preserve"> חדשים באיזור המטרה החדש (</w:t>
                             </w:r>
                             <w:r>
                               <w:t>bounding box</w:t>
@@ -3572,7 +3134,6 @@
                             <w:pPr>
                               <w:bidi/>
                               <w:rPr>
-                                <w:rFonts w:hint="cs"/>
                                 <w:rtl/>
                               </w:rPr>
                             </w:pPr>
@@ -3588,6 +3149,7 @@
                             <w:pPr>
                               <w:bidi/>
                               <w:rPr>
+                                <w:rtl/>
                                 <w:cs/>
                               </w:rPr>
                             </w:pPr>
@@ -4876,7 +4438,7 @@
 </file>
 
 <file path=customXml/itemProps1.xml><?xml version="1.0" encoding="utf-8"?>
-<ds:datastoreItem xmlns:ds="http://schemas.openxmlformats.org/officeDocument/2006/customXml" ds:itemID="{1D7A2401-46A0-457C-890A-63B43A27D1AA}">
+<ds:datastoreItem xmlns:ds="http://schemas.openxmlformats.org/officeDocument/2006/customXml" ds:itemID="{4FE718C4-C64A-49AD-9A52-42FBCA137447}">
   <ds:schemaRefs>
     <ds:schemaRef ds:uri="http://schemas.openxmlformats.org/officeDocument/2006/bibliography"/>
   </ds:schemaRefs>

--- a/_Docs/project REPORT.docx
+++ b/_Docs/project REPORT.docx
@@ -51,8 +51,6 @@
       <w:r>
         <w:t>Semester ___</w:t>
       </w:r>
-      <w:bookmarkStart w:id="1" w:name="_GoBack"/>
-      <w:bookmarkEnd w:id="1"/>
     </w:p>
     <w:p>
       <w:pPr>
@@ -517,14 +515,14 @@
           <w:rFonts w:eastAsia="Times New Roman"/>
         </w:rPr>
       </w:pPr>
-      <w:bookmarkStart w:id="2" w:name="_Toc457050976"/>
+      <w:bookmarkStart w:id="1" w:name="_Toc457050976"/>
       <w:r>
         <w:rPr>
           <w:rFonts w:eastAsia="Times New Roman"/>
         </w:rPr>
         <w:t>Requirements</w:t>
       </w:r>
-      <w:bookmarkEnd w:id="2"/>
+      <w:bookmarkEnd w:id="1"/>
       <w:r>
         <w:rPr>
           <w:rFonts w:eastAsia="Times New Roman"/>
@@ -681,6 +679,22 @@
     </w:p>
     <w:p>
       <w:pPr>
+        <w:rPr>
+          <w:rStyle w:val="20"/>
+          <w:shd w:val="clear" w:color="auto" w:fill="DBDBDB" w:themeFill="accent3" w:themeFillTint="66"/>
+        </w:rPr>
+      </w:pPr>
+      <w:bookmarkStart w:id="2" w:name="_Toc457050977"/>
+      <w:r>
+        <w:rPr>
+          <w:rStyle w:val="20"/>
+          <w:shd w:val="clear" w:color="auto" w:fill="DBDBDB" w:themeFill="accent3" w:themeFillTint="66"/>
+        </w:rPr>
+        <w:br w:type="page"/>
+      </w:r>
+    </w:p>
+    <w:p>
+      <w:pPr>
         <w:pStyle w:val="2"/>
         <w:shd w:val="clear" w:color="auto" w:fill="DBDBDB" w:themeFill="accent3" w:themeFillTint="66"/>
         <w:jc w:val="both"/>
@@ -688,12 +702,12 @@
           <w:rFonts w:eastAsia="Times New Roman"/>
         </w:rPr>
       </w:pPr>
-      <w:bookmarkStart w:id="3" w:name="_Toc457050977"/>
       <w:r>
         <w:rPr>
           <w:rStyle w:val="20"/>
           <w:shd w:val="clear" w:color="auto" w:fill="DBDBDB" w:themeFill="accent3" w:themeFillTint="66"/>
         </w:rPr>
+        <w:lastRenderedPageBreak/>
         <w:t>B</w:t>
       </w:r>
       <w:r>
@@ -715,7 +729,7 @@
         </w:rPr>
         <w:t>for the project</w:t>
       </w:r>
-      <w:bookmarkEnd w:id="3"/>
+      <w:bookmarkEnd w:id="2"/>
     </w:p>
     <w:p>
       <w:pPr>
@@ -738,7 +752,6 @@
         <w:jc w:val="both"/>
       </w:pPr>
       <w:r>
-        <w:lastRenderedPageBreak/>
         <w:t xml:space="preserve">3D stereo camera – it is </w:t>
       </w:r>
       <w:r>
@@ -823,7 +836,7 @@
           <w:shd w:val="clear" w:color="auto" w:fill="DBDBDB" w:themeFill="accent3" w:themeFillTint="66"/>
         </w:rPr>
       </w:pPr>
-      <w:bookmarkStart w:id="4" w:name="_Toc457050978"/>
+      <w:bookmarkStart w:id="3" w:name="_Toc457050978"/>
       <w:r>
         <w:rPr>
           <w:rStyle w:val="20"/>
@@ -831,7 +844,7 @@
         </w:rPr>
         <w:t>The details about the parts of the problem solution</w:t>
       </w:r>
-      <w:bookmarkEnd w:id="4"/>
+      <w:bookmarkEnd w:id="3"/>
       <w:r>
         <w:rPr>
           <w:rStyle w:val="20"/>
@@ -992,6 +1005,7 @@
         <w:jc w:val="both"/>
       </w:pPr>
       <w:r>
+        <w:lastRenderedPageBreak/>
         <w:t xml:space="preserve">To get the real global location of the objects we need to consider the relative changes from time point to the next, and </w:t>
       </w:r>
       <w:r>
@@ -1034,7 +1048,6 @@
         <w:jc w:val="both"/>
       </w:pPr>
       <w:r>
-        <w:lastRenderedPageBreak/>
         <w:t>Robot in static position. Waiting. Watching.</w:t>
       </w:r>
     </w:p>
@@ -1281,12 +1294,13 @@
           <w:shd w:val="clear" w:color="auto" w:fill="DBDBDB" w:themeFill="accent3" w:themeFillTint="66"/>
         </w:rPr>
       </w:pPr>
-      <w:bookmarkStart w:id="5" w:name="_Toc457050979"/>
+      <w:bookmarkStart w:id="4" w:name="_Toc457050979"/>
       <w:r>
         <w:rPr>
           <w:rStyle w:val="20"/>
           <w:shd w:val="clear" w:color="auto" w:fill="DBDBDB" w:themeFill="accent3" w:themeFillTint="66"/>
         </w:rPr>
+        <w:lastRenderedPageBreak/>
         <w:br w:type="page"/>
       </w:r>
     </w:p>
@@ -1308,7 +1322,7 @@
         <w:lastRenderedPageBreak/>
         <w:t>Implementation</w:t>
       </w:r>
-      <w:bookmarkEnd w:id="5"/>
+      <w:bookmarkEnd w:id="4"/>
     </w:p>
     <w:p>
       <w:pPr>
@@ -1549,36 +1563,37 @@
         <w:t xml:space="preserve">There are several object types of </w:t>
       </w:r>
       <w:r>
+        <w:rPr>
+          <w:b/>
+          <w:bCs/>
+        </w:rPr>
         <w:t>BackgroundSubtractor</w:t>
       </w:r>
       <w:r>
-        <w:t xml:space="preserve"> in OpenCV. I chose to use the MOG2 type. It is initialized with certain parameters. I chose the followings:</w:t>
-      </w:r>
-    </w:p>
-    <w:p>
-      <w:r>
-        <w:t>history=</w:t>
-      </w:r>
-      <w:r>
-        <w:t>120</w:t>
-      </w:r>
-      <w:r>
-        <w:tab/>
-      </w:r>
-      <w:r>
-        <w:tab/>
-        <w:t xml:space="preserve">( which is about </w:t>
-      </w:r>
-      <w:r>
-        <w:t>4</w:t>
-      </w:r>
-      <w:r>
-        <w:t xml:space="preserve"> seconds, for 30 FPS video source )</w:t>
-      </w:r>
-    </w:p>
-    <w:p>
-      <w:r>
-        <w:t>Threshold=16</w:t>
+        <w:t xml:space="preserve"> in OpenCV. I chose to use the MOG2 type</w:t>
+      </w:r>
+      <w:r>
+        <w:t>, because it should be a bit more accurate (*1)</w:t>
+      </w:r>
+      <w:r>
+        <w:t>. It is initialized with certain parameters. I chose the followings:</w:t>
+      </w:r>
+    </w:p>
+    <w:p>
+      <w:r>
+        <w:t>H</w:t>
+      </w:r>
+      <w:r>
+        <w:t>istory</w:t>
+      </w:r>
+      <w:r>
+        <w:t xml:space="preserve"> </w:t>
+      </w:r>
+      <w:r>
+        <w:t>=</w:t>
+      </w:r>
+      <w:r>
+        <w:t xml:space="preserve"> 300</w:t>
       </w:r>
       <w:r>
         <w:tab/>
@@ -1588,42 +1603,539 @@
         <w:t>(</w:t>
       </w:r>
       <w:r>
-        <w:t>squared Mahalanobis distance between the pixel and the background</w:t>
+        <w:t xml:space="preserve">which is </w:t>
+      </w:r>
+      <w:r>
+        <w:t xml:space="preserve">up to </w:t>
+      </w:r>
+      <w:r>
+        <w:t xml:space="preserve">about </w:t>
+      </w:r>
+      <w:r>
+        <w:t>10</w:t>
+      </w:r>
+      <w:r>
+        <w:t xml:space="preserve"> seconds</w:t>
+      </w:r>
+      <w:r>
+        <w:t xml:space="preserve"> of keeping history, for 30 FPS video source</w:t>
+      </w:r>
+      <w:r>
+        <w:t>)</w:t>
+      </w:r>
+    </w:p>
+    <w:p>
+      <w:pPr>
+        <w:ind w:left="2160" w:hanging="2160"/>
+      </w:pPr>
+      <w:r>
+        <w:t>Threshold</w:t>
       </w:r>
       <w:r>
         <w:t xml:space="preserve"> </w:t>
       </w:r>
       <w:r>
+        <w:t>=</w:t>
+      </w:r>
+      <w:r>
+        <w:t xml:space="preserve"> 32</w:t>
+      </w:r>
+      <w:r>
+        <w:tab/>
+        <w:t>(</w:t>
+      </w:r>
+      <w:r>
+        <w:t xml:space="preserve">minimum </w:t>
+      </w:r>
+      <w:r>
+        <w:t xml:space="preserve">squared Mahalanobis distance between the pixel and the </w:t>
+      </w:r>
+      <w:r>
+        <w:t xml:space="preserve">  </w:t>
+      </w:r>
+      <w:r>
+        <w:t>background</w:t>
+      </w:r>
+      <w:r>
+        <w:t xml:space="preserve"> </w:t>
+      </w:r>
+      <w:r>
         <w:t>model</w:t>
       </w:r>
       <w:r>
-        <w:t xml:space="preserve"> )</w:t>
-      </w:r>
-    </w:p>
-    <w:p>
-      <w:pPr>
-        <w:jc w:val="both"/>
-      </w:pPr>
-      <w:r>
-        <w:t>detectShadows=false</w:t>
-      </w:r>
-    </w:p>
-    <w:p>
-      <w:pPr>
-        <w:jc w:val="both"/>
-      </w:pPr>
-      <w:r>
-        <w:t>the object should be initialized before operating it on each new frame.</w:t>
-      </w:r>
-    </w:p>
-    <w:p>
-      <w:pPr>
-        <w:jc w:val="both"/>
-      </w:pPr>
-      <w:r>
+        <w:t>, in order to show as foreground</w:t>
+      </w:r>
+      <w:r>
+        <w:t>)</w:t>
+      </w:r>
+    </w:p>
+    <w:p>
+      <w:pPr>
+        <w:ind w:left="2160" w:hanging="2160"/>
+        <w:jc w:val="both"/>
+      </w:pPr>
+      <w:r>
+        <w:t>detectShadows</w:t>
+      </w:r>
+      <w:r>
+        <w:t xml:space="preserve"> </w:t>
+      </w:r>
+      <w:r>
+        <w:t>=</w:t>
+      </w:r>
+      <w:r>
+        <w:t xml:space="preserve"> </w:t>
+      </w:r>
+      <w:r>
+        <w:t>false</w:t>
+      </w:r>
+      <w:r>
+        <w:tab/>
+        <w:t>(not considering those, only to get a better run-time performance . result is accurate enough for this application)</w:t>
+      </w:r>
+    </w:p>
+    <w:p>
+      <w:pPr>
+        <w:jc w:val="both"/>
+      </w:pPr>
+      <w:r>
+        <w:t xml:space="preserve">This object is initialized with the program startup. </w:t>
+      </w:r>
+    </w:p>
+    <w:p>
+      <w:pPr>
+        <w:jc w:val="both"/>
+      </w:pPr>
+      <w:r>
+        <w:t xml:space="preserve">The </w:t>
+      </w:r>
+      <w:r>
+        <w:t xml:space="preserve">main </w:t>
+      </w:r>
+      <w:r>
+        <w:t>algorithm is initialized with ‘system_status’ on ‘</w:t>
+      </w:r>
+      <w:r>
+        <w:rPr>
+          <w:rFonts w:ascii="Consolas" w:hAnsi="Consolas" w:cs="Consolas"/>
+          <w:color w:val="2F4F4F"/>
+          <w:sz w:val="19"/>
+          <w:szCs w:val="19"/>
+        </w:rPr>
+        <w:t>INITIALIZING</w:t>
+      </w:r>
+      <w:r>
+        <w:t>’;</w:t>
+      </w:r>
+    </w:p>
+    <w:p>
+      <w:pPr>
+        <w:jc w:val="both"/>
+        <w:rPr>
+          <w:rFonts w:ascii="Consolas" w:hAnsi="Consolas" w:cs="Consolas"/>
+          <w:color w:val="2F4F4F"/>
+          <w:sz w:val="19"/>
+          <w:szCs w:val="19"/>
+        </w:rPr>
+      </w:pPr>
+      <w:r>
+        <w:t>Sometimes when starting the program, the MOG object returns result like that all the frame is at move. Only when the MOG result is a blank image – the system goes to the next state of ‘</w:t>
+      </w:r>
+      <w:r>
+        <w:rPr>
+          <w:rFonts w:ascii="Consolas" w:hAnsi="Consolas" w:cs="Consolas"/>
+          <w:color w:val="2F4F4F"/>
+          <w:sz w:val="19"/>
+          <w:szCs w:val="19"/>
+        </w:rPr>
+        <w:t>STANDBY’.</w:t>
+      </w:r>
+    </w:p>
+    <w:p>
+      <w:pPr>
+        <w:jc w:val="both"/>
+      </w:pPr>
+      <w:r>
+        <w:t xml:space="preserve">From here </w:t>
+      </w:r>
+      <w:r>
+        <w:t>the next identification of</w:t>
+      </w:r>
+      <w:r>
+        <w:t xml:space="preserve"> some</w:t>
+      </w:r>
+      <w:r>
+        <w:t xml:space="preserve"> movement is treated as moving target, according to the following few filters and conditions:</w:t>
+      </w:r>
+    </w:p>
+    <w:p>
+      <w:pPr>
+        <w:jc w:val="both"/>
+      </w:pPr>
+      <w:r>
+        <w:t xml:space="preserve">On the raw result of the MOG object, I implement : </w:t>
+      </w:r>
+    </w:p>
+    <w:p>
+      <w:pPr>
+        <w:autoSpaceDE w:val="0"/>
+        <w:autoSpaceDN w:val="0"/>
+        <w:adjustRightInd w:val="0"/>
+        <w:spacing w:after="0" w:line="240" w:lineRule="auto"/>
+        <w:rPr>
+          <w:rFonts w:ascii="Consolas" w:hAnsi="Consolas" w:cs="Consolas"/>
+          <w:color w:val="000000"/>
+          <w:sz w:val="19"/>
+          <w:szCs w:val="19"/>
+        </w:rPr>
+      </w:pPr>
+      <w:r>
+        <w:rPr>
+          <w:rFonts w:ascii="Consolas" w:hAnsi="Consolas" w:cs="Consolas"/>
+          <w:color w:val="000000"/>
+          <w:sz w:val="19"/>
+          <w:szCs w:val="19"/>
+        </w:rPr>
+        <w:t>threshold</w:t>
+      </w:r>
+      <w:r>
+        <w:rPr>
+          <w:rFonts w:ascii="Consolas" w:hAnsi="Consolas" w:cs="Consolas"/>
+          <w:color w:val="000000"/>
+          <w:sz w:val="19"/>
+          <w:szCs w:val="19"/>
+        </w:rPr>
+        <w:tab/>
+        <w:t>(foreground,</w:t>
+      </w:r>
+      <w:r>
+        <w:rPr>
+          <w:rFonts w:ascii="Consolas" w:hAnsi="Consolas" w:cs="Consolas"/>
+          <w:color w:val="000000"/>
+          <w:sz w:val="19"/>
+          <w:szCs w:val="19"/>
+        </w:rPr>
+        <w:tab/>
+        <w:t>foreground,</w:t>
+      </w:r>
+      <w:r>
+        <w:rPr>
+          <w:rFonts w:ascii="Consolas" w:hAnsi="Consolas" w:cs="Consolas"/>
+          <w:color w:val="000000"/>
+          <w:sz w:val="19"/>
+          <w:szCs w:val="19"/>
+        </w:rPr>
+        <w:tab/>
+        <w:t>128,</w:t>
+      </w:r>
+      <w:r>
+        <w:rPr>
+          <w:rFonts w:ascii="Consolas" w:hAnsi="Consolas" w:cs="Consolas"/>
+          <w:color w:val="000000"/>
+          <w:sz w:val="19"/>
+          <w:szCs w:val="19"/>
+        </w:rPr>
+        <w:tab/>
+        <w:t>255,</w:t>
+      </w:r>
+      <w:r>
+        <w:rPr>
+          <w:rFonts w:ascii="Consolas" w:hAnsi="Consolas" w:cs="Consolas"/>
+          <w:color w:val="2F4F4F"/>
+          <w:sz w:val="19"/>
+          <w:szCs w:val="19"/>
+        </w:rPr>
+        <w:t>THRESH_BINARY</w:t>
+      </w:r>
+      <w:r>
+        <w:rPr>
+          <w:rFonts w:ascii="Consolas" w:hAnsi="Consolas" w:cs="Consolas"/>
+          <w:color w:val="000000"/>
+          <w:sz w:val="19"/>
+          <w:szCs w:val="19"/>
+        </w:rPr>
+        <w:t>);</w:t>
+      </w:r>
+      <w:r>
+        <w:rPr>
+          <w:rFonts w:ascii="Consolas" w:hAnsi="Consolas" w:cs="Consolas"/>
+          <w:color w:val="008000"/>
+          <w:sz w:val="19"/>
+          <w:szCs w:val="19"/>
+        </w:rPr>
+        <w:t>//28,128,198</w:t>
+      </w:r>
+    </w:p>
+    <w:p>
+      <w:pPr>
+        <w:autoSpaceDE w:val="0"/>
+        <w:autoSpaceDN w:val="0"/>
+        <w:adjustRightInd w:val="0"/>
+        <w:spacing w:after="0" w:line="240" w:lineRule="auto"/>
+        <w:rPr>
+          <w:rFonts w:ascii="Consolas" w:hAnsi="Consolas" w:cs="Consolas"/>
+          <w:color w:val="000000"/>
+          <w:sz w:val="19"/>
+          <w:szCs w:val="19"/>
+        </w:rPr>
+      </w:pPr>
+      <w:r>
+        <w:rPr>
+          <w:rFonts w:ascii="Consolas" w:hAnsi="Consolas" w:cs="Consolas"/>
+          <w:color w:val="000000"/>
+          <w:sz w:val="19"/>
+          <w:szCs w:val="19"/>
+        </w:rPr>
+        <w:t xml:space="preserve">    medianBlur</w:t>
+      </w:r>
+      <w:r>
+        <w:rPr>
+          <w:rFonts w:ascii="Consolas" w:hAnsi="Consolas" w:cs="Consolas"/>
+          <w:color w:val="000000"/>
+          <w:sz w:val="19"/>
+          <w:szCs w:val="19"/>
+        </w:rPr>
+        <w:tab/>
+        <w:t>(foreground,</w:t>
+      </w:r>
+      <w:r>
+        <w:rPr>
+          <w:rFonts w:ascii="Consolas" w:hAnsi="Consolas" w:cs="Consolas"/>
+          <w:color w:val="000000"/>
+          <w:sz w:val="19"/>
+          <w:szCs w:val="19"/>
+        </w:rPr>
+        <w:tab/>
+        <w:t>foreground,</w:t>
+      </w:r>
+      <w:r>
+        <w:rPr>
+          <w:rFonts w:ascii="Consolas" w:hAnsi="Consolas" w:cs="Consolas"/>
+          <w:color w:val="000000"/>
+          <w:sz w:val="19"/>
+          <w:szCs w:val="19"/>
+        </w:rPr>
+        <w:tab/>
+        <w:t>3);</w:t>
+      </w:r>
+      <w:r>
+        <w:rPr>
+          <w:rFonts w:ascii="Consolas" w:hAnsi="Consolas" w:cs="Consolas"/>
+          <w:color w:val="008000"/>
+          <w:sz w:val="19"/>
+          <w:szCs w:val="19"/>
+        </w:rPr>
+        <w:t>//9</w:t>
+      </w:r>
+    </w:p>
+    <w:p>
+      <w:pPr>
+        <w:autoSpaceDE w:val="0"/>
+        <w:autoSpaceDN w:val="0"/>
+        <w:adjustRightInd w:val="0"/>
+        <w:spacing w:after="0" w:line="240" w:lineRule="auto"/>
+        <w:rPr>
+          <w:rFonts w:ascii="Consolas" w:hAnsi="Consolas" w:cs="Consolas"/>
+          <w:color w:val="000000"/>
+          <w:sz w:val="19"/>
+          <w:szCs w:val="19"/>
+        </w:rPr>
+      </w:pPr>
+      <w:r>
+        <w:rPr>
+          <w:rFonts w:ascii="Consolas" w:hAnsi="Consolas" w:cs="Consolas"/>
+          <w:color w:val="000000"/>
+          <w:sz w:val="19"/>
+          <w:szCs w:val="19"/>
+        </w:rPr>
+        <w:t xml:space="preserve">    erode</w:t>
+      </w:r>
+      <w:r>
+        <w:rPr>
+          <w:rFonts w:ascii="Consolas" w:hAnsi="Consolas" w:cs="Consolas"/>
+          <w:color w:val="000000"/>
+          <w:sz w:val="19"/>
+          <w:szCs w:val="19"/>
+        </w:rPr>
+        <w:tab/>
+      </w:r>
+      <w:r>
+        <w:rPr>
+          <w:rFonts w:ascii="Consolas" w:hAnsi="Consolas" w:cs="Consolas"/>
+          <w:color w:val="000000"/>
+          <w:sz w:val="19"/>
+          <w:szCs w:val="19"/>
+        </w:rPr>
+        <w:tab/>
+        <w:t>(foreground,</w:t>
+      </w:r>
+      <w:r>
+        <w:rPr>
+          <w:rFonts w:ascii="Consolas" w:hAnsi="Consolas" w:cs="Consolas"/>
+          <w:color w:val="000000"/>
+          <w:sz w:val="19"/>
+          <w:szCs w:val="19"/>
+        </w:rPr>
+        <w:tab/>
+        <w:t>foreground,</w:t>
+      </w:r>
+      <w:r>
+        <w:rPr>
+          <w:rFonts w:ascii="Consolas" w:hAnsi="Consolas" w:cs="Consolas"/>
+          <w:color w:val="000000"/>
+          <w:sz w:val="19"/>
+          <w:szCs w:val="19"/>
+        </w:rPr>
+        <w:tab/>
+      </w:r>
+      <w:r>
+        <w:rPr>
+          <w:rFonts w:ascii="Consolas" w:hAnsi="Consolas" w:cs="Consolas"/>
+          <w:color w:val="2B91AF"/>
+          <w:sz w:val="19"/>
+          <w:szCs w:val="19"/>
+        </w:rPr>
+        <w:t>Mat</w:t>
+      </w:r>
+      <w:r>
+        <w:rPr>
+          <w:rFonts w:ascii="Consolas" w:hAnsi="Consolas" w:cs="Consolas"/>
+          <w:color w:val="000000"/>
+          <w:sz w:val="19"/>
+          <w:szCs w:val="19"/>
+        </w:rPr>
+        <w:t>());</w:t>
+      </w:r>
+    </w:p>
+    <w:p>
+      <w:pPr>
+        <w:jc w:val="both"/>
+        <w:rPr>
+          <w:rFonts w:ascii="Consolas" w:hAnsi="Consolas" w:cs="Consolas"/>
+          <w:color w:val="000000"/>
+          <w:sz w:val="19"/>
+          <w:szCs w:val="19"/>
+        </w:rPr>
+      </w:pPr>
+      <w:r>
+        <w:rPr>
+          <w:rFonts w:ascii="Consolas" w:hAnsi="Consolas" w:cs="Consolas"/>
+          <w:color w:val="000000"/>
+          <w:sz w:val="19"/>
+          <w:szCs w:val="19"/>
+        </w:rPr>
+        <w:t xml:space="preserve">    dilate</w:t>
+      </w:r>
+      <w:r>
+        <w:rPr>
+          <w:rFonts w:ascii="Consolas" w:hAnsi="Consolas" w:cs="Consolas"/>
+          <w:color w:val="000000"/>
+          <w:sz w:val="19"/>
+          <w:szCs w:val="19"/>
+        </w:rPr>
+        <w:tab/>
+      </w:r>
+      <w:r>
+        <w:rPr>
+          <w:rFonts w:ascii="Consolas" w:hAnsi="Consolas" w:cs="Consolas"/>
+          <w:color w:val="000000"/>
+          <w:sz w:val="19"/>
+          <w:szCs w:val="19"/>
+        </w:rPr>
+        <w:tab/>
+        <w:t>(foreground,</w:t>
+      </w:r>
+      <w:r>
+        <w:rPr>
+          <w:rFonts w:ascii="Consolas" w:hAnsi="Consolas" w:cs="Consolas"/>
+          <w:color w:val="000000"/>
+          <w:sz w:val="19"/>
+          <w:szCs w:val="19"/>
+        </w:rPr>
+        <w:tab/>
+        <w:t>foreground,</w:t>
+      </w:r>
+      <w:r>
+        <w:rPr>
+          <w:rFonts w:ascii="Consolas" w:hAnsi="Consolas" w:cs="Consolas"/>
+          <w:color w:val="000000"/>
+          <w:sz w:val="19"/>
+          <w:szCs w:val="19"/>
+        </w:rPr>
+        <w:tab/>
+      </w:r>
+      <w:r>
+        <w:rPr>
+          <w:rFonts w:ascii="Consolas" w:hAnsi="Consolas" w:cs="Consolas"/>
+          <w:color w:val="2B91AF"/>
+          <w:sz w:val="19"/>
+          <w:szCs w:val="19"/>
+        </w:rPr>
+        <w:t>Mat</w:t>
+      </w:r>
+      <w:r>
+        <w:rPr>
+          <w:rFonts w:ascii="Consolas" w:hAnsi="Consolas" w:cs="Consolas"/>
+          <w:color w:val="000000"/>
+          <w:sz w:val="19"/>
+          <w:szCs w:val="19"/>
+        </w:rPr>
+        <w:t>());</w:t>
+      </w:r>
+    </w:p>
+    <w:p>
+      <w:pPr>
+        <w:jc w:val="both"/>
+        <w:rPr>
+          <w:rFonts w:ascii="Consolas" w:hAnsi="Consolas" w:cs="Consolas"/>
+          <w:color w:val="000000"/>
+          <w:sz w:val="19"/>
+          <w:szCs w:val="19"/>
+        </w:rPr>
+      </w:pPr>
+      <w:r>
+        <w:rPr>
+          <w:rFonts w:ascii="Consolas" w:hAnsi="Consolas" w:cs="Consolas"/>
+          <w:color w:val="000000"/>
+          <w:sz w:val="19"/>
+          <w:szCs w:val="19"/>
+        </w:rPr>
+        <w:t>in order to smooth the image and get accurate segmentation.</w:t>
+      </w:r>
+    </w:p>
+    <w:p>
+      <w:pPr>
+        <w:jc w:val="both"/>
+      </w:pPr>
+    </w:p>
+    <w:p>
+      <w:pPr>
+        <w:jc w:val="both"/>
+      </w:pPr>
+    </w:p>
+    <w:p>
+      <w:pPr>
+        <w:jc w:val="both"/>
         <w:rPr>
           <w:highlight w:val="yellow"/>
         </w:rPr>
+      </w:pPr>
+      <w:r>
+        <w:rPr>
+          <w:highlight w:val="yellow"/>
+        </w:rPr>
+        <w:t xml:space="preserve"> </w:t>
+      </w:r>
+    </w:p>
+    <w:p>
+      <w:pPr>
+        <w:jc w:val="both"/>
+      </w:pPr>
+      <w:r>
+        <w:rPr>
+          <w:highlight w:val="yellow"/>
+        </w:rPr>
+        <w:lastRenderedPageBreak/>
         <w:t>It should r</w:t>
       </w:r>
       <w:r>
@@ -1668,6 +2180,324 @@
     <w:p>
       <w:pPr>
         <w:jc w:val="both"/>
+      </w:pPr>
+    </w:p>
+    <w:p>
+      <w:r>
+        <w:rPr>
+          <w:u w:val="single"/>
+        </w:rPr>
+        <w:t>Processes summary :</w:t>
+      </w:r>
+    </w:p>
+    <w:tbl>
+      <w:tblPr>
+        <w:tblStyle w:val="a5"/>
+        <w:tblW w:w="0" w:type="auto"/>
+        <w:tblLook w:val="04A0" w:firstRow="1" w:lastRow="0" w:firstColumn="1" w:lastColumn="0" w:noHBand="0" w:noVBand="1"/>
+      </w:tblPr>
+      <w:tblGrid>
+        <w:gridCol w:w="1870"/>
+        <w:gridCol w:w="1870"/>
+        <w:gridCol w:w="5327"/>
+      </w:tblGrid>
+      <w:tr>
+        <w:tc>
+          <w:tcPr>
+            <w:tcW w:w="1870" w:type="dxa"/>
+          </w:tcPr>
+          <w:p>
+            <w:r>
+              <w:t>#1</w:t>
+            </w:r>
+          </w:p>
+        </w:tc>
+        <w:tc>
+          <w:tcPr>
+            <w:tcW w:w="1870" w:type="dxa"/>
+          </w:tcPr>
+          <w:p>
+            <w:r>
+              <w:t>Type</w:t>
+            </w:r>
+          </w:p>
+        </w:tc>
+        <w:tc>
+          <w:tcPr>
+            <w:tcW w:w="5327" w:type="dxa"/>
+          </w:tcPr>
+          <w:p/>
+        </w:tc>
+      </w:tr>
+      <w:tr>
+        <w:tc>
+          <w:tcPr>
+            <w:tcW w:w="1870" w:type="dxa"/>
+          </w:tcPr>
+          <w:p>
+            <w:r>
+              <w:t>Image handler</w:t>
+            </w:r>
+          </w:p>
+        </w:tc>
+        <w:tc>
+          <w:tcPr>
+            <w:tcW w:w="1870" w:type="dxa"/>
+          </w:tcPr>
+          <w:p>
+            <w:r>
+              <w:t>thread</w:t>
+            </w:r>
+          </w:p>
+        </w:tc>
+        <w:tc>
+          <w:tcPr>
+            <w:tcW w:w="5327" w:type="dxa"/>
+          </w:tcPr>
+          <w:p>
+            <w:r>
+              <w:t>Captures images and store them</w:t>
+            </w:r>
+          </w:p>
+        </w:tc>
+      </w:tr>
+      <w:tr>
+        <w:tc>
+          <w:tcPr>
+            <w:tcW w:w="1870" w:type="dxa"/>
+          </w:tcPr>
+          <w:p>
+            <w:r>
+              <w:t>Main</w:t>
+            </w:r>
+          </w:p>
+        </w:tc>
+        <w:tc>
+          <w:tcPr>
+            <w:tcW w:w="1870" w:type="dxa"/>
+          </w:tcPr>
+          <w:p>
+            <w:r>
+              <w:t>m</w:t>
+            </w:r>
+            <w:r>
+              <w:t>ain process</w:t>
+            </w:r>
+          </w:p>
+        </w:tc>
+        <w:tc>
+          <w:tcPr>
+            <w:tcW w:w="5327" w:type="dxa"/>
+          </w:tcPr>
+          <w:p/>
+        </w:tc>
+      </w:tr>
+      <w:tr>
+        <w:tc>
+          <w:tcPr>
+            <w:tcW w:w="1870" w:type="dxa"/>
+          </w:tcPr>
+          <w:p>
+            <w:r>
+              <w:t>Disparity</w:t>
+            </w:r>
+          </w:p>
+        </w:tc>
+        <w:tc>
+          <w:tcPr>
+            <w:tcW w:w="1870" w:type="dxa"/>
+          </w:tcPr>
+          <w:p>
+            <w:r>
+              <w:t>Thread</w:t>
+            </w:r>
+          </w:p>
+        </w:tc>
+        <w:tc>
+          <w:tcPr>
+            <w:tcW w:w="5327" w:type="dxa"/>
+          </w:tcPr>
+          <w:p>
+            <w:r>
+              <w:t>Calculates disparity for given pair of images</w:t>
+            </w:r>
+          </w:p>
+        </w:tc>
+      </w:tr>
+      <w:tr>
+        <w:tc>
+          <w:tcPr>
+            <w:tcW w:w="1870" w:type="dxa"/>
+          </w:tcPr>
+          <w:p>
+            <w:r>
+              <w:t>BackgroundSubs</w:t>
+            </w:r>
+          </w:p>
+        </w:tc>
+        <w:tc>
+          <w:tcPr>
+            <w:tcW w:w="1870" w:type="dxa"/>
+          </w:tcPr>
+          <w:p>
+            <w:r>
+              <w:t>r</w:t>
+            </w:r>
+            <w:r>
+              <w:t xml:space="preserve">egular </w:t>
+            </w:r>
+            <w:r>
+              <w:t>p</w:t>
+            </w:r>
+            <w:r>
+              <w:t>rocess</w:t>
+            </w:r>
+          </w:p>
+        </w:tc>
+        <w:tc>
+          <w:tcPr>
+            <w:tcW w:w="5327" w:type="dxa"/>
+          </w:tcPr>
+          <w:p>
+            <w:r>
+              <w:t>Calculates foreground, by the left input  image</w:t>
+            </w:r>
+          </w:p>
+        </w:tc>
+      </w:tr>
+      <w:tr>
+        <w:tc>
+          <w:tcPr>
+            <w:tcW w:w="1870" w:type="dxa"/>
+          </w:tcPr>
+          <w:p>
+            <w:r>
+              <w:t>GUI handler</w:t>
+            </w:r>
+          </w:p>
+        </w:tc>
+        <w:tc>
+          <w:tcPr>
+            <w:tcW w:w="1870" w:type="dxa"/>
+          </w:tcPr>
+          <w:p>
+            <w:r>
+              <w:t>r</w:t>
+            </w:r>
+            <w:r>
+              <w:t>egular process</w:t>
+            </w:r>
+          </w:p>
+        </w:tc>
+        <w:tc>
+          <w:tcPr>
+            <w:tcW w:w="5327" w:type="dxa"/>
+          </w:tcPr>
+          <w:p>
+            <w:r>
+              <w:t>Display images and extra graphics</w:t>
+            </w:r>
+          </w:p>
+        </w:tc>
+      </w:tr>
+      <w:tr>
+        <w:tc>
+          <w:tcPr>
+            <w:tcW w:w="1870" w:type="dxa"/>
+          </w:tcPr>
+          <w:p>
+            <w:r>
+              <w:t>Feature tracker</w:t>
+            </w:r>
+          </w:p>
+        </w:tc>
+        <w:tc>
+          <w:tcPr>
+            <w:tcW w:w="1870" w:type="dxa"/>
+          </w:tcPr>
+          <w:p>
+            <w:r>
+              <w:t>regular process</w:t>
+            </w:r>
+          </w:p>
+        </w:tc>
+        <w:tc>
+          <w:tcPr>
+            <w:tcW w:w="5327" w:type="dxa"/>
+          </w:tcPr>
+          <w:p>
+            <w:r>
+              <w:t>Keeps data for the tracked object, by feature points.</w:t>
+            </w:r>
+          </w:p>
+        </w:tc>
+      </w:tr>
+      <w:tr>
+        <w:tc>
+          <w:tcPr>
+            <w:tcW w:w="1870" w:type="dxa"/>
+          </w:tcPr>
+          <w:p>
+            <w:r>
+              <w:t>-</w:t>
+            </w:r>
+          </w:p>
+        </w:tc>
+        <w:tc>
+          <w:tcPr>
+            <w:tcW w:w="1870" w:type="dxa"/>
+          </w:tcPr>
+          <w:p>
+            <w:r>
+              <w:t>-</w:t>
+            </w:r>
+          </w:p>
+        </w:tc>
+        <w:tc>
+          <w:tcPr>
+            <w:tcW w:w="5327" w:type="dxa"/>
+          </w:tcPr>
+          <w:p/>
+        </w:tc>
+      </w:tr>
+      <w:tr>
+        <w:tc>
+          <w:tcPr>
+            <w:tcW w:w="1870" w:type="dxa"/>
+          </w:tcPr>
+          <w:p>
+            <w:r>
+              <w:t>-</w:t>
+            </w:r>
+          </w:p>
+        </w:tc>
+        <w:tc>
+          <w:tcPr>
+            <w:tcW w:w="1870" w:type="dxa"/>
+          </w:tcPr>
+          <w:p>
+            <w:r>
+              <w:t>-</w:t>
+            </w:r>
+            <w:bookmarkStart w:id="5" w:name="_GoBack"/>
+            <w:bookmarkEnd w:id="5"/>
+          </w:p>
+        </w:tc>
+        <w:tc>
+          <w:tcPr>
+            <w:tcW w:w="5327" w:type="dxa"/>
+          </w:tcPr>
+          <w:p/>
+        </w:tc>
+      </w:tr>
+    </w:tbl>
+    <w:p/>
+    <w:p/>
+    <w:p>
+      <w:pPr>
+        <w:rPr>
+          <w:u w:val="single"/>
+        </w:rPr>
       </w:pPr>
     </w:p>
     <w:p>
@@ -1817,7 +2647,6 @@
                     <w:p>
                       <w:pPr>
                         <w:rPr>
-                          <w:rFonts w:hint="cs"/>
                           <w:rtl/>
                         </w:rPr>
                       </w:pPr>
@@ -1836,6 +2665,7 @@
                       <w:pPr>
                         <w:bidi/>
                         <w:rPr>
+                          <w:rtl/>
                           <w:cs/>
                         </w:rPr>
                       </w:pPr>
@@ -2070,21 +2900,7 @@
                                 <w:rFonts w:hint="cs"/>
                                 <w:rtl/>
                               </w:rPr>
-                              <w:t xml:space="preserve">, </w:t>
-                            </w:r>
-                            <w:r>
-                              <w:rPr>
-                                <w:rFonts w:hint="cs"/>
-                                <w:rtl/>
-                              </w:rPr>
-                              <w:t>מזהה תנועה ע"י השוואה למודל רקע</w:t>
-                            </w:r>
-                            <w:r>
-                              <w:rPr>
-                                <w:rFonts w:hint="cs"/>
-                                <w:rtl/>
-                              </w:rPr>
-                              <w:t>.</w:t>
+                              <w:t>, מזהה תנועה ע"י השוואה למודל רקע.</w:t>
                             </w:r>
                           </w:p>
                           <w:p>
@@ -2136,7 +2952,6 @@
                     <w:p>
                       <w:pPr>
                         <w:rPr>
-                          <w:rFonts w:hint="cs"/>
                           <w:rtl/>
                         </w:rPr>
                       </w:pPr>
@@ -2176,7 +2991,6 @@
                       <w:pPr>
                         <w:bidi/>
                         <w:rPr>
-                          <w:rFonts w:hint="cs"/>
                           <w:rtl/>
                         </w:rPr>
                       </w:pPr>
@@ -2187,38 +3001,21 @@
                         </w:rPr>
                         <w:t xml:space="preserve">ע"י </w:t>
                       </w:r>
-                      <w:proofErr w:type="spellStart"/>
                       <w:r>
                         <w:t>BackgroundSubstraction</w:t>
-                      </w:r>
-                      <w:proofErr w:type="spellEnd"/>
-                      <w:r>
-                        <w:rPr>
-                          <w:rFonts w:hint="cs"/>
-                          <w:rtl/>
-                        </w:rPr>
-                        <w:t xml:space="preserve">, </w:t>
                       </w:r>
                       <w:r>
                         <w:rPr>
                           <w:rFonts w:hint="cs"/>
                           <w:rtl/>
                         </w:rPr>
-                        <w:t>מזהה תנועה ע"י השוואה למודל רקע</w:t>
-                      </w:r>
-                      <w:r>
-                        <w:rPr>
-                          <w:rFonts w:hint="cs"/>
-                          <w:rtl/>
-                        </w:rPr>
-                        <w:t>.</w:t>
+                        <w:t>, מזהה תנועה ע"י השוואה למודל רקע.</w:t>
                       </w:r>
                     </w:p>
                     <w:p>
                       <w:pPr>
                         <w:bidi/>
                         <w:rPr>
-                          <w:rFonts w:hint="cs"/>
                           <w:rtl/>
                         </w:rPr>
                       </w:pPr>
@@ -2234,6 +3031,7 @@
                       <w:pPr>
                         <w:bidi/>
                         <w:rPr>
+                          <w:rtl/>
                           <w:cs/>
                         </w:rPr>
                       </w:pPr>
@@ -2319,10 +3117,7 @@
                         <w:txbxContent>
                           <w:p>
                             <w:r>
-                              <w:t>Moving Target</w:t>
-                            </w:r>
-                            <w:r>
-                              <w:t xml:space="preserve"> acquisition 1/2</w:t>
+                              <w:t>Moving Target acquisition 1/2</w:t>
                             </w:r>
                           </w:p>
                           <w:p>
@@ -2410,16 +3205,8 @@
                 <v:textbox>
                   <w:txbxContent>
                     <w:p>
-                      <w:pPr>
-                        <w:rPr>
-                          <w:rFonts w:hint="cs"/>
-                        </w:rPr>
-                      </w:pPr>
                       <w:r>
-                        <w:t>Moving Target</w:t>
-                      </w:r>
-                      <w:r>
-                        <w:t xml:space="preserve"> acquisition 1/2</w:t>
+                        <w:t>Moving Target acquisition 1/2</w:t>
                       </w:r>
                     </w:p>
                     <w:p>
@@ -2457,30 +3244,13 @@
                           <w:rFonts w:hint="cs"/>
                           <w:rtl/>
                         </w:rPr>
-                        <w:t xml:space="preserve"> של </w:t>
-                      </w:r>
-                      <w:proofErr w:type="spellStart"/>
-                      <w:r>
-                        <w:rPr>
-                          <w:rFonts w:hint="cs"/>
-                          <w:rtl/>
-                        </w:rPr>
-                        <w:t>איזור</w:t>
-                      </w:r>
-                      <w:proofErr w:type="spellEnd"/>
-                      <w:r>
-                        <w:rPr>
-                          <w:rFonts w:hint="cs"/>
-                          <w:rtl/>
-                        </w:rPr>
-                        <w:t xml:space="preserve"> המטרה. </w:t>
+                        <w:t xml:space="preserve"> של איזור המטרה. </w:t>
                       </w:r>
                     </w:p>
                     <w:p>
                       <w:pPr>
                         <w:bidi/>
                         <w:rPr>
-                          <w:rFonts w:hint="cs"/>
                           <w:rtl/>
                         </w:rPr>
                       </w:pPr>
@@ -2496,6 +3266,7 @@
                       <w:pPr>
                         <w:bidi/>
                         <w:rPr>
+                          <w:rtl/>
                           <w:cs/>
                         </w:rPr>
                       </w:pPr>
@@ -2817,14 +3588,7 @@
                                 <w:rFonts w:hint="cs"/>
                                 <w:rtl/>
                               </w:rPr>
-                              <w:t xml:space="preserve"> משלב קודם עם נתוני העומק. נקודות עם עומק חריג יבוטלו. תחושב מידת עומק ממוצעת של המטרה. </w:t>
-                            </w:r>
-                            <w:r>
-                              <w:rPr>
-                                <w:rFonts w:hint="cs"/>
-                                <w:rtl/>
-                              </w:rPr>
-                              <w:t>בשלב הבא יצופה מרחק דומה של המטרה.</w:t>
+                              <w:t xml:space="preserve"> משלב קודם עם נתוני העומק. נקודות עם עומק חריג יבוטלו. תחושב מידת עומק ממוצעת של המטרה. בשלב הבא יצופה מרחק דומה של המטרה.</w:t>
                             </w:r>
                           </w:p>
                           <w:p>
@@ -2859,11 +3623,6 @@
                 <v:textbox>
                   <w:txbxContent>
                     <w:p>
-                      <w:pPr>
-                        <w:rPr>
-                          <w:rFonts w:hint="cs"/>
-                        </w:rPr>
-                      </w:pPr>
                       <w:r>
                         <w:t>Moving Target</w:t>
                       </w:r>
@@ -2871,17 +3630,13 @@
                         <w:t xml:space="preserve"> </w:t>
                       </w:r>
                       <w:r>
-                        <w:t>acquisition</w:t>
-                      </w:r>
-                      <w:r>
-                        <w:t xml:space="preserve"> 2/2</w:t>
+                        <w:t>acquisition 2/2</w:t>
                       </w:r>
                     </w:p>
                     <w:p>
                       <w:pPr>
                         <w:bidi/>
                         <w:rPr>
-                          <w:rFonts w:hint="cs"/>
                           <w:rtl/>
                         </w:rPr>
                       </w:pPr>
@@ -2936,7 +3691,6 @@
                       <w:pPr>
                         <w:bidi/>
                         <w:rPr>
-                          <w:rFonts w:hint="cs"/>
                           <w:rtl/>
                         </w:rPr>
                       </w:pPr>
@@ -2955,20 +3709,14 @@
                           <w:rFonts w:hint="cs"/>
                           <w:rtl/>
                         </w:rPr>
-                        <w:t xml:space="preserve"> משלב קודם עם נתוני העומק. נקודות עם עומק חריג יבוטלו. תחושב מידת עומק ממוצעת של המטרה. </w:t>
-                      </w:r>
-                      <w:r>
-                        <w:rPr>
-                          <w:rFonts w:hint="cs"/>
-                          <w:rtl/>
-                        </w:rPr>
-                        <w:t>בשלב הבא יצופה מרחק דומה של המטרה.</w:t>
+                        <w:t xml:space="preserve"> משלב קודם עם נתוני העומק. נקודות עם עומק חריג יבוטלו. תחושב מידת עומק ממוצעת של המטרה. בשלב הבא יצופה מרחק דומה של המטרה.</w:t>
                       </w:r>
                     </w:p>
                     <w:p>
                       <w:pPr>
                         <w:bidi/>
                         <w:rPr>
+                          <w:rtl/>
                           <w:cs/>
                         </w:rPr>
                       </w:pPr>
@@ -3064,14 +3812,7 @@
                                 <w:rFonts w:hint="cs"/>
                                 <w:rtl/>
                               </w:rPr>
-                              <w:t xml:space="preserve"> הקודמים , בתמונה הנוכחית. </w:t>
-                            </w:r>
-                            <w:r>
-                              <w:rPr>
-                                <w:rFonts w:hint="cs"/>
-                                <w:rtl/>
-                              </w:rPr>
-                              <w:t>תוך סינון ע"י נתון עומק הדומה למסגרת הקודמת.</w:t>
+                              <w:t xml:space="preserve"> הקודמים , בתמונה הנוכחית. תוך סינון ע"י נתון עומק הדומה למסגרת הקודמת.</w:t>
                             </w:r>
                           </w:p>
                           <w:p>
@@ -3086,28 +3827,7 @@
                                 <w:rFonts w:hint="cs"/>
                                 <w:rtl/>
                               </w:rPr>
-                              <w:t>במידה ואחוז ההתאמה גדול מ</w:t>
-                            </w:r>
-                            <w:r>
-                              <w:rPr>
-                                <w:rFonts w:hint="cs"/>
-                                <w:rtl/>
-                              </w:rPr>
-                              <w:t>5</w:t>
-                            </w:r>
-                            <w:r>
-                              <w:rPr>
-                                <w:rFonts w:hint="cs"/>
-                                <w:rtl/>
-                              </w:rPr>
-                              <w:t xml:space="preserve">0% מבצעים </w:t>
-                            </w:r>
-                            <w:r>
-                              <w:rPr>
-                                <w:rFonts w:hint="cs"/>
-                                <w:rtl/>
-                              </w:rPr>
-                              <w:t xml:space="preserve">השלמה ע"י איתור </w:t>
+                              <w:t xml:space="preserve">במידה ואחוז ההתאמה גדול מ50% מבצעים השלמה ע"י איתור </w:t>
                             </w:r>
                             <w:r>
                               <w:t>feature points</w:t>
@@ -3177,11 +3897,6 @@
                 <v:textbox>
                   <w:txbxContent>
                     <w:p>
-                      <w:pPr>
-                        <w:rPr>
-                          <w:rFonts w:hint="cs"/>
-                        </w:rPr>
-                      </w:pPr>
                       <w:r>
                         <w:t>Target Tracking</w:t>
                       </w:r>
@@ -3193,8 +3908,6 @@
                           <w:rtl/>
                         </w:rPr>
                       </w:pPr>
-                      <w:bookmarkStart w:id="6" w:name="_GoBack"/>
-                      <w:bookmarkEnd w:id="6"/>
                       <w:r>
                         <w:rPr>
                           <w:rFonts w:hint="cs"/>
@@ -3210,21 +3923,13 @@
                           <w:rFonts w:hint="cs"/>
                           <w:rtl/>
                         </w:rPr>
-                        <w:t xml:space="preserve"> הקודמים , בתמונה הנוכחית. </w:t>
-                      </w:r>
-                      <w:r>
-                        <w:rPr>
-                          <w:rFonts w:hint="cs"/>
-                          <w:rtl/>
-                        </w:rPr>
-                        <w:t>תוך סינון ע"י נתון עומק הדומה למסגרת הקודמת.</w:t>
+                        <w:t xml:space="preserve"> הקודמים , בתמונה הנוכחית. תוך סינון ע"י נתון עומק הדומה למסגרת הקודמת.</w:t>
                       </w:r>
                     </w:p>
                     <w:p>
                       <w:pPr>
                         <w:bidi/>
                         <w:rPr>
-                          <w:rFonts w:hint="cs"/>
                           <w:rtl/>
                         </w:rPr>
                       </w:pPr>
@@ -3233,28 +3938,7 @@
                           <w:rFonts w:hint="cs"/>
                           <w:rtl/>
                         </w:rPr>
-                        <w:t>במידה ואחוז ההתאמה גדול מ</w:t>
-                      </w:r>
-                      <w:r>
-                        <w:rPr>
-                          <w:rFonts w:hint="cs"/>
-                          <w:rtl/>
-                        </w:rPr>
-                        <w:t>5</w:t>
-                      </w:r>
-                      <w:r>
-                        <w:rPr>
-                          <w:rFonts w:hint="cs"/>
-                          <w:rtl/>
-                        </w:rPr>
-                        <w:t xml:space="preserve">0% מבצעים </w:t>
-                      </w:r>
-                      <w:r>
-                        <w:rPr>
-                          <w:rFonts w:hint="cs"/>
-                          <w:rtl/>
-                        </w:rPr>
-                        <w:t xml:space="preserve">השלמה ע"י איתור </w:t>
+                        <w:t xml:space="preserve">במידה ואחוז ההתאמה גדול מ50% מבצעים השלמה ע"י איתור </w:t>
                       </w:r>
                       <w:r>
                         <w:t>feature points</w:t>
@@ -3264,23 +3948,7 @@
                           <w:rFonts w:hint="cs"/>
                           <w:rtl/>
                         </w:rPr>
-                        <w:t xml:space="preserve"> חדשים </w:t>
-                      </w:r>
-                      <w:proofErr w:type="spellStart"/>
-                      <w:r>
-                        <w:rPr>
-                          <w:rFonts w:hint="cs"/>
-                          <w:rtl/>
-                        </w:rPr>
-                        <w:t>באיזור</w:t>
-                      </w:r>
-                      <w:proofErr w:type="spellEnd"/>
-                      <w:r>
-                        <w:rPr>
-                          <w:rFonts w:hint="cs"/>
-                          <w:rtl/>
-                        </w:rPr>
-                        <w:t xml:space="preserve"> המטרה החדש (</w:t>
+                        <w:t xml:space="preserve"> חדשים באיזור המטרה החדש (</w:t>
                       </w:r>
                       <w:r>
                         <w:t>bounding box</w:t>
@@ -3297,7 +3965,6 @@
                       <w:pPr>
                         <w:bidi/>
                         <w:rPr>
-                          <w:rFonts w:hint="cs"/>
                           <w:rtl/>
                         </w:rPr>
                       </w:pPr>
@@ -3313,6 +3980,7 @@
                       <w:pPr>
                         <w:bidi/>
                         <w:rPr>
+                          <w:rtl/>
                           <w:cs/>
                         </w:rPr>
                       </w:pPr>
@@ -4169,6 +4837,25 @@
       <w:ind w:left="220"/>
     </w:pPr>
   </w:style>
+  <w:style w:type="table" w:styleId="a5">
+    <w:name w:val="Table Grid"/>
+    <w:basedOn w:val="a1"/>
+    <w:uiPriority w:val="39"/>
+    <w:rsid w:val="00381549"/>
+    <w:pPr>
+      <w:spacing w:after="0" w:line="240" w:lineRule="auto"/>
+    </w:pPr>
+    <w:tblPr>
+      <w:tblBorders>
+        <w:top w:val="single" w:sz="4" w:space="0" w:color="auto"/>
+        <w:left w:val="single" w:sz="4" w:space="0" w:color="auto"/>
+        <w:bottom w:val="single" w:sz="4" w:space="0" w:color="auto"/>
+        <w:right w:val="single" w:sz="4" w:space="0" w:color="auto"/>
+        <w:insideH w:val="single" w:sz="4" w:space="0" w:color="auto"/>
+        <w:insideV w:val="single" w:sz="4" w:space="0" w:color="auto"/>
+      </w:tblBorders>
+    </w:tblPr>
+  </w:style>
 </w:styles>
 </file>
 
@@ -4438,7 +5125,7 @@
 </file>
 
 <file path=customXml/itemProps1.xml><?xml version="1.0" encoding="utf-8"?>
-<ds:datastoreItem xmlns:ds="http://schemas.openxmlformats.org/officeDocument/2006/customXml" ds:itemID="{4FE718C4-C64A-49AD-9A52-42FBCA137447}">
+<ds:datastoreItem xmlns:ds="http://schemas.openxmlformats.org/officeDocument/2006/customXml" ds:itemID="{58D332CC-9483-42FE-AB4A-1661DD589F6A}">
   <ds:schemaRefs>
     <ds:schemaRef ds:uri="http://schemas.openxmlformats.org/officeDocument/2006/bibliography"/>
   </ds:schemaRefs>

--- a/_Docs/project REPORT.docx
+++ b/_Docs/project REPORT.docx
@@ -31,7 +31,15 @@
         <w:jc w:val="both"/>
       </w:pPr>
       <w:r>
-        <w:t xml:space="preserve">Project done by : Ran </w:t>
+        <w:t xml:space="preserve">Project done </w:t>
+      </w:r>
+      <w:proofErr w:type="gramStart"/>
+      <w:r>
+        <w:t>by :</w:t>
+      </w:r>
+      <w:proofErr w:type="gramEnd"/>
+      <w:r>
+        <w:t xml:space="preserve"> Ran </w:t>
       </w:r>
       <w:r>
         <w:t>_____</w:t>
@@ -97,6 +105,7 @@
               <w:cs w:val="0"/>
             </w:rPr>
           </w:pPr>
+          <w:proofErr w:type="spellStart"/>
           <w:r>
             <w:rPr>
               <w:rFonts w:cs="Calibri Light" w:hint="cs"/>
@@ -104,7 +113,57 @@
               <w:cs w:val="0"/>
               <w:lang w:val="he-IL"/>
             </w:rPr>
-            <w:t>Table of Contents:</w:t>
+            <w:t>Table</w:t>
+          </w:r>
+          <w:proofErr w:type="spellEnd"/>
+          <w:r>
+            <w:rPr>
+              <w:rFonts w:cs="Calibri Light" w:hint="cs"/>
+              <w:rtl w:val="0"/>
+              <w:cs w:val="0"/>
+              <w:lang w:val="he-IL"/>
+            </w:rPr>
+            <w:t xml:space="preserve"> </w:t>
+          </w:r>
+          <w:proofErr w:type="spellStart"/>
+          <w:r>
+            <w:rPr>
+              <w:rFonts w:cs="Calibri Light" w:hint="cs"/>
+              <w:rtl w:val="0"/>
+              <w:cs w:val="0"/>
+              <w:lang w:val="he-IL"/>
+            </w:rPr>
+            <w:t>of</w:t>
+          </w:r>
+          <w:proofErr w:type="spellEnd"/>
+          <w:r>
+            <w:rPr>
+              <w:rFonts w:cs="Calibri Light" w:hint="cs"/>
+              <w:rtl w:val="0"/>
+              <w:cs w:val="0"/>
+              <w:lang w:val="he-IL"/>
+            </w:rPr>
+            <w:t xml:space="preserve"> </w:t>
+          </w:r>
+          <w:proofErr w:type="spellStart"/>
+          <w:r>
+            <w:rPr>
+              <w:rFonts w:cs="Calibri Light" w:hint="cs"/>
+              <w:rtl w:val="0"/>
+              <w:cs w:val="0"/>
+              <w:lang w:val="he-IL"/>
+            </w:rPr>
+            <w:t>Contents</w:t>
+          </w:r>
+          <w:proofErr w:type="spellEnd"/>
+          <w:r>
+            <w:rPr>
+              <w:rFonts w:cs="Calibri Light" w:hint="cs"/>
+              <w:rtl w:val="0"/>
+              <w:cs w:val="0"/>
+              <w:lang w:val="he-IL"/>
+            </w:rPr>
+            <w:t>:</w:t>
           </w:r>
         </w:p>
         <w:p>
@@ -547,7 +606,21 @@
         <w:rPr>
           <w:rFonts w:eastAsia="Times New Roman"/>
         </w:rPr>
-        <w:t xml:space="preserve"> main scenario phases:</w:t>
+        <w:t xml:space="preserve"> </w:t>
+      </w:r>
+      <w:proofErr w:type="gramStart"/>
+      <w:r>
+        <w:rPr>
+          <w:rFonts w:eastAsia="Times New Roman"/>
+        </w:rPr>
+        <w:t>main</w:t>
+      </w:r>
+      <w:proofErr w:type="gramEnd"/>
+      <w:r>
+        <w:rPr>
+          <w:rFonts w:eastAsia="Times New Roman"/>
+        </w:rPr>
+        <w:t xml:space="preserve"> scenario phases:</w:t>
       </w:r>
       <w:r>
         <w:rPr>
@@ -561,8 +634,16 @@
           <w:rFonts w:eastAsia="Times New Roman"/>
         </w:rPr>
         <w:br/>
-        <w:t>2.  Target is acquired using motion detection (background subtraction, or other)</w:t>
-      </w:r>
+        <w:t>2.  Target is acquired using motion detection (background subtraction, or other</w:t>
+      </w:r>
+      <w:proofErr w:type="gramStart"/>
+      <w:r>
+        <w:rPr>
+          <w:rFonts w:eastAsia="Times New Roman"/>
+        </w:rPr>
+        <w:t>)</w:t>
+      </w:r>
+      <w:proofErr w:type="gramEnd"/>
       <w:r>
         <w:rPr>
           <w:rFonts w:eastAsia="Times New Roman"/>
@@ -614,7 +695,20 @@
           <w:rFonts w:eastAsia="Times New Roman"/>
         </w:rPr>
         <w:br/>
-        <w:t>2. Measure the processing speed (frames per second) at that resolution</w:t>
+      </w:r>
+      <w:proofErr w:type="gramStart"/>
+      <w:r>
+        <w:rPr>
+          <w:rFonts w:eastAsia="Times New Roman"/>
+        </w:rPr>
+        <w:t>2.</w:t>
+      </w:r>
+      <w:proofErr w:type="gramEnd"/>
+      <w:r>
+        <w:rPr>
+          <w:rFonts w:eastAsia="Times New Roman"/>
+        </w:rPr>
+        <w:t xml:space="preserve"> Measure the processing speed (frames per second) at that resolution</w:t>
       </w:r>
       <w:r>
         <w:rPr>
@@ -634,8 +728,16 @@
           <w:rFonts w:eastAsia="Times New Roman"/>
         </w:rPr>
         <w:br/>
-        <w:t>Submission contains:</w:t>
-      </w:r>
+        <w:t>Submission contains</w:t>
+      </w:r>
+      <w:proofErr w:type="gramStart"/>
+      <w:r>
+        <w:rPr>
+          <w:rFonts w:eastAsia="Times New Roman"/>
+        </w:rPr>
+        <w:t>:</w:t>
+      </w:r>
+      <w:proofErr w:type="gramEnd"/>
       <w:r>
         <w:rPr>
           <w:rFonts w:eastAsia="Times New Roman"/>
@@ -781,26 +883,64 @@
         <w:jc w:val="both"/>
       </w:pPr>
       <w:r>
-        <w:t>How to calibrate each camera, and the construction of 2 cameras together ? it can be done offline , before the mission itself. I will explain later about the calibration details.</w:t>
-      </w:r>
-    </w:p>
-    <w:p>
-      <w:pPr>
-        <w:jc w:val="both"/>
-      </w:pPr>
-      <w:r>
-        <w:t>the moving object to track (called the Target) – how to measure a moving object while the robot is moving ? that’s why the target identification is done while the robot is standing. I am using the ‘Background Sunstration’ function to find the target.</w:t>
-      </w:r>
-    </w:p>
-    <w:p>
-      <w:pPr>
-        <w:jc w:val="both"/>
-      </w:pPr>
-    </w:p>
-    <w:p>
-      <w:pPr>
-        <w:jc w:val="both"/>
-      </w:pPr>
+        <w:t xml:space="preserve">How to calibrate each camera, and the construction of 2 cameras </w:t>
+      </w:r>
+      <w:proofErr w:type="gramStart"/>
+      <w:r>
+        <w:t>together ?</w:t>
+      </w:r>
+      <w:proofErr w:type="gramEnd"/>
+      <w:r>
+        <w:t xml:space="preserve"> </w:t>
+      </w:r>
+      <w:proofErr w:type="gramStart"/>
+      <w:r>
+        <w:t>it</w:t>
+      </w:r>
+      <w:proofErr w:type="gramEnd"/>
+      <w:r>
+        <w:t xml:space="preserve"> can be done offline , before the mission itself. I will explain later about the calibration details.</w:t>
+      </w:r>
+    </w:p>
+    <w:p>
+      <w:pPr>
+        <w:jc w:val="both"/>
+      </w:pPr>
+      <w:proofErr w:type="gramStart"/>
+      <w:r>
+        <w:t>the</w:t>
+      </w:r>
+      <w:proofErr w:type="gramEnd"/>
+      <w:r>
+        <w:t xml:space="preserve"> moving object to track (called the Target) – how to measure a moving object while the robot is moving ? </w:t>
+      </w:r>
+      <w:proofErr w:type="gramStart"/>
+      <w:r>
+        <w:t>that’s</w:t>
+      </w:r>
+      <w:proofErr w:type="gramEnd"/>
+      <w:r>
+        <w:t xml:space="preserve"> why the target identification is done while the robot is standing. I am using the ‘Background </w:t>
+      </w:r>
+      <w:proofErr w:type="spellStart"/>
+      <w:r>
+        <w:t>Sunstration</w:t>
+      </w:r>
+      <w:proofErr w:type="spellEnd"/>
+      <w:r>
+        <w:t>’ function to find the target.</w:t>
+      </w:r>
+    </w:p>
+    <w:p>
+      <w:pPr>
+        <w:jc w:val="both"/>
+      </w:pPr>
+    </w:p>
+    <w:p>
+      <w:pPr>
+        <w:jc w:val="both"/>
+      </w:pPr>
+      <w:proofErr w:type="gramStart"/>
       <w:r>
         <w:t>Tracking</w:t>
       </w:r>
@@ -808,13 +948,25 @@
         <w:t xml:space="preserve"> </w:t>
       </w:r>
       <w:r>
-        <w:t xml:space="preserve">: </w:t>
+        <w:t>:</w:t>
+      </w:r>
+      <w:proofErr w:type="gramEnd"/>
+      <w:r>
+        <w:t xml:space="preserve"> </w:t>
       </w:r>
       <w:r>
         <w:t xml:space="preserve">the tracking after the target starts after the identification phase. The tracking is done using only 1 camera (left as </w:t>
       </w:r>
       <w:r>
-        <w:t>arbitrary decision) , while from time to time, a distance data from the stereo cameras structured, is fused into.</w:t>
+        <w:t>arbitrary decision</w:t>
+      </w:r>
+      <w:proofErr w:type="gramStart"/>
+      <w:r>
+        <w:t>) ,</w:t>
+      </w:r>
+      <w:proofErr w:type="gramEnd"/>
+      <w:r>
+        <w:t xml:space="preserve"> while from time to time, a distance data from the stereo cameras structured, is fused into.</w:t>
       </w:r>
     </w:p>
     <w:p>
@@ -869,8 +1021,16 @@
         <w:rPr>
           <w:u w:val="single"/>
         </w:rPr>
-        <w:t>3D stereo :</w:t>
-      </w:r>
+        <w:t xml:space="preserve">3D </w:t>
+      </w:r>
+      <w:proofErr w:type="gramStart"/>
+      <w:r>
+        <w:rPr>
+          <w:u w:val="single"/>
+        </w:rPr>
+        <w:t>stereo :</w:t>
+      </w:r>
+      <w:proofErr w:type="gramEnd"/>
     </w:p>
     <w:p>
       <w:pPr>
@@ -997,7 +1157,15 @@
         <w:jc w:val="both"/>
       </w:pPr>
       <w:r>
-        <w:t xml:space="preserve">From these disparity data , we can get the depth map of the scene. And also construct 3D points cloud. All relative to the point of the camera base location. </w:t>
+        <w:t xml:space="preserve">From these disparity </w:t>
+      </w:r>
+      <w:proofErr w:type="gramStart"/>
+      <w:r>
+        <w:t>data ,</w:t>
+      </w:r>
+      <w:proofErr w:type="gramEnd"/>
+      <w:r>
+        <w:t xml:space="preserve"> we can get the depth map of the scene. And also construct 3D points cloud. All relative to the point of the camera base location. </w:t>
       </w:r>
     </w:p>
     <w:p>
@@ -1009,7 +1177,15 @@
         <w:t xml:space="preserve">To get the real global location of the objects we need to consider the relative changes from time point to the next, and </w:t>
       </w:r>
       <w:r>
-        <w:t xml:space="preserve">do some integration and estimation to get the global positioning and velocities of the robot’s platform and the tracked object.  – this part is not included in this project assignment. </w:t>
+        <w:t xml:space="preserve">do some integration and estimation to get the global positioning and velocities of the robot’s platform and the tracked object.  – </w:t>
+      </w:r>
+      <w:proofErr w:type="gramStart"/>
+      <w:r>
+        <w:t>this</w:t>
+      </w:r>
+      <w:proofErr w:type="gramEnd"/>
+      <w:r>
+        <w:t xml:space="preserve"> part is not included in this project assignment. </w:t>
       </w:r>
     </w:p>
     <w:p>
@@ -1139,31 +1315,71 @@
         <w:jc w:val="both"/>
       </w:pPr>
       <w:r>
-        <w:t>The algorithm method for use, in this phase, is : Background Subtraction.</w:t>
-      </w:r>
-    </w:p>
-    <w:p>
-      <w:pPr>
-        <w:jc w:val="both"/>
-      </w:pPr>
-      <w:r>
-        <w:t xml:space="preserve">Criterions for locking on object : </w:t>
-      </w:r>
-    </w:p>
-    <w:p>
-      <w:pPr>
-        <w:jc w:val="both"/>
-      </w:pPr>
-      <w:r>
-        <w:t xml:space="preserve"> The object siluhete area is bigger than some threshold parameter.</w:t>
-      </w:r>
-    </w:p>
-    <w:p>
-      <w:pPr>
-        <w:jc w:val="both"/>
-      </w:pPr>
-      <w:r>
-        <w:t xml:space="preserve">Parameters for Bckng.Subs initialization : </w:t>
+        <w:t xml:space="preserve">The algorithm method for use, in this phase, </w:t>
+      </w:r>
+      <w:proofErr w:type="gramStart"/>
+      <w:r>
+        <w:t>is :</w:t>
+      </w:r>
+      <w:proofErr w:type="gramEnd"/>
+      <w:r>
+        <w:t xml:space="preserve"> Background Subtraction.</w:t>
+      </w:r>
+    </w:p>
+    <w:p>
+      <w:pPr>
+        <w:jc w:val="both"/>
+      </w:pPr>
+      <w:r>
+        <w:t xml:space="preserve">Criterions for locking on </w:t>
+      </w:r>
+      <w:proofErr w:type="gramStart"/>
+      <w:r>
+        <w:t>object :</w:t>
+      </w:r>
+      <w:proofErr w:type="gramEnd"/>
+      <w:r>
+        <w:t xml:space="preserve"> </w:t>
+      </w:r>
+    </w:p>
+    <w:p>
+      <w:pPr>
+        <w:jc w:val="both"/>
+      </w:pPr>
+      <w:r>
+        <w:t xml:space="preserve"> The object </w:t>
+      </w:r>
+      <w:proofErr w:type="spellStart"/>
+      <w:r>
+        <w:t>siluhete</w:t>
+      </w:r>
+      <w:proofErr w:type="spellEnd"/>
+      <w:r>
+        <w:t xml:space="preserve"> area is bigger than some threshold parameter.</w:t>
+      </w:r>
+    </w:p>
+    <w:p>
+      <w:pPr>
+        <w:jc w:val="both"/>
+      </w:pPr>
+      <w:r>
+        <w:t xml:space="preserve">Parameters for </w:t>
+      </w:r>
+      <w:proofErr w:type="spellStart"/>
+      <w:r>
+        <w:t>Bckng.Subs</w:t>
+      </w:r>
+      <w:proofErr w:type="spellEnd"/>
+      <w:r>
+        <w:t xml:space="preserve"> </w:t>
+      </w:r>
+      <w:proofErr w:type="gramStart"/>
+      <w:r>
+        <w:t>initialization :</w:t>
+      </w:r>
+      <w:proofErr w:type="gramEnd"/>
+      <w:r>
+        <w:t xml:space="preserve"> </w:t>
       </w:r>
     </w:p>
     <w:p>
@@ -1196,7 +1412,15 @@
         <w:t>run-</w:t>
       </w:r>
       <w:r>
-        <w:t>time element. The FrameRate is 15-30, depend on other properties we want from the system.</w:t>
+        <w:t xml:space="preserve">time element. The </w:t>
+      </w:r>
+      <w:proofErr w:type="spellStart"/>
+      <w:r>
+        <w:t>FrameRate</w:t>
+      </w:r>
+      <w:proofErr w:type="spellEnd"/>
+      <w:r>
+        <w:t xml:space="preserve"> is 15-30, depend on other properties we want from the system.</w:t>
       </w:r>
     </w:p>
     <w:p>
@@ -1234,7 +1458,23 @@
         <w:jc w:val="both"/>
       </w:pPr>
       <w:r>
-        <w:t>After the movement identification and locking has been done – we must identify that object. meaning – calculating and defining some special property that will extinct this object from the background and other objects in the scene. And by this property we conduct the tracking – a search algorithm is used to look for the same identity feature, inside the next camera frame. This part is done mainly by only one camera, no need for two. But on lower frequency – we do use the 3D stereo setting ,to verify distances to the object.</w:t>
+        <w:t xml:space="preserve">After the movement identification and locking has been done – we must identify that object. </w:t>
+      </w:r>
+      <w:proofErr w:type="gramStart"/>
+      <w:r>
+        <w:t>meaning</w:t>
+      </w:r>
+      <w:proofErr w:type="gramEnd"/>
+      <w:r>
+        <w:t xml:space="preserve"> – calculating and defining some special property that will extinct this object from the background and other objects in the scene. And by this property we conduct the tracking – a search algorithm is used to look for the same identity feature, inside the next camera frame. This part is done mainly by only one camera, no need for two. But on lower frequency – we do use the 3D stereo </w:t>
+      </w:r>
+      <w:proofErr w:type="gramStart"/>
+      <w:r>
+        <w:t>setting ,to</w:t>
+      </w:r>
+      <w:proofErr w:type="gramEnd"/>
+      <w:r>
+        <w:t xml:space="preserve"> verify distances to the object.</w:t>
       </w:r>
     </w:p>
     <w:p>
@@ -1259,15 +1499,31 @@
         <w:t>Cam shaft</w:t>
       </w:r>
       <w:r>
-        <w:t xml:space="preserve">, TLD, … </w:t>
-      </w:r>
-    </w:p>
-    <w:p>
-      <w:pPr>
-        <w:jc w:val="both"/>
-      </w:pPr>
-      <w:r>
-        <w:t xml:space="preserve">My choise for the Tracker is a simple one – by using optical flow. </w:t>
+        <w:t xml:space="preserve">, </w:t>
+      </w:r>
+      <w:proofErr w:type="gramStart"/>
+      <w:r>
+        <w:t>TLD, …</w:t>
+      </w:r>
+      <w:proofErr w:type="gramEnd"/>
+      <w:r>
+        <w:t xml:space="preserve"> </w:t>
+      </w:r>
+    </w:p>
+    <w:p>
+      <w:pPr>
+        <w:jc w:val="both"/>
+      </w:pPr>
+      <w:r>
+        <w:t xml:space="preserve">My </w:t>
+      </w:r>
+      <w:proofErr w:type="spellStart"/>
+      <w:r>
+        <w:t>choise</w:t>
+      </w:r>
+      <w:proofErr w:type="spellEnd"/>
+      <w:r>
+        <w:t xml:space="preserve"> for the Tracker is a simple one – by using optical flow. </w:t>
       </w:r>
     </w:p>
     <w:p>
@@ -1366,7 +1622,15 @@
         <w:t>stand-alone</w:t>
       </w:r>
       <w:r>
-        <w:t xml:space="preserve"> computer, with the stereo camera connected( by usb) ,</w:t>
+        <w:t xml:space="preserve"> computer, with the stereo camera </w:t>
+      </w:r>
+      <w:proofErr w:type="gramStart"/>
+      <w:r>
+        <w:t>connected(</w:t>
+      </w:r>
+      <w:proofErr w:type="gramEnd"/>
+      <w:r>
+        <w:t xml:space="preserve"> by usb) ,</w:t>
       </w:r>
       <w:r>
         <w:t xml:space="preserve"> or running it from the robot i</w:t>
@@ -1427,8 +1691,21 @@
       <w:r>
         <w:t xml:space="preserve"> the compilation and cooperation of the file </w:t>
       </w:r>
-      <w:r>
-        <w:t>‘pwm.h’  ,and operation of the wheels commands.</w:t>
+      <w:proofErr w:type="gramStart"/>
+      <w:r>
+        <w:t>‘</w:t>
+      </w:r>
+      <w:proofErr w:type="spellStart"/>
+      <w:r>
+        <w:t>pwm.h</w:t>
+      </w:r>
+      <w:proofErr w:type="spellEnd"/>
+      <w:r>
+        <w:t>’  ,</w:t>
+      </w:r>
+      <w:proofErr w:type="gramEnd"/>
+      <w:r>
+        <w:t>and operation of the wheels commands.</w:t>
       </w:r>
     </w:p>
     <w:p>
@@ -1464,6 +1741,7 @@
       <w:r>
         <w:t>Using the object of class ‘</w:t>
       </w:r>
+      <w:proofErr w:type="spellStart"/>
       <w:r>
         <w:rPr>
           <w:rFonts w:ascii="Consolas" w:hAnsi="Consolas" w:cs="Consolas"/>
@@ -1474,6 +1752,7 @@
         </w:rPr>
         <w:t>BackSubs</w:t>
       </w:r>
+      <w:proofErr w:type="spellEnd"/>
       <w:r>
         <w:rPr>
           <w:rFonts w:ascii="Consolas" w:hAnsi="Consolas" w:cs="Consolas"/>
@@ -1487,7 +1766,11 @@
         <w:t xml:space="preserve">that is </w:t>
       </w:r>
       <w:r>
-        <w:t>defined in ‘</w:t>
+        <w:t xml:space="preserve">defined in </w:t>
+      </w:r>
+      <w:proofErr w:type="gramStart"/>
+      <w:r>
+        <w:t>‘</w:t>
       </w:r>
       <w:r>
         <w:rPr>
@@ -1500,7 +1783,19 @@
         <w:t>BackgroundSub.hpp</w:t>
       </w:r>
       <w:r>
-        <w:t>’ . it incorporates the object of ‘</w:t>
+        <w:t>’ .</w:t>
+      </w:r>
+      <w:proofErr w:type="gramEnd"/>
+      <w:r>
+        <w:t xml:space="preserve"> </w:t>
+      </w:r>
+      <w:proofErr w:type="gramStart"/>
+      <w:r>
+        <w:t>it</w:t>
+      </w:r>
+      <w:proofErr w:type="gramEnd"/>
+      <w:r>
+        <w:t xml:space="preserve"> incorporates the object of ‘</w:t>
       </w:r>
       <w:r>
         <w:rPr>
@@ -1522,7 +1817,15 @@
         <w:t xml:space="preserve">’ </w:t>
       </w:r>
       <w:r>
-        <w:t>defined in the core files of OpenCV , in</w:t>
+        <w:t xml:space="preserve">defined in the core files of </w:t>
+      </w:r>
+      <w:proofErr w:type="spellStart"/>
+      <w:r>
+        <w:t>OpenCV</w:t>
+      </w:r>
+      <w:proofErr w:type="spellEnd"/>
+      <w:r>
+        <w:t xml:space="preserve"> , in</w:t>
       </w:r>
       <w:r>
         <w:rPr>
@@ -1540,8 +1843,9 @@
           <w:sz w:val="19"/>
           <w:szCs w:val="19"/>
         </w:rPr>
-        <w:t>C:\OpenCV\build\include\opencv2\videobackground_segm.hpp</w:t>
-      </w:r>
+        <w:t>C:\</w:t>
+      </w:r>
+      <w:proofErr w:type="spellStart"/>
       <w:r>
         <w:rPr>
           <w:rFonts w:ascii="Consolas" w:hAnsi="Consolas" w:cs="Consolas"/>
@@ -1549,6 +1853,25 @@
           <w:sz w:val="19"/>
           <w:szCs w:val="19"/>
         </w:rPr>
+        <w:t>OpenCV</w:t>
+      </w:r>
+      <w:proofErr w:type="spellEnd"/>
+      <w:r>
+        <w:rPr>
+          <w:rFonts w:ascii="Consolas" w:hAnsi="Consolas" w:cs="Consolas"/>
+          <w:color w:val="2B91AF"/>
+          <w:sz w:val="19"/>
+          <w:szCs w:val="19"/>
+        </w:rPr>
+        <w:t>\build\include\opencv2\videobackground_segm.hpp</w:t>
+      </w:r>
+      <w:r>
+        <w:rPr>
+          <w:rFonts w:ascii="Consolas" w:hAnsi="Consolas" w:cs="Consolas"/>
+          <w:color w:val="2B91AF"/>
+          <w:sz w:val="19"/>
+          <w:szCs w:val="19"/>
+        </w:rPr>
         <w:t>’</w:t>
       </w:r>
       <w:r>
@@ -1562,6 +1885,7 @@
       <w:r>
         <w:t xml:space="preserve">There are several object types of </w:t>
       </w:r>
+      <w:proofErr w:type="spellStart"/>
       <w:r>
         <w:rPr>
           <w:b/>
@@ -1569,8 +1893,17 @@
         </w:rPr>
         <w:t>BackgroundSubtractor</w:t>
       </w:r>
-      <w:r>
-        <w:t xml:space="preserve"> in OpenCV. I chose to use the MOG2 type</w:t>
+      <w:proofErr w:type="spellEnd"/>
+      <w:r>
+        <w:t xml:space="preserve"> in </w:t>
+      </w:r>
+      <w:proofErr w:type="spellStart"/>
+      <w:r>
+        <w:t>OpenCV</w:t>
+      </w:r>
+      <w:proofErr w:type="spellEnd"/>
+      <w:r>
+        <w:t>. I chose to use the MOG2 type</w:t>
       </w:r>
       <w:r>
         <w:t>, because it should be a bit more accurate (*1)</w:t>
@@ -1648,7 +1981,15 @@
         <w:t xml:space="preserve">minimum </w:t>
       </w:r>
       <w:r>
-        <w:t xml:space="preserve">squared Mahalanobis distance between the pixel and the </w:t>
+        <w:t xml:space="preserve">squared </w:t>
+      </w:r>
+      <w:proofErr w:type="spellStart"/>
+      <w:r>
+        <w:t>Mahalanobis</w:t>
+      </w:r>
+      <w:proofErr w:type="spellEnd"/>
+      <w:r>
+        <w:t xml:space="preserve"> distance between the pixel and the </w:t>
       </w:r>
       <w:r>
         <w:t xml:space="preserve">  </w:t>
@@ -1674,9 +2015,13 @@
         <w:ind w:left="2160" w:hanging="2160"/>
         <w:jc w:val="both"/>
       </w:pPr>
+      <w:proofErr w:type="spellStart"/>
+      <w:proofErr w:type="gramStart"/>
       <w:r>
         <w:t>detectShadows</w:t>
       </w:r>
+      <w:proofErr w:type="spellEnd"/>
+      <w:proofErr w:type="gramEnd"/>
       <w:r>
         <w:t xml:space="preserve"> </w:t>
       </w:r>
@@ -1713,7 +2058,15 @@
         <w:t xml:space="preserve">main </w:t>
       </w:r>
       <w:r>
-        <w:t>algorithm is initialized with ‘system_status’ on ‘</w:t>
+        <w:t>algorithm is initialized with ‘</w:t>
+      </w:r>
+      <w:proofErr w:type="spellStart"/>
+      <w:r>
+        <w:t>system_status</w:t>
+      </w:r>
+      <w:proofErr w:type="spellEnd"/>
+      <w:r>
+        <w:t>’ on ‘</w:t>
       </w:r>
       <w:r>
         <w:rPr>
@@ -1773,7 +2126,15 @@
         <w:jc w:val="both"/>
       </w:pPr>
       <w:r>
-        <w:t xml:space="preserve">On the raw result of the MOG object, I implement : </w:t>
+        <w:t xml:space="preserve">On the raw result of the MOG object, I </w:t>
+      </w:r>
+      <w:proofErr w:type="gramStart"/>
+      <w:r>
+        <w:t>implement :</w:t>
+      </w:r>
+      <w:proofErr w:type="gramEnd"/>
+      <w:r>
+        <w:t xml:space="preserve"> </w:t>
       </w:r>
     </w:p>
     <w:p>
@@ -1789,6 +2150,7 @@
           <w:szCs w:val="19"/>
         </w:rPr>
       </w:pPr>
+      <w:proofErr w:type="gramStart"/>
       <w:r>
         <w:rPr>
           <w:rFonts w:ascii="Consolas" w:hAnsi="Consolas" w:cs="Consolas"/>
@@ -1798,6 +2160,7 @@
         </w:rPr>
         <w:t>threshold</w:t>
       </w:r>
+      <w:proofErr w:type="gramEnd"/>
       <w:r>
         <w:rPr>
           <w:rFonts w:ascii="Consolas" w:hAnsi="Consolas" w:cs="Consolas"/>
@@ -1886,8 +2249,10 @@
           <w:sz w:val="19"/>
           <w:szCs w:val="19"/>
         </w:rPr>
-        <w:t xml:space="preserve">    medianBlur</w:t>
-      </w:r>
+        <w:t xml:space="preserve">    </w:t>
+      </w:r>
+      <w:proofErr w:type="spellStart"/>
+      <w:proofErr w:type="gramStart"/>
       <w:r>
         <w:rPr>
           <w:rFonts w:ascii="Consolas" w:hAnsi="Consolas" w:cs="Consolas"/>
@@ -1895,9 +2260,10 @@
           <w:sz w:val="19"/>
           <w:szCs w:val="19"/>
         </w:rPr>
-        <w:tab/>
-        <w:t>(foreground,</w:t>
-      </w:r>
+        <w:t>medianBlur</w:t>
+      </w:r>
+      <w:proofErr w:type="spellEnd"/>
+      <w:proofErr w:type="gramEnd"/>
       <w:r>
         <w:rPr>
           <w:rFonts w:ascii="Consolas" w:hAnsi="Consolas" w:cs="Consolas"/>
@@ -1906,7 +2272,7 @@
           <w:szCs w:val="19"/>
         </w:rPr>
         <w:tab/>
-        <w:t>foreground,</w:t>
+        <w:t>(foreground,</w:t>
       </w:r>
       <w:r>
         <w:rPr>
@@ -1916,6 +2282,16 @@
           <w:szCs w:val="19"/>
         </w:rPr>
         <w:tab/>
+        <w:t>foreground,</w:t>
+      </w:r>
+      <w:r>
+        <w:rPr>
+          <w:rFonts w:ascii="Consolas" w:hAnsi="Consolas" w:cs="Consolas"/>
+          <w:color w:val="000000"/>
+          <w:sz w:val="19"/>
+          <w:szCs w:val="19"/>
+        </w:rPr>
+        <w:tab/>
         <w:t>3);</w:t>
       </w:r>
       <w:r>
@@ -1948,8 +2324,9 @@
           <w:sz w:val="19"/>
           <w:szCs w:val="19"/>
         </w:rPr>
-        <w:t xml:space="preserve">    erode</w:t>
-      </w:r>
+        <w:t xml:space="preserve">    </w:t>
+      </w:r>
+      <w:proofErr w:type="gramStart"/>
       <w:r>
         <w:rPr>
           <w:rFonts w:ascii="Consolas" w:hAnsi="Consolas" w:cs="Consolas"/>
@@ -1957,8 +2334,9 @@
           <w:sz w:val="19"/>
           <w:szCs w:val="19"/>
         </w:rPr>
-        <w:tab/>
-      </w:r>
+        <w:t>erode</w:t>
+      </w:r>
+      <w:proofErr w:type="gramEnd"/>
       <w:r>
         <w:rPr>
           <w:rFonts w:ascii="Consolas" w:hAnsi="Consolas" w:cs="Consolas"/>
@@ -1967,7 +2345,6 @@
           <w:szCs w:val="19"/>
         </w:rPr>
         <w:tab/>
-        <w:t>(foreground,</w:t>
       </w:r>
       <w:r>
         <w:rPr>
@@ -1977,7 +2354,7 @@
           <w:szCs w:val="19"/>
         </w:rPr>
         <w:tab/>
-        <w:t>foreground,</w:t>
+        <w:t>(foreground,</w:t>
       </w:r>
       <w:r>
         <w:rPr>
@@ -1987,6 +2364,16 @@
           <w:szCs w:val="19"/>
         </w:rPr>
         <w:tab/>
+        <w:t>foreground,</w:t>
+      </w:r>
+      <w:r>
+        <w:rPr>
+          <w:rFonts w:ascii="Consolas" w:hAnsi="Consolas" w:cs="Consolas"/>
+          <w:color w:val="000000"/>
+          <w:sz w:val="19"/>
+          <w:szCs w:val="19"/>
+        </w:rPr>
+        <w:tab/>
       </w:r>
       <w:r>
         <w:rPr>
@@ -2024,8 +2411,9 @@
           <w:sz w:val="19"/>
           <w:szCs w:val="19"/>
         </w:rPr>
-        <w:t xml:space="preserve">    dilate</w:t>
-      </w:r>
+        <w:t xml:space="preserve">    </w:t>
+      </w:r>
+      <w:proofErr w:type="gramStart"/>
       <w:r>
         <w:rPr>
           <w:rFonts w:ascii="Consolas" w:hAnsi="Consolas" w:cs="Consolas"/>
@@ -2033,8 +2421,9 @@
           <w:sz w:val="19"/>
           <w:szCs w:val="19"/>
         </w:rPr>
-        <w:tab/>
-      </w:r>
+        <w:t>dilate</w:t>
+      </w:r>
+      <w:proofErr w:type="gramEnd"/>
       <w:r>
         <w:rPr>
           <w:rFonts w:ascii="Consolas" w:hAnsi="Consolas" w:cs="Consolas"/>
@@ -2043,7 +2432,6 @@
           <w:szCs w:val="19"/>
         </w:rPr>
         <w:tab/>
-        <w:t>(foreground,</w:t>
       </w:r>
       <w:r>
         <w:rPr>
@@ -2053,7 +2441,7 @@
           <w:szCs w:val="19"/>
         </w:rPr>
         <w:tab/>
-        <w:t>foreground,</w:t>
+        <w:t>(foreground,</w:t>
       </w:r>
       <w:r>
         <w:rPr>
@@ -2063,6 +2451,16 @@
           <w:szCs w:val="19"/>
         </w:rPr>
         <w:tab/>
+        <w:t>foreground,</w:t>
+      </w:r>
+      <w:r>
+        <w:rPr>
+          <w:rFonts w:ascii="Consolas" w:hAnsi="Consolas" w:cs="Consolas"/>
+          <w:color w:val="000000"/>
+          <w:sz w:val="19"/>
+          <w:szCs w:val="19"/>
+        </w:rPr>
+        <w:tab/>
       </w:r>
       <w:r>
         <w:rPr>
@@ -2093,6 +2491,7 @@
           <w:szCs w:val="19"/>
         </w:rPr>
       </w:pPr>
+      <w:proofErr w:type="gramStart"/>
       <w:r>
         <w:rPr>
           <w:rFonts w:ascii="Consolas" w:hAnsi="Consolas" w:cs="Consolas"/>
@@ -2100,7 +2499,17 @@
           <w:sz w:val="19"/>
           <w:szCs w:val="19"/>
         </w:rPr>
-        <w:t>in order to smooth the image and get accurate segmentation.</w:t>
+        <w:t>in</w:t>
+      </w:r>
+      <w:proofErr w:type="gramEnd"/>
+      <w:r>
+        <w:rPr>
+          <w:rFonts w:ascii="Consolas" w:hAnsi="Consolas" w:cs="Consolas"/>
+          <w:color w:val="000000"/>
+          <w:sz w:val="19"/>
+          <w:szCs w:val="19"/>
+        </w:rPr>
+        <w:t xml:space="preserve"> order to smooth the image and get accurate segmentation.</w:t>
       </w:r>
     </w:p>
     <w:p>
@@ -2148,8 +2557,16 @@
         <w:rPr>
           <w:highlight w:val="yellow"/>
         </w:rPr>
-        <w:t>, and it’s points to identify and track .</w:t>
-      </w:r>
+        <w:t xml:space="preserve">, and it’s points to identify and </w:t>
+      </w:r>
+      <w:proofErr w:type="gramStart"/>
+      <w:r>
+        <w:rPr>
+          <w:highlight w:val="yellow"/>
+        </w:rPr>
+        <w:t>track .</w:t>
+      </w:r>
+      <w:proofErr w:type="gramEnd"/>
     </w:p>
     <w:p>
       <w:pPr>
@@ -2166,29 +2583,60 @@
           <w:bCs/>
           <w:u w:val="single"/>
         </w:rPr>
-        <w:t>Target Identifiation:</w:t>
-      </w:r>
-    </w:p>
-    <w:p>
-      <w:pPr>
-        <w:jc w:val="both"/>
-      </w:pPr>
-      <w:r>
-        <w:t xml:space="preserve">Traacker object </w:t>
-      </w:r>
-    </w:p>
-    <w:p>
-      <w:pPr>
-        <w:jc w:val="both"/>
-      </w:pPr>
-    </w:p>
-    <w:p>
-      <w:r>
-        <w:rPr>
+        <w:t xml:space="preserve">Target </w:t>
+      </w:r>
+      <w:proofErr w:type="spellStart"/>
+      <w:r>
+        <w:rPr>
+          <w:b/>
+          <w:bCs/>
           <w:u w:val="single"/>
         </w:rPr>
-        <w:t>Processes summary :</w:t>
-      </w:r>
+        <w:t>Identifiation</w:t>
+      </w:r>
+      <w:proofErr w:type="spellEnd"/>
+      <w:r>
+        <w:rPr>
+          <w:b/>
+          <w:bCs/>
+          <w:u w:val="single"/>
+        </w:rPr>
+        <w:t>:</w:t>
+      </w:r>
+    </w:p>
+    <w:p>
+      <w:pPr>
+        <w:jc w:val="both"/>
+      </w:pPr>
+      <w:proofErr w:type="spellStart"/>
+      <w:r>
+        <w:t>Traacker</w:t>
+      </w:r>
+      <w:proofErr w:type="spellEnd"/>
+      <w:r>
+        <w:t xml:space="preserve"> object </w:t>
+      </w:r>
+    </w:p>
+    <w:p>
+      <w:pPr>
+        <w:jc w:val="both"/>
+      </w:pPr>
+    </w:p>
+    <w:p>
+      <w:r>
+        <w:rPr>
+          <w:u w:val="single"/>
+        </w:rPr>
+        <w:t xml:space="preserve">Processes </w:t>
+      </w:r>
+      <w:proofErr w:type="gramStart"/>
+      <w:r>
+        <w:rPr>
+          <w:u w:val="single"/>
+        </w:rPr>
+        <w:t>summary :</w:t>
+      </w:r>
+      <w:proofErr w:type="gramEnd"/>
     </w:p>
     <w:tbl>
       <w:tblPr>
@@ -2330,9 +2778,11 @@
             <w:tcW w:w="1870" w:type="dxa"/>
           </w:tcPr>
           <w:p>
+            <w:proofErr w:type="spellStart"/>
             <w:r>
               <w:t>BackgroundSubs</w:t>
             </w:r>
+            <w:proofErr w:type="spellEnd"/>
           </w:p>
         </w:tc>
         <w:tc>
@@ -2479,8 +2929,6 @@
             <w:r>
               <w:t>-</w:t>
             </w:r>
-            <w:bookmarkStart w:id="5" w:name="_GoBack"/>
-            <w:bookmarkEnd w:id="5"/>
           </w:p>
         </w:tc>
         <w:tc>
@@ -2892,9 +3340,11 @@
                               </w:rPr>
                               <w:t xml:space="preserve">ע"י </w:t>
                             </w:r>
+                            <w:proofErr w:type="spellStart"/>
                             <w:r>
                               <w:t>BackgroundSubstraction</w:t>
                             </w:r>
+                            <w:proofErr w:type="spellEnd"/>
                             <w:r>
                               <w:rPr>
                                 <w:rFonts w:hint="cs"/>
@@ -3001,9 +3451,11 @@
                         </w:rPr>
                         <w:t xml:space="preserve">ע"י </w:t>
                       </w:r>
+                      <w:proofErr w:type="spellStart"/>
                       <w:r>
                         <w:t>BackgroundSubstraction</w:t>
                       </w:r>
+                      <w:proofErr w:type="spellEnd"/>
                       <w:r>
                         <w:rPr>
                           <w:rFonts w:hint="cs"/>
@@ -3155,7 +3607,23 @@
                                 <w:rFonts w:hint="cs"/>
                                 <w:rtl/>
                               </w:rPr>
-                              <w:t xml:space="preserve"> של איזור המטרה. </w:t>
+                              <w:t xml:space="preserve"> של </w:t>
+                            </w:r>
+                            <w:proofErr w:type="spellStart"/>
+                            <w:r>
+                              <w:rPr>
+                                <w:rFonts w:hint="cs"/>
+                                <w:rtl/>
+                              </w:rPr>
+                              <w:t>איזור</w:t>
+                            </w:r>
+                            <w:proofErr w:type="spellEnd"/>
+                            <w:r>
+                              <w:rPr>
+                                <w:rFonts w:hint="cs"/>
+                                <w:rtl/>
+                              </w:rPr>
+                              <w:t xml:space="preserve"> המטרה. </w:t>
                             </w:r>
                           </w:p>
                           <w:p>
@@ -3244,7 +3712,23 @@
                           <w:rFonts w:hint="cs"/>
                           <w:rtl/>
                         </w:rPr>
-                        <w:t xml:space="preserve"> של איזור המטרה. </w:t>
+                        <w:t xml:space="preserve"> של </w:t>
+                      </w:r>
+                      <w:proofErr w:type="spellStart"/>
+                      <w:r>
+                        <w:rPr>
+                          <w:rFonts w:hint="cs"/>
+                          <w:rtl/>
+                        </w:rPr>
+                        <w:t>איזור</w:t>
+                      </w:r>
+                      <w:proofErr w:type="spellEnd"/>
+                      <w:r>
+                        <w:rPr>
+                          <w:rFonts w:hint="cs"/>
+                          <w:rtl/>
+                        </w:rPr>
+                        <w:t xml:space="preserve"> המטרה. </w:t>
                       </w:r>
                     </w:p>
                     <w:p>
@@ -3837,7 +4321,23 @@
                                 <w:rFonts w:hint="cs"/>
                                 <w:rtl/>
                               </w:rPr>
-                              <w:t xml:space="preserve"> חדשים באיזור המטרה החדש (</w:t>
+                              <w:t xml:space="preserve"> חדשים </w:t>
+                            </w:r>
+                            <w:proofErr w:type="spellStart"/>
+                            <w:r>
+                              <w:rPr>
+                                <w:rFonts w:hint="cs"/>
+                                <w:rtl/>
+                              </w:rPr>
+                              <w:t>באיזור</w:t>
+                            </w:r>
+                            <w:proofErr w:type="spellEnd"/>
+                            <w:r>
+                              <w:rPr>
+                                <w:rFonts w:hint="cs"/>
+                                <w:rtl/>
+                              </w:rPr>
+                              <w:t xml:space="preserve"> המטרה החדש (</w:t>
                             </w:r>
                             <w:r>
                               <w:t>bounding box</w:t>
@@ -3948,7 +4448,23 @@
                           <w:rFonts w:hint="cs"/>
                           <w:rtl/>
                         </w:rPr>
-                        <w:t xml:space="preserve"> חדשים באיזור המטרה החדש (</w:t>
+                        <w:t xml:space="preserve"> חדשים </w:t>
+                      </w:r>
+                      <w:proofErr w:type="spellStart"/>
+                      <w:r>
+                        <w:rPr>
+                          <w:rFonts w:hint="cs"/>
+                          <w:rtl/>
+                        </w:rPr>
+                        <w:t>באיזור</w:t>
+                      </w:r>
+                      <w:proofErr w:type="spellEnd"/>
+                      <w:r>
+                        <w:rPr>
+                          <w:rFonts w:hint="cs"/>
+                          <w:rtl/>
+                        </w:rPr>
+                        <w:t xml:space="preserve"> המטרה החדש (</w:t>
                       </w:r>
                       <w:r>
                         <w:t>bounding box</w:t>
@@ -4061,6 +4577,237 @@
         </mc:AlternateContent>
       </w:r>
     </w:p>
+    <w:p>
+      <w:pPr>
+        <w:jc w:val="both"/>
+      </w:pPr>
+    </w:p>
+    <w:p>
+      <w:pPr>
+        <w:jc w:val="both"/>
+      </w:pPr>
+    </w:p>
+    <w:p>
+      <w:pPr>
+        <w:jc w:val="both"/>
+      </w:pPr>
+    </w:p>
+    <w:p>
+      <w:pPr>
+        <w:jc w:val="both"/>
+      </w:pPr>
+    </w:p>
+    <w:p>
+      <w:pPr>
+        <w:jc w:val="both"/>
+      </w:pPr>
+    </w:p>
+    <w:p>
+      <w:pPr>
+        <w:jc w:val="both"/>
+      </w:pPr>
+    </w:p>
+    <w:p>
+      <w:pPr>
+        <w:jc w:val="both"/>
+      </w:pPr>
+    </w:p>
+    <w:p>
+      <w:pPr>
+        <w:jc w:val="both"/>
+      </w:pPr>
+    </w:p>
+    <w:p>
+      <w:pPr>
+        <w:jc w:val="both"/>
+      </w:pPr>
+    </w:p>
+    <w:p>
+      <w:pPr>
+        <w:jc w:val="both"/>
+      </w:pPr>
+    </w:p>
+    <w:p>
+      <w:pPr>
+        <w:jc w:val="both"/>
+      </w:pPr>
+    </w:p>
+    <w:p>
+      <w:pPr>
+        <w:jc w:val="both"/>
+      </w:pPr>
+    </w:p>
+    <w:p>
+      <w:pPr>
+        <w:jc w:val="both"/>
+      </w:pPr>
+    </w:p>
+    <w:p>
+      <w:pPr>
+        <w:jc w:val="both"/>
+      </w:pPr>
+    </w:p>
+    <w:p>
+      <w:pPr>
+        <w:jc w:val="both"/>
+      </w:pPr>
+    </w:p>
+    <w:p>
+      <w:pPr>
+        <w:jc w:val="both"/>
+      </w:pPr>
+      <w:r>
+        <w:lastRenderedPageBreak/>
+        <w:t>References</w:t>
+      </w:r>
+    </w:p>
+    <w:p>
+      <w:pPr>
+        <w:pStyle w:val="a3"/>
+        <w:numPr>
+          <w:ilvl w:val="0"/>
+          <w:numId w:val="3"/>
+        </w:numPr>
+        <w:jc w:val="both"/>
+      </w:pPr>
+      <w:proofErr w:type="spellStart"/>
+      <w:r>
+        <w:t>O</w:t>
+      </w:r>
+      <w:r>
+        <w:t>penCV</w:t>
+      </w:r>
+      <w:proofErr w:type="spellEnd"/>
+      <w:r>
+        <w:t xml:space="preserve"> guide for stereo vision , calibration, and disparity calculations :</w:t>
+      </w:r>
+    </w:p>
+    <w:p>
+      <w:pPr>
+        <w:pStyle w:val="a3"/>
+        <w:jc w:val="both"/>
+      </w:pPr>
+      <w:r>
+        <w:t>“</w:t>
+      </w:r>
+      <w:hyperlink r:id="rId6" w:history="1">
+        <w:r>
+          <w:rPr>
+            <w:rStyle w:val="Hyperlink"/>
+          </w:rPr>
+          <w:t xml:space="preserve">Learning </w:t>
+        </w:r>
+        <w:proofErr w:type="spellStart"/>
+        <w:r>
+          <w:rPr>
+            <w:rStyle w:val="Hyperlink"/>
+          </w:rPr>
+          <w:t>OpenCV</w:t>
+        </w:r>
+        <w:proofErr w:type="spellEnd"/>
+        <w:r>
+          <w:rPr>
+            <w:rStyle w:val="Hyperlink"/>
+          </w:rPr>
+          <w:t xml:space="preserve"> Computer Vision with the </w:t>
+        </w:r>
+        <w:proofErr w:type="spellStart"/>
+        <w:r>
+          <w:rPr>
+            <w:rStyle w:val="Hyperlink"/>
+          </w:rPr>
+          <w:t>OpenCV</w:t>
+        </w:r>
+        <w:proofErr w:type="spellEnd"/>
+        <w:r>
+          <w:rPr>
+            <w:rStyle w:val="Hyperlink"/>
+          </w:rPr>
+          <w:t xml:space="preserve"> Library</w:t>
+        </w:r>
+      </w:hyperlink>
+      <w:proofErr w:type="gramStart"/>
+      <w:r>
+        <w:t>” ,</w:t>
+      </w:r>
+      <w:proofErr w:type="gramEnd"/>
+      <w:r>
+        <w:t xml:space="preserve"> </w:t>
+      </w:r>
+      <w:r>
+        <w:t xml:space="preserve">By Gary </w:t>
+      </w:r>
+      <w:proofErr w:type="spellStart"/>
+      <w:r>
+        <w:t>Bradski</w:t>
+      </w:r>
+      <w:proofErr w:type="spellEnd"/>
+      <w:r>
+        <w:t xml:space="preserve">, Adrian </w:t>
+      </w:r>
+      <w:proofErr w:type="spellStart"/>
+      <w:r>
+        <w:t>Kaehler</w:t>
+      </w:r>
+      <w:proofErr w:type="spellEnd"/>
+      <w:r>
+        <w:t>, 2008.  Chapter 12.</w:t>
+      </w:r>
+    </w:p>
+    <w:p>
+      <w:pPr>
+        <w:pStyle w:val="a3"/>
+        <w:numPr>
+          <w:ilvl w:val="0"/>
+          <w:numId w:val="3"/>
+        </w:numPr>
+        <w:jc w:val="both"/>
+      </w:pPr>
+      <w:proofErr w:type="spellStart"/>
+      <w:r>
+        <w:t>OpenCV</w:t>
+      </w:r>
+      <w:proofErr w:type="spellEnd"/>
+      <w:r>
+        <w:t xml:space="preserve"> general tutorial about functions for 3D reconstruction:</w:t>
+      </w:r>
+    </w:p>
+    <w:p>
+      <w:pPr>
+        <w:pStyle w:val="a3"/>
+        <w:jc w:val="both"/>
+      </w:pPr>
+      <w:hyperlink r:id="rId7" w:history="1">
+        <w:r>
+          <w:rPr>
+            <w:rStyle w:val="Hyperlink"/>
+          </w:rPr>
+          <w:t>http://docs.opencv.org/2.4/modules/calib3d/doc/camera_calibration_and_3d_reconstruction.html</w:t>
+        </w:r>
+      </w:hyperlink>
+    </w:p>
+    <w:p>
+      <w:pPr>
+        <w:pStyle w:val="a3"/>
+        <w:numPr>
+          <w:ilvl w:val="0"/>
+          <w:numId w:val="3"/>
+        </w:numPr>
+        <w:jc w:val="both"/>
+      </w:pPr>
+      <w:bookmarkStart w:id="5" w:name="_GoBack"/>
+      <w:bookmarkEnd w:id="5"/>
+    </w:p>
+    <w:p>
+      <w:pPr>
+        <w:jc w:val="both"/>
+      </w:pPr>
+    </w:p>
+    <w:p>
+      <w:pPr>
+        <w:jc w:val="both"/>
+      </w:pPr>
+    </w:p>
     <w:sectPr>
       <w:pgSz w:w="12240" w:h="15840"/>
       <w:pgMar w:top="1440" w:right="1440" w:bottom="1440" w:left="1440" w:header="708" w:footer="708" w:gutter="0"/>
@@ -4074,9 +4821,9 @@
 <file path=word/numbering.xml><?xml version="1.0" encoding="utf-8"?>
 <w:numbering xmlns:wpc="http://schemas.microsoft.com/office/word/2010/wordprocessingCanvas" xmlns:mc="http://schemas.openxmlformats.org/markup-compatibility/2006" xmlns:o="urn:schemas-microsoft-com:office:office" xmlns:r="http://schemas.openxmlformats.org/officeDocument/2006/relationships" xmlns:m="http://schemas.openxmlformats.org/officeDocument/2006/math" xmlns:v="urn:schemas-microsoft-com:vml" xmlns:wp14="http://schemas.microsoft.com/office/word/2010/wordprocessingDrawing" xmlns:wp="http://schemas.openxmlformats.org/drawingml/2006/wordprocessingDrawing" xmlns:w10="urn:schemas-microsoft-com:office:word" xmlns:w="http://schemas.openxmlformats.org/wordprocessingml/2006/main" xmlns:w14="http://schemas.microsoft.com/office/word/2010/wordml" xmlns:w15="http://schemas.microsoft.com/office/word/2012/wordml" xmlns:wpg="http://schemas.microsoft.com/office/word/2010/wordprocessingGroup" xmlns:wpi="http://schemas.microsoft.com/office/word/2010/wordprocessingInk" xmlns:wne="http://schemas.microsoft.com/office/word/2006/wordml" xmlns:wps="http://schemas.microsoft.com/office/word/2010/wordprocessingShape" mc:Ignorable="w14 w15 wp14">
   <w:abstractNum w:abstractNumId="0" w15:restartNumberingAfterBreak="0">
-    <w:nsid w:val="44F35E43"/>
+    <w:nsid w:val="20370BF1"/>
     <w:multiLevelType w:val="hybridMultilevel"/>
-    <w:tmpl w:val="D4B6E31E"/>
+    <w:tmpl w:val="65447304"/>
     <w:lvl w:ilvl="0" w:tplc="0409000F">
       <w:start w:val="1"/>
       <w:numFmt w:val="decimal"/>
@@ -4163,6 +4910,95 @@
     </w:lvl>
   </w:abstractNum>
   <w:abstractNum w:abstractNumId="1" w15:restartNumberingAfterBreak="0">
+    <w:nsid w:val="44F35E43"/>
+    <w:multiLevelType w:val="hybridMultilevel"/>
+    <w:tmpl w:val="D4B6E31E"/>
+    <w:lvl w:ilvl="0" w:tplc="0409000F">
+      <w:start w:val="1"/>
+      <w:numFmt w:val="decimal"/>
+      <w:lvlText w:val="%1."/>
+      <w:lvlJc w:val="left"/>
+      <w:pPr>
+        <w:ind w:left="720" w:hanging="360"/>
+      </w:pPr>
+      <w:rPr>
+        <w:rFonts w:hint="default"/>
+      </w:rPr>
+    </w:lvl>
+    <w:lvl w:ilvl="1" w:tplc="04090019" w:tentative="1">
+      <w:start w:val="1"/>
+      <w:numFmt w:val="lowerLetter"/>
+      <w:lvlText w:val="%2."/>
+      <w:lvlJc w:val="left"/>
+      <w:pPr>
+        <w:ind w:left="1440" w:hanging="360"/>
+      </w:pPr>
+    </w:lvl>
+    <w:lvl w:ilvl="2" w:tplc="0409001B" w:tentative="1">
+      <w:start w:val="1"/>
+      <w:numFmt w:val="lowerRoman"/>
+      <w:lvlText w:val="%3."/>
+      <w:lvlJc w:val="right"/>
+      <w:pPr>
+        <w:ind w:left="2160" w:hanging="180"/>
+      </w:pPr>
+    </w:lvl>
+    <w:lvl w:ilvl="3" w:tplc="0409000F" w:tentative="1">
+      <w:start w:val="1"/>
+      <w:numFmt w:val="decimal"/>
+      <w:lvlText w:val="%4."/>
+      <w:lvlJc w:val="left"/>
+      <w:pPr>
+        <w:ind w:left="2880" w:hanging="360"/>
+      </w:pPr>
+    </w:lvl>
+    <w:lvl w:ilvl="4" w:tplc="04090019" w:tentative="1">
+      <w:start w:val="1"/>
+      <w:numFmt w:val="lowerLetter"/>
+      <w:lvlText w:val="%5."/>
+      <w:lvlJc w:val="left"/>
+      <w:pPr>
+        <w:ind w:left="3600" w:hanging="360"/>
+      </w:pPr>
+    </w:lvl>
+    <w:lvl w:ilvl="5" w:tplc="0409001B" w:tentative="1">
+      <w:start w:val="1"/>
+      <w:numFmt w:val="lowerRoman"/>
+      <w:lvlText w:val="%6."/>
+      <w:lvlJc w:val="right"/>
+      <w:pPr>
+        <w:ind w:left="4320" w:hanging="180"/>
+      </w:pPr>
+    </w:lvl>
+    <w:lvl w:ilvl="6" w:tplc="0409000F" w:tentative="1">
+      <w:start w:val="1"/>
+      <w:numFmt w:val="decimal"/>
+      <w:lvlText w:val="%7."/>
+      <w:lvlJc w:val="left"/>
+      <w:pPr>
+        <w:ind w:left="5040" w:hanging="360"/>
+      </w:pPr>
+    </w:lvl>
+    <w:lvl w:ilvl="7" w:tplc="04090019" w:tentative="1">
+      <w:start w:val="1"/>
+      <w:numFmt w:val="lowerLetter"/>
+      <w:lvlText w:val="%8."/>
+      <w:lvlJc w:val="left"/>
+      <w:pPr>
+        <w:ind w:left="5760" w:hanging="360"/>
+      </w:pPr>
+    </w:lvl>
+    <w:lvl w:ilvl="8" w:tplc="0409001B" w:tentative="1">
+      <w:start w:val="1"/>
+      <w:numFmt w:val="lowerRoman"/>
+      <w:lvlText w:val="%9."/>
+      <w:lvlJc w:val="right"/>
+      <w:pPr>
+        <w:ind w:left="6480" w:hanging="180"/>
+      </w:pPr>
+    </w:lvl>
+  </w:abstractNum>
+  <w:abstractNum w:abstractNumId="2" w15:restartNumberingAfterBreak="0">
     <w:nsid w:val="51462BC8"/>
     <w:multiLevelType w:val="hybridMultilevel"/>
     <w:tmpl w:val="20D865B4"/>
@@ -4275,10 +5111,13 @@
     </w:lvl>
   </w:abstractNum>
   <w:num w:numId="1">
-    <w:abstractNumId w:val="0"/>
+    <w:abstractNumId w:val="1"/>
   </w:num>
   <w:num w:numId="2">
-    <w:abstractNumId w:val="1"/>
+    <w:abstractNumId w:val="2"/>
+  </w:num>
+  <w:num w:numId="3">
+    <w:abstractNumId w:val="0"/>
   </w:num>
 </w:numbering>
 </file>
@@ -5125,7 +5964,7 @@
 </file>
 
 <file path=customXml/itemProps1.xml><?xml version="1.0" encoding="utf-8"?>
-<ds:datastoreItem xmlns:ds="http://schemas.openxmlformats.org/officeDocument/2006/customXml" ds:itemID="{58D332CC-9483-42FE-AB4A-1661DD589F6A}">
+<ds:datastoreItem xmlns:ds="http://schemas.openxmlformats.org/officeDocument/2006/customXml" ds:itemID="{53D720EA-745B-46F9-B0B0-27B2C5724EB3}">
   <ds:schemaRefs>
     <ds:schemaRef ds:uri="http://schemas.openxmlformats.org/officeDocument/2006/bibliography"/>
   </ds:schemaRefs>
